--- a/Diagrams_RentalAgency.docx
+++ b/Diagrams_RentalAgency.docx
@@ -556,7 +556,7 @@
                     <w:noProof/>
                     <w:lang w:bidi="fr-FR"/>
                   </w:rPr>
-                  <w:t>décembre 7</w:t>
+                  <w:t>décembre 8</w:t>
                 </w:r>
                 <w:r>
                   <w:rPr>
@@ -764,7 +764,7 @@
           <w:noProof/>
         </w:rPr>
         <w:drawing>
-          <wp:anchor distT="0" distB="0" distL="114300" distR="114300" simplePos="0" relativeHeight="251661312" behindDoc="0" locked="0" layoutInCell="1" allowOverlap="1" wp14:anchorId="5F1E9D42" wp14:editId="0DB198D6">
+          <wp:anchor distT="0" distB="0" distL="114300" distR="114300" simplePos="0" relativeHeight="251661312" behindDoc="0" locked="0" layoutInCell="1" allowOverlap="1" wp14:anchorId="5F1E9D42" wp14:editId="7F9854F3">
             <wp:simplePos x="0" y="0"/>
             <wp:positionH relativeFrom="margin">
               <wp:posOffset>4207510</wp:posOffset>
@@ -835,6 +835,14 @@
     </w:p>
     <w:sdt>
       <w:sdtPr>
+        <w:rPr>
+          <w:rFonts w:asciiTheme="minorHAnsi" w:eastAsiaTheme="minorEastAsia" w:hAnsiTheme="minorHAnsi" w:cstheme="minorBidi"/>
+          <w:b/>
+          <w:color w:val="082A75" w:themeColor="text2"/>
+          <w:sz w:val="28"/>
+          <w:szCs w:val="22"/>
+          <w:lang w:eastAsia="en-US"/>
+        </w:rPr>
         <w:id w:val="429943334"/>
         <w:docPartObj>
           <w:docPartGallery w:val="Table of Contents"/>
@@ -843,13 +851,7 @@
       </w:sdtPr>
       <w:sdtEndPr>
         <w:rPr>
-          <w:rFonts w:asciiTheme="minorHAnsi" w:eastAsiaTheme="minorEastAsia" w:hAnsiTheme="minorHAnsi" w:cstheme="minorBidi"/>
-          <w:b/>
           <w:bCs/>
-          <w:color w:val="082A75" w:themeColor="text2"/>
-          <w:sz w:val="28"/>
-          <w:szCs w:val="22"/>
-          <w:lang w:eastAsia="en-US"/>
         </w:rPr>
       </w:sdtEndPr>
       <w:sdtContent>
@@ -1319,32 +1321,237 @@
     </w:p>
     <w:p>
       <w:pPr>
+        <w:rPr>
+          <w:lang w:val="en-US"/>
+        </w:rPr>
+      </w:pPr>
+      <w:proofErr w:type="gramStart"/>
+      <w:r>
+        <w:rPr>
+          <w:lang w:val="en-US"/>
+        </w:rPr>
+        <w:t>Raphaël :</w:t>
+      </w:r>
+      <w:proofErr w:type="gramEnd"/>
+    </w:p>
+    <w:p>
+      <w:pPr>
+        <w:rPr>
+          <w:lang w:val="en-US"/>
+        </w:rPr>
+      </w:pPr>
+    </w:p>
+    <w:p>
+      <w:pPr>
+        <w:rPr>
+          <w:lang w:val="en-US"/>
+        </w:rPr>
+      </w:pPr>
+      <w:r>
+        <w:rPr>
+          <w:noProof/>
+          <w:lang w:val="en-US"/>
+        </w:rPr>
+        <w:drawing>
+          <wp:inline distT="0" distB="0" distL="0" distR="0" wp14:anchorId="295DFF69" wp14:editId="24F2544A">
+            <wp:extent cx="3702948" cy="4497705"/>
+            <wp:effectExtent l="0" t="0" r="0" b="0"/>
+            <wp:docPr id="837912491" name="Image 5"/>
+            <wp:cNvGraphicFramePr>
+              <a:graphicFrameLocks xmlns:a="http://schemas.openxmlformats.org/drawingml/2006/main" noChangeAspect="1"/>
+            </wp:cNvGraphicFramePr>
+            <a:graphic xmlns:a="http://schemas.openxmlformats.org/drawingml/2006/main">
+              <a:graphicData uri="http://schemas.openxmlformats.org/drawingml/2006/picture">
+                <pic:pic xmlns:pic="http://schemas.openxmlformats.org/drawingml/2006/picture">
+                  <pic:nvPicPr>
+                    <pic:cNvPr id="0" name="Picture 5"/>
+                    <pic:cNvPicPr>
+                      <a:picLocks noChangeAspect="1" noChangeArrowheads="1"/>
+                    </pic:cNvPicPr>
+                  </pic:nvPicPr>
+                  <pic:blipFill>
+                    <a:blip r:embed="rId10" cstate="print">
+                      <a:extLst>
+                        <a:ext uri="{28A0092B-C50C-407E-A947-70E740481C1C}">
+                          <a14:useLocalDpi xmlns:a14="http://schemas.microsoft.com/office/drawing/2010/main" val="0"/>
+                        </a:ext>
+                      </a:extLst>
+                    </a:blip>
+                    <a:srcRect/>
+                    <a:stretch>
+                      <a:fillRect/>
+                    </a:stretch>
+                  </pic:blipFill>
+                  <pic:spPr bwMode="auto">
+                    <a:xfrm>
+                      <a:off x="0" y="0"/>
+                      <a:ext cx="3753097" cy="4558617"/>
+                    </a:xfrm>
+                    <a:prstGeom prst="rect">
+                      <a:avLst/>
+                    </a:prstGeom>
+                    <a:noFill/>
+                    <a:ln>
+                      <a:noFill/>
+                    </a:ln>
+                  </pic:spPr>
+                </pic:pic>
+              </a:graphicData>
+            </a:graphic>
+          </wp:inline>
+        </w:drawing>
+      </w:r>
+    </w:p>
+    <w:p>
+      <w:pPr>
+        <w:rPr>
+          <w:lang w:val="en-US"/>
+        </w:rPr>
+      </w:pPr>
+    </w:p>
+    <w:p>
+      <w:pPr>
+        <w:rPr>
+          <w:lang w:val="en-US"/>
+        </w:rPr>
+      </w:pPr>
+    </w:p>
+    <w:p>
+      <w:pPr>
+        <w:rPr>
+          <w:lang w:val="en-US"/>
+        </w:rPr>
+      </w:pPr>
+    </w:p>
+    <w:p>
+      <w:pPr>
+        <w:rPr>
+          <w:lang w:val="en-US"/>
+        </w:rPr>
+      </w:pPr>
+    </w:p>
+    <w:p>
+      <w:pPr>
+        <w:rPr>
+          <w:lang w:val="en-US"/>
+        </w:rPr>
+      </w:pPr>
+    </w:p>
+    <w:p>
+      <w:pPr>
+        <w:rPr>
+          <w:lang w:val="en-US"/>
+        </w:rPr>
+      </w:pPr>
+    </w:p>
+    <w:p>
+      <w:pPr>
         <w:pStyle w:val="Titre2"/>
         <w:rPr>
           <w:lang w:val="en-US"/>
         </w:rPr>
       </w:pPr>
       <w:bookmarkStart w:id="1" w:name="_Toc152857993"/>
-      <w:proofErr w:type="spellStart"/>
       <w:r>
         <w:rPr>
           <w:lang w:val="en-US"/>
         </w:rPr>
-        <w:t>Usercase</w:t>
+        <w:t>Use</w:t>
       </w:r>
-      <w:proofErr w:type="spellEnd"/>
       <w:r>
         <w:rPr>
           <w:lang w:val="en-US"/>
         </w:rPr>
         <w:t xml:space="preserve"> </w:t>
       </w:r>
+      <w:r>
+        <w:rPr>
+          <w:lang w:val="en-US"/>
+        </w:rPr>
+        <w:t xml:space="preserve">case </w:t>
+      </w:r>
       <w:bookmarkEnd w:id="1"/>
+      <w:proofErr w:type="gramStart"/>
       <w:r>
         <w:rPr>
           <w:lang w:val="en-US"/>
         </w:rPr>
         <w:t>diagram</w:t>
+      </w:r>
+      <w:proofErr w:type="gramEnd"/>
+    </w:p>
+    <w:p>
+      <w:pPr>
+        <w:rPr>
+          <w:lang w:val="en-US"/>
+        </w:rPr>
+      </w:pPr>
+      <w:r>
+        <w:rPr>
+          <w:lang w:val="en-US"/>
+        </w:rPr>
+        <w:t>Raphaël:</w:t>
+      </w:r>
+    </w:p>
+    <w:p>
+      <w:pPr>
+        <w:rPr>
+          <w:lang w:val="en-US"/>
+        </w:rPr>
+      </w:pPr>
+      <w:r>
+        <w:rPr>
+          <w:noProof/>
+          <w:lang w:val="en-US"/>
+        </w:rPr>
+        <w:drawing>
+          <wp:inline distT="0" distB="0" distL="0" distR="0" wp14:anchorId="6E9E0B00" wp14:editId="7CDD8633">
+            <wp:extent cx="6362700" cy="4396740"/>
+            <wp:effectExtent l="0" t="0" r="0" b="3810"/>
+            <wp:docPr id="247901742" name="Image 4"/>
+            <wp:cNvGraphicFramePr>
+              <a:graphicFrameLocks xmlns:a="http://schemas.openxmlformats.org/drawingml/2006/main" noChangeAspect="1"/>
+            </wp:cNvGraphicFramePr>
+            <a:graphic xmlns:a="http://schemas.openxmlformats.org/drawingml/2006/main">
+              <a:graphicData uri="http://schemas.openxmlformats.org/drawingml/2006/picture">
+                <pic:pic xmlns:pic="http://schemas.openxmlformats.org/drawingml/2006/picture">
+                  <pic:nvPicPr>
+                    <pic:cNvPr id="0" name="Picture 4"/>
+                    <pic:cNvPicPr>
+                      <a:picLocks noChangeAspect="1" noChangeArrowheads="1"/>
+                    </pic:cNvPicPr>
+                  </pic:nvPicPr>
+                  <pic:blipFill>
+                    <a:blip r:embed="rId11">
+                      <a:extLst>
+                        <a:ext uri="{28A0092B-C50C-407E-A947-70E740481C1C}">
+                          <a14:useLocalDpi xmlns:a14="http://schemas.microsoft.com/office/drawing/2010/main" val="0"/>
+                        </a:ext>
+                      </a:extLst>
+                    </a:blip>
+                    <a:srcRect/>
+                    <a:stretch>
+                      <a:fillRect/>
+                    </a:stretch>
+                  </pic:blipFill>
+                  <pic:spPr bwMode="auto">
+                    <a:xfrm>
+                      <a:off x="0" y="0"/>
+                      <a:ext cx="6362700" cy="4396740"/>
+                    </a:xfrm>
+                    <a:prstGeom prst="rect">
+                      <a:avLst/>
+                    </a:prstGeom>
+                    <a:noFill/>
+                    <a:ln>
+                      <a:noFill/>
+                    </a:ln>
+                  </pic:spPr>
+                </pic:pic>
+              </a:graphicData>
+            </a:graphic>
+          </wp:inline>
+        </w:drawing>
       </w:r>
     </w:p>
     <w:p>
@@ -1381,28 +1588,167 @@
     </w:p>
     <w:p>
       <w:pPr>
+        <w:rPr>
+          <w:lang w:val="en-US"/>
+        </w:rPr>
+      </w:pPr>
+    </w:p>
+    <w:p>
+      <w:pPr>
+        <w:rPr>
+          <w:lang w:val="en-US"/>
+        </w:rPr>
+      </w:pPr>
+    </w:p>
+    <w:p>
+      <w:pPr>
+        <w:rPr>
+          <w:lang w:val="en-US"/>
+        </w:rPr>
+      </w:pPr>
+    </w:p>
+    <w:p>
+      <w:pPr>
+        <w:rPr>
+          <w:lang w:val="en-US"/>
+        </w:rPr>
+      </w:pPr>
+    </w:p>
+    <w:p>
+      <w:pPr>
+        <w:rPr>
+          <w:lang w:val="en-US"/>
+        </w:rPr>
+      </w:pPr>
+    </w:p>
+    <w:p>
+      <w:pPr>
+        <w:rPr>
+          <w:lang w:val="en-US"/>
+        </w:rPr>
+      </w:pPr>
+    </w:p>
+    <w:p>
+      <w:pPr>
+        <w:rPr>
+          <w:lang w:val="en-US"/>
+        </w:rPr>
+      </w:pPr>
+    </w:p>
+    <w:p>
+      <w:pPr>
+        <w:rPr>
+          <w:lang w:val="en-US"/>
+        </w:rPr>
+      </w:pPr>
+    </w:p>
+    <w:p>
+      <w:pPr>
+        <w:rPr>
+          <w:lang w:val="en-US"/>
+        </w:rPr>
+      </w:pPr>
+      <w:r>
+        <w:rPr>
+          <w:lang w:val="en-US"/>
+        </w:rPr>
+        <w:lastRenderedPageBreak/>
+        <w:t>Raphaël:</w:t>
+      </w:r>
+    </w:p>
+    <w:p>
+      <w:pPr>
+        <w:rPr>
+          <w:lang w:val="en-US"/>
+        </w:rPr>
+      </w:pPr>
+    </w:p>
+    <w:p>
+      <w:pPr>
+        <w:rPr>
+          <w:lang w:val="en-US"/>
+        </w:rPr>
+      </w:pPr>
+    </w:p>
+    <w:p>
+      <w:pPr>
+        <w:rPr>
+          <w:lang w:val="en-US"/>
+        </w:rPr>
+      </w:pPr>
+      <w:r>
+        <w:rPr>
+          <w:noProof/>
+          <w:lang w:val="en-US"/>
+        </w:rPr>
+        <w:drawing>
+          <wp:inline distT="0" distB="0" distL="0" distR="0" wp14:anchorId="215EF6C1" wp14:editId="36CB0101">
+            <wp:extent cx="6362700" cy="5166360"/>
+            <wp:effectExtent l="0" t="0" r="0" b="0"/>
+            <wp:docPr id="650749525" name="Image 3"/>
+            <wp:cNvGraphicFramePr>
+              <a:graphicFrameLocks xmlns:a="http://schemas.openxmlformats.org/drawingml/2006/main" noChangeAspect="1"/>
+            </wp:cNvGraphicFramePr>
+            <a:graphic xmlns:a="http://schemas.openxmlformats.org/drawingml/2006/main">
+              <a:graphicData uri="http://schemas.openxmlformats.org/drawingml/2006/picture">
+                <pic:pic xmlns:pic="http://schemas.openxmlformats.org/drawingml/2006/picture">
+                  <pic:nvPicPr>
+                    <pic:cNvPr id="0" name="Picture 3"/>
+                    <pic:cNvPicPr>
+                      <a:picLocks noChangeAspect="1" noChangeArrowheads="1"/>
+                    </pic:cNvPicPr>
+                  </pic:nvPicPr>
+                  <pic:blipFill>
+                    <a:blip r:embed="rId12" cstate="print">
+                      <a:extLst>
+                        <a:ext uri="{28A0092B-C50C-407E-A947-70E740481C1C}">
+                          <a14:useLocalDpi xmlns:a14="http://schemas.microsoft.com/office/drawing/2010/main" val="0"/>
+                        </a:ext>
+                      </a:extLst>
+                    </a:blip>
+                    <a:srcRect/>
+                    <a:stretch>
+                      <a:fillRect/>
+                    </a:stretch>
+                  </pic:blipFill>
+                  <pic:spPr bwMode="auto">
+                    <a:xfrm>
+                      <a:off x="0" y="0"/>
+                      <a:ext cx="6362700" cy="5166360"/>
+                    </a:xfrm>
+                    <a:prstGeom prst="rect">
+                      <a:avLst/>
+                    </a:prstGeom>
+                    <a:noFill/>
+                    <a:ln>
+                      <a:noFill/>
+                    </a:ln>
+                  </pic:spPr>
+                </pic:pic>
+              </a:graphicData>
+            </a:graphic>
+          </wp:inline>
+        </w:drawing>
+      </w:r>
+    </w:p>
+    <w:p>
+      <w:pPr>
         <w:pStyle w:val="Titre2"/>
       </w:pPr>
       <w:bookmarkStart w:id="4" w:name="_Toc152857996"/>
-      <w:proofErr w:type="spellStart"/>
       <w:r>
-        <w:t>Grantt</w:t>
-      </w:r>
-      <w:proofErr w:type="spellEnd"/>
-      <w:r>
-        <w:t xml:space="preserve"> </w:t>
+        <w:t xml:space="preserve">Gantt </w:t>
       </w:r>
       <w:bookmarkEnd w:id="4"/>
+      <w:proofErr w:type="spellStart"/>
       <w:r>
         <w:t>diagram</w:t>
       </w:r>
+      <w:proofErr w:type="spellEnd"/>
     </w:p>
     <w:p>
       <w:pPr>
         <w:pStyle w:val="Titre2"/>
-        <w:rPr>
-          <w:lang w:val="en-US"/>
-        </w:rPr>
       </w:pPr>
       <w:bookmarkStart w:id="5" w:name="_Toc152857997"/>
       <w:proofErr w:type="spellStart"/>
@@ -1411,18 +1757,91 @@
       </w:r>
       <w:proofErr w:type="spellEnd"/>
       <w:r>
-        <w:t xml:space="preserve"> diagram</w:t>
+        <w:t xml:space="preserve"> </w:t>
+      </w:r>
+      <w:proofErr w:type="spellStart"/>
+      <w:r>
+        <w:t>diagram</w:t>
       </w:r>
       <w:bookmarkEnd w:id="5"/>
+      <w:proofErr w:type="spellEnd"/>
+    </w:p>
+    <w:p/>
+    <w:p/>
+    <w:p/>
+    <w:p/>
+    <w:p/>
+    <w:p/>
+    <w:p/>
+    <w:p/>
+    <w:p/>
+    <w:p>
+      <w:r>
+        <w:lastRenderedPageBreak/>
+        <w:t>Raphaël :</w:t>
+      </w:r>
     </w:p>
     <w:p>
       <w:pPr>
         <w:spacing w:after="200"/>
       </w:pPr>
+      <w:r>
+        <w:rPr>
+          <w:noProof/>
+        </w:rPr>
+        <w:drawing>
+          <wp:inline distT="0" distB="0" distL="0" distR="0" wp14:anchorId="2C9ADD41" wp14:editId="58629FB7">
+            <wp:extent cx="6362700" cy="7627620"/>
+            <wp:effectExtent l="0" t="0" r="0" b="0"/>
+            <wp:docPr id="1791380279" name="Image 6"/>
+            <wp:cNvGraphicFramePr>
+              <a:graphicFrameLocks xmlns:a="http://schemas.openxmlformats.org/drawingml/2006/main" noChangeAspect="1"/>
+            </wp:cNvGraphicFramePr>
+            <a:graphic xmlns:a="http://schemas.openxmlformats.org/drawingml/2006/main">
+              <a:graphicData uri="http://schemas.openxmlformats.org/drawingml/2006/picture">
+                <pic:pic xmlns:pic="http://schemas.openxmlformats.org/drawingml/2006/picture">
+                  <pic:nvPicPr>
+                    <pic:cNvPr id="0" name="Picture 6"/>
+                    <pic:cNvPicPr>
+                      <a:picLocks noChangeAspect="1" noChangeArrowheads="1"/>
+                    </pic:cNvPicPr>
+                  </pic:nvPicPr>
+                  <pic:blipFill>
+                    <a:blip r:embed="rId13">
+                      <a:extLst>
+                        <a:ext uri="{28A0092B-C50C-407E-A947-70E740481C1C}">
+                          <a14:useLocalDpi xmlns:a14="http://schemas.microsoft.com/office/drawing/2010/main" val="0"/>
+                        </a:ext>
+                      </a:extLst>
+                    </a:blip>
+                    <a:srcRect/>
+                    <a:stretch>
+                      <a:fillRect/>
+                    </a:stretch>
+                  </pic:blipFill>
+                  <pic:spPr bwMode="auto">
+                    <a:xfrm>
+                      <a:off x="0" y="0"/>
+                      <a:ext cx="6362700" cy="7627620"/>
+                    </a:xfrm>
+                    <a:prstGeom prst="rect">
+                      <a:avLst/>
+                    </a:prstGeom>
+                    <a:noFill/>
+                    <a:ln>
+                      <a:noFill/>
+                    </a:ln>
+                  </pic:spPr>
+                </pic:pic>
+              </a:graphicData>
+            </a:graphic>
+          </wp:inline>
+        </w:drawing>
+      </w:r>
     </w:p>
     <w:sectPr>
-      <w:headerReference w:type="default" r:id="rId10"/>
-      <w:footerReference w:type="default" r:id="rId11"/>
+      <w:headerReference w:type="default" r:id="rId14"/>
+      <w:footerReference w:type="default" r:id="rId15"/>
       <w:pgSz w:w="11906" w:h="16838" w:code="9"/>
       <w:pgMar w:top="720" w:right="936" w:bottom="720" w:left="936" w:header="0" w:footer="289" w:gutter="0"/>
       <w:pgNumType w:start="1"/>
@@ -2669,7 +3088,9 @@
   </w:compat>
   <w:rsids>
     <w:rsidRoot w:val="00C263AD"/>
+    <w:rsid w:val="005E710A"/>
     <w:rsid w:val="00C263AD"/>
+    <w:rsid w:val="00D25445"/>
   </w:rsids>
   <m:mathPr>
     <m:mathFont m:val="Cambria Math"/>
@@ -3161,24 +3582,6 @@
   <w:style w:type="paragraph" w:customStyle="1" w:styleId="85D206EC37F349CBBB982A63CE36DBCE">
     <w:name w:val="85D206EC37F349CBBB982A63CE36DBCE"/>
   </w:style>
-  <w:style w:type="paragraph" w:customStyle="1" w:styleId="C8EBB6A209CA4D90BA7BDBE3F521F132">
-    <w:name w:val="C8EBB6A209CA4D90BA7BDBE3F521F132"/>
-  </w:style>
-  <w:style w:type="paragraph" w:customStyle="1" w:styleId="7C009E50FF3A481D8902539E300963DA">
-    <w:name w:val="7C009E50FF3A481D8902539E300963DA"/>
-  </w:style>
-  <w:style w:type="paragraph" w:customStyle="1" w:styleId="26F49F6E76EA487D9EE3BF185CB0C265">
-    <w:name w:val="26F49F6E76EA487D9EE3BF185CB0C265"/>
-  </w:style>
-  <w:style w:type="paragraph" w:customStyle="1" w:styleId="7AD432F3A5C14CF6B3ECE2FF9B02B2CF">
-    <w:name w:val="7AD432F3A5C14CF6B3ECE2FF9B02B2CF"/>
-  </w:style>
-  <w:style w:type="paragraph" w:customStyle="1" w:styleId="85FA30F928CB4FF4BF2E47044D62B0D5">
-    <w:name w:val="85FA30F928CB4FF4BF2E47044D62B0D5"/>
-  </w:style>
-  <w:style w:type="paragraph" w:customStyle="1" w:styleId="818EBAC9A8C74138BD2BE78D9F28620C">
-    <w:name w:val="818EBAC9A8C74138BD2BE78D9F28620C"/>
-  </w:style>
 </w:styles>
 </file>
 

--- a/Diagrams_RentalAgency.docx
+++ b/Diagrams_RentalAgency.docx
@@ -304,28 +304,12 @@
                                       <w:lang w:bidi="fr-FR"/>
                                     </w:rPr>
                                   </w:pPr>
-                                  <w:proofErr w:type="spellStart"/>
                                   <w:r>
                                     <w:rPr>
                                       <w:lang w:bidi="fr-FR"/>
                                     </w:rPr>
-                                    <w:t>Rental</w:t>
+                                    <w:t>Rental Agency Diagrams</w:t>
                                   </w:r>
-                                  <w:proofErr w:type="spellEnd"/>
-                                  <w:r>
-                                    <w:rPr>
-                                      <w:lang w:bidi="fr-FR"/>
-                                    </w:rPr>
-                                    <w:t xml:space="preserve"> Agency </w:t>
-                                  </w:r>
-                                  <w:proofErr w:type="spellStart"/>
-                                  <w:r>
-                                    <w:rPr>
-                                      <w:lang w:bidi="fr-FR"/>
-                                    </w:rPr>
-                                    <w:t>Diagrams</w:t>
-                                  </w:r>
-                                  <w:proofErr w:type="spellEnd"/>
                                 </w:p>
                                 <w:p>
                                   <w:pPr>
@@ -370,28 +354,12 @@
                                 <w:lang w:bidi="fr-FR"/>
                               </w:rPr>
                             </w:pPr>
-                            <w:proofErr w:type="spellStart"/>
                             <w:r>
                               <w:rPr>
                                 <w:lang w:bidi="fr-FR"/>
                               </w:rPr>
-                              <w:t>Rental</w:t>
+                              <w:t>Rental Agency Diagrams</w:t>
                             </w:r>
-                            <w:proofErr w:type="spellEnd"/>
-                            <w:r>
-                              <w:rPr>
-                                <w:lang w:bidi="fr-FR"/>
-                              </w:rPr>
-                              <w:t xml:space="preserve"> Agency </w:t>
-                            </w:r>
-                            <w:proofErr w:type="spellStart"/>
-                            <w:r>
-                              <w:rPr>
-                                <w:lang w:bidi="fr-FR"/>
-                              </w:rPr>
-                              <w:t>Diagrams</w:t>
-                            </w:r>
-                            <w:proofErr w:type="spellEnd"/>
                           </w:p>
                           <w:p>
                             <w:pPr>
@@ -678,21 +646,7 @@
                   <w:rPr>
                     <w:lang w:val="en-US"/>
                   </w:rPr>
-                  <w:t xml:space="preserve">Created </w:t>
-                </w:r>
-                <w:proofErr w:type="gramStart"/>
-                <w:r>
-                  <w:rPr>
-                    <w:lang w:val="en-US"/>
-                  </w:rPr>
-                  <w:t>by :</w:t>
-                </w:r>
-                <w:proofErr w:type="gramEnd"/>
-                <w:r>
-                  <w:rPr>
-                    <w:lang w:val="en-US"/>
-                  </w:rPr>
-                  <w:t xml:space="preserve"> Raphaël COMPAGNON</w:t>
+                  <w:t>Created by : Raphaël COMPAGNON</w:t>
                 </w:r>
                 <w:r>
                   <w:rPr>
@@ -764,7 +718,7 @@
           <w:noProof/>
         </w:rPr>
         <w:drawing>
-          <wp:anchor distT="0" distB="0" distL="114300" distR="114300" simplePos="0" relativeHeight="251661312" behindDoc="0" locked="0" layoutInCell="1" allowOverlap="1" wp14:anchorId="5F1E9D42" wp14:editId="7F9854F3">
+          <wp:anchor distT="0" distB="0" distL="114300" distR="114300" simplePos="0" relativeHeight="251661312" behindDoc="0" locked="0" layoutInCell="1" allowOverlap="1" wp14:anchorId="5F1E9D42" wp14:editId="47720704">
             <wp:simplePos x="0" y="0"/>
             <wp:positionH relativeFrom="margin">
               <wp:posOffset>4207510</wp:posOffset>
@@ -1325,14 +1279,12 @@
           <w:lang w:val="en-US"/>
         </w:rPr>
       </w:pPr>
-      <w:proofErr w:type="gramStart"/>
       <w:r>
         <w:rPr>
           <w:lang w:val="en-US"/>
         </w:rPr>
         <w:t>Raphaël :</w:t>
       </w:r>
-      <w:proofErr w:type="gramEnd"/>
     </w:p>
     <w:p>
       <w:pPr>
@@ -1471,14 +1423,12 @@
         <w:t xml:space="preserve">case </w:t>
       </w:r>
       <w:bookmarkEnd w:id="1"/>
-      <w:proofErr w:type="gramStart"/>
       <w:r>
         <w:rPr>
           <w:lang w:val="en-US"/>
         </w:rPr>
         <w:t>diagram</w:t>
       </w:r>
-      <w:proofErr w:type="gramEnd"/>
     </w:p>
     <w:p>
       <w:pPr>
@@ -1572,6 +1522,81 @@
     </w:p>
     <w:p>
       <w:pPr>
+        <w:rPr>
+          <w:lang w:val="en-US"/>
+        </w:rPr>
+      </w:pPr>
+    </w:p>
+    <w:p>
+      <w:pPr>
+        <w:rPr>
+          <w:lang w:val="en-US"/>
+        </w:rPr>
+      </w:pPr>
+      <w:r>
+        <w:rPr>
+          <w:lang w:val="en-US"/>
+        </w:rPr>
+        <w:t>Zoé:</w:t>
+      </w:r>
+    </w:p>
+    <w:p>
+      <w:pPr>
+        <w:rPr>
+          <w:lang w:val="en-US"/>
+        </w:rPr>
+      </w:pPr>
+      <w:r>
+        <w:rPr>
+          <w:lang w:val="en-US"/>
+        </w:rPr>
+        <w:lastRenderedPageBreak/>
+        <w:drawing>
+          <wp:inline distT="0" distB="0" distL="0" distR="0" wp14:anchorId="42A5DB8A" wp14:editId="62AC8F91">
+            <wp:extent cx="6371590" cy="4053840"/>
+            <wp:effectExtent l="0" t="0" r="0" b="3810"/>
+            <wp:docPr id="656810482" name="Image 1" descr="Une image contenant texte, capture d’écran, diagramme, Parallèle&#10;&#10;Description générée automatiquement"/>
+            <wp:cNvGraphicFramePr>
+              <a:graphicFrameLocks xmlns:a="http://schemas.openxmlformats.org/drawingml/2006/main" noChangeAspect="1"/>
+            </wp:cNvGraphicFramePr>
+            <a:graphic xmlns:a="http://schemas.openxmlformats.org/drawingml/2006/main">
+              <a:graphicData uri="http://schemas.openxmlformats.org/drawingml/2006/picture">
+                <pic:pic xmlns:pic="http://schemas.openxmlformats.org/drawingml/2006/picture">
+                  <pic:nvPicPr>
+                    <pic:cNvPr id="656810482" name="Image 1" descr="Une image contenant texte, capture d’écran, diagramme, Parallèle&#10;&#10;Description générée automatiquement"/>
+                    <pic:cNvPicPr/>
+                  </pic:nvPicPr>
+                  <pic:blipFill>
+                    <a:blip r:embed="rId12"/>
+                    <a:stretch>
+                      <a:fillRect/>
+                    </a:stretch>
+                  </pic:blipFill>
+                  <pic:spPr>
+                    <a:xfrm>
+                      <a:off x="0" y="0"/>
+                      <a:ext cx="6371590" cy="4053840"/>
+                    </a:xfrm>
+                    <a:prstGeom prst="rect">
+                      <a:avLst/>
+                    </a:prstGeom>
+                  </pic:spPr>
+                </pic:pic>
+              </a:graphicData>
+            </a:graphic>
+          </wp:inline>
+        </w:drawing>
+      </w:r>
+    </w:p>
+    <w:p>
+      <w:pPr>
+        <w:rPr>
+          <w:lang w:val="en-US"/>
+        </w:rPr>
+      </w:pPr>
+    </w:p>
+    <w:p>
+      <w:pPr>
         <w:pStyle w:val="Titre2"/>
         <w:rPr>
           <w:lang w:val="en-US"/>
@@ -1652,7 +1677,6 @@
         <w:rPr>
           <w:lang w:val="en-US"/>
         </w:rPr>
-        <w:lastRenderedPageBreak/>
         <w:t>Raphaël:</w:t>
       </w:r>
     </w:p>
@@ -1681,6 +1705,7 @@
           <w:noProof/>
           <w:lang w:val="en-US"/>
         </w:rPr>
+        <w:lastRenderedPageBreak/>
         <w:drawing>
           <wp:inline distT="0" distB="0" distL="0" distR="0" wp14:anchorId="215EF6C1" wp14:editId="36CB0101">
             <wp:extent cx="6362700" cy="5166360"/>
@@ -1699,7 +1724,7 @@
                     </pic:cNvPicPr>
                   </pic:nvPicPr>
                   <pic:blipFill>
-                    <a:blip r:embed="rId12" cstate="print">
+                    <a:blip r:embed="rId13" cstate="print">
                       <a:extLst>
                         <a:ext uri="{28A0092B-C50C-407E-A947-70E740481C1C}">
                           <a14:useLocalDpi xmlns:a14="http://schemas.microsoft.com/office/drawing/2010/main" val="0"/>
@@ -1740,31 +1765,22 @@
         <w:t xml:space="preserve">Gantt </w:t>
       </w:r>
       <w:bookmarkEnd w:id="4"/>
-      <w:proofErr w:type="spellStart"/>
       <w:r>
         <w:t>diagram</w:t>
       </w:r>
-      <w:proofErr w:type="spellEnd"/>
     </w:p>
     <w:p>
       <w:pPr>
         <w:pStyle w:val="Titre2"/>
       </w:pPr>
       <w:bookmarkStart w:id="5" w:name="_Toc152857997"/>
-      <w:proofErr w:type="spellStart"/>
       <w:r>
-        <w:t>Sequence</w:t>
-      </w:r>
-      <w:proofErr w:type="spellEnd"/>
-      <w:r>
-        <w:t xml:space="preserve"> </w:t>
-      </w:r>
-      <w:proofErr w:type="spellStart"/>
-      <w:r>
-        <w:t>diagram</w:t>
+        <w:t xml:space="preserve">Sequence </w:t>
       </w:r>
       <w:bookmarkEnd w:id="5"/>
-      <w:proofErr w:type="spellEnd"/>
+      <w:r>
+        <w:t>Diagram</w:t>
+      </w:r>
     </w:p>
     <w:p/>
     <w:p/>
@@ -1775,9 +1791,9 @@
     <w:p/>
     <w:p/>
     <w:p/>
+    <w:p/>
     <w:p>
       <w:r>
-        <w:lastRenderedPageBreak/>
         <w:t>Raphaël :</w:t>
       </w:r>
     </w:p>
@@ -1789,6 +1805,7 @@
         <w:rPr>
           <w:noProof/>
         </w:rPr>
+        <w:lastRenderedPageBreak/>
         <w:drawing>
           <wp:inline distT="0" distB="0" distL="0" distR="0" wp14:anchorId="2C9ADD41" wp14:editId="58629FB7">
             <wp:extent cx="6362700" cy="7627620"/>
@@ -1807,7 +1824,7 @@
                     </pic:cNvPicPr>
                   </pic:nvPicPr>
                   <pic:blipFill>
-                    <a:blip r:embed="rId13">
+                    <a:blip r:embed="rId14">
                       <a:extLst>
                         <a:ext uri="{28A0092B-C50C-407E-A947-70E740481C1C}">
                           <a14:useLocalDpi xmlns:a14="http://schemas.microsoft.com/office/drawing/2010/main" val="0"/>
@@ -1839,9 +1856,19 @@
         </w:drawing>
       </w:r>
     </w:p>
+    <w:p>
+      <w:pPr>
+        <w:spacing w:after="200"/>
+      </w:pPr>
+    </w:p>
+    <w:p>
+      <w:pPr>
+        <w:spacing w:after="200"/>
+      </w:pPr>
+    </w:p>
     <w:sectPr>
-      <w:headerReference w:type="default" r:id="rId14"/>
-      <w:footerReference w:type="default" r:id="rId15"/>
+      <w:headerReference w:type="default" r:id="rId15"/>
+      <w:footerReference w:type="default" r:id="rId16"/>
       <w:pgSz w:w="11906" w:h="16838" w:code="9"/>
       <w:pgMar w:top="720" w:right="936" w:bottom="720" w:left="936" w:header="0" w:footer="289" w:gutter="0"/>
       <w:pgNumType w:start="1"/>
@@ -3089,6 +3116,7 @@
   <w:rsids>
     <w:rsidRoot w:val="00C263AD"/>
     <w:rsid w:val="005E710A"/>
+    <w:rsid w:val="0089580F"/>
     <w:rsid w:val="00C263AD"/>
     <w:rsid w:val="00D25445"/>
   </w:rsids>

--- a/Diagrams_RentalAgency.docx
+++ b/Diagrams_RentalAgency.docx
@@ -718,7 +718,7 @@
           <w:noProof/>
         </w:rPr>
         <w:drawing>
-          <wp:anchor distT="0" distB="0" distL="114300" distR="114300" simplePos="0" relativeHeight="251661312" behindDoc="0" locked="0" layoutInCell="1" allowOverlap="1" wp14:anchorId="5F1E9D42" wp14:editId="47720704">
+          <wp:anchor distT="0" distB="0" distL="114300" distR="114300" simplePos="0" relativeHeight="251661312" behindDoc="0" locked="0" layoutInCell="1" allowOverlap="1" wp14:anchorId="5F1E9D42" wp14:editId="66BEAC97">
             <wp:simplePos x="0" y="0"/>
             <wp:positionH relativeFrom="margin">
               <wp:posOffset>4207510</wp:posOffset>
@@ -1535,6 +1535,81 @@
       </w:pPr>
       <w:r>
         <w:rPr>
+          <w:noProof/>
+          <w:lang w:val="en-US"/>
+        </w:rPr>
+        <w:drawing>
+          <wp:inline distT="0" distB="0" distL="0" distR="0" wp14:anchorId="17885CAC" wp14:editId="49974FE4">
+            <wp:extent cx="6358255" cy="1854200"/>
+            <wp:effectExtent l="0" t="0" r="4445" b="0"/>
+            <wp:docPr id="1897440287" name="Image 1"/>
+            <wp:cNvGraphicFramePr>
+              <a:graphicFrameLocks xmlns:a="http://schemas.openxmlformats.org/drawingml/2006/main" noChangeAspect="1"/>
+            </wp:cNvGraphicFramePr>
+            <a:graphic xmlns:a="http://schemas.openxmlformats.org/drawingml/2006/main">
+              <a:graphicData uri="http://schemas.openxmlformats.org/drawingml/2006/picture">
+                <pic:pic xmlns:pic="http://schemas.openxmlformats.org/drawingml/2006/picture">
+                  <pic:nvPicPr>
+                    <pic:cNvPr id="0" name="Picture 1"/>
+                    <pic:cNvPicPr>
+                      <a:picLocks noChangeAspect="1" noChangeArrowheads="1"/>
+                    </pic:cNvPicPr>
+                  </pic:nvPicPr>
+                  <pic:blipFill>
+                    <a:blip r:embed="rId12">
+                      <a:extLst>
+                        <a:ext uri="{28A0092B-C50C-407E-A947-70E740481C1C}">
+                          <a14:useLocalDpi xmlns:a14="http://schemas.microsoft.com/office/drawing/2010/main" val="0"/>
+                        </a:ext>
+                      </a:extLst>
+                    </a:blip>
+                    <a:srcRect/>
+                    <a:stretch>
+                      <a:fillRect/>
+                    </a:stretch>
+                  </pic:blipFill>
+                  <pic:spPr bwMode="auto">
+                    <a:xfrm>
+                      <a:off x="0" y="0"/>
+                      <a:ext cx="6358255" cy="1854200"/>
+                    </a:xfrm>
+                    <a:prstGeom prst="rect">
+                      <a:avLst/>
+                    </a:prstGeom>
+                    <a:noFill/>
+                    <a:ln>
+                      <a:noFill/>
+                    </a:ln>
+                  </pic:spPr>
+                </pic:pic>
+              </a:graphicData>
+            </a:graphic>
+          </wp:inline>
+        </w:drawing>
+      </w:r>
+    </w:p>
+    <w:p>
+      <w:pPr>
+        <w:rPr>
+          <w:lang w:val="en-US"/>
+        </w:rPr>
+      </w:pPr>
+    </w:p>
+    <w:p>
+      <w:pPr>
+        <w:rPr>
+          <w:lang w:val="en-US"/>
+        </w:rPr>
+      </w:pPr>
+    </w:p>
+    <w:p>
+      <w:pPr>
+        <w:rPr>
+          <w:lang w:val="en-US"/>
+        </w:rPr>
+      </w:pPr>
+      <w:r>
+        <w:rPr>
           <w:lang w:val="en-US"/>
         </w:rPr>
         <w:t>Zoé:</w:t>
@@ -1548,9 +1623,9 @@
       </w:pPr>
       <w:r>
         <w:rPr>
-          <w:lang w:val="en-US"/>
-        </w:rPr>
-        <w:lastRenderedPageBreak/>
+          <w:noProof/>
+          <w:lang w:val="en-US"/>
+        </w:rPr>
         <w:drawing>
           <wp:inline distT="0" distB="0" distL="0" distR="0" wp14:anchorId="42A5DB8A" wp14:editId="62AC8F91">
             <wp:extent cx="6371590" cy="4053840"/>
@@ -1567,7 +1642,7 @@
                     <pic:cNvPicPr/>
                   </pic:nvPicPr>
                   <pic:blipFill>
-                    <a:blip r:embed="rId12"/>
+                    <a:blip r:embed="rId13"/>
                     <a:stretch>
                       <a:fillRect/>
                     </a:stretch>
@@ -1724,7 +1799,7 @@
                     </pic:cNvPicPr>
                   </pic:nvPicPr>
                   <pic:blipFill>
-                    <a:blip r:embed="rId13" cstate="print">
+                    <a:blip r:embed="rId14" cstate="print">
                       <a:extLst>
                         <a:ext uri="{28A0092B-C50C-407E-A947-70E740481C1C}">
                           <a14:useLocalDpi xmlns:a14="http://schemas.microsoft.com/office/drawing/2010/main" val="0"/>
@@ -1824,7 +1899,7 @@
                     </pic:cNvPicPr>
                   </pic:nvPicPr>
                   <pic:blipFill>
-                    <a:blip r:embed="rId14">
+                    <a:blip r:embed="rId15">
                       <a:extLst>
                         <a:ext uri="{28A0092B-C50C-407E-A947-70E740481C1C}">
                           <a14:useLocalDpi xmlns:a14="http://schemas.microsoft.com/office/drawing/2010/main" val="0"/>
@@ -1867,8 +1942,8 @@
       </w:pPr>
     </w:p>
     <w:sectPr>
-      <w:headerReference w:type="default" r:id="rId15"/>
-      <w:footerReference w:type="default" r:id="rId16"/>
+      <w:headerReference w:type="default" r:id="rId16"/>
+      <w:footerReference w:type="default" r:id="rId17"/>
       <w:pgSz w:w="11906" w:h="16838" w:code="9"/>
       <w:pgMar w:top="720" w:right="936" w:bottom="720" w:left="936" w:header="0" w:footer="289" w:gutter="0"/>
       <w:pgNumType w:start="1"/>
@@ -3117,6 +3192,7 @@
     <w:rsidRoot w:val="00C263AD"/>
     <w:rsid w:val="005E710A"/>
     <w:rsid w:val="0089580F"/>
+    <w:rsid w:val="009800A4"/>
     <w:rsid w:val="00C263AD"/>
     <w:rsid w:val="00D25445"/>
   </w:rsids>

--- a/Diagrams_RentalAgency.docx
+++ b/Diagrams_RentalAgency.docx
@@ -718,7 +718,7 @@
           <w:noProof/>
         </w:rPr>
         <w:drawing>
-          <wp:anchor distT="0" distB="0" distL="114300" distR="114300" simplePos="0" relativeHeight="251661312" behindDoc="0" locked="0" layoutInCell="1" allowOverlap="1" wp14:anchorId="5F1E9D42" wp14:editId="47720704">
+          <wp:anchor distT="0" distB="0" distL="114300" distR="114300" simplePos="0" relativeHeight="251661312" behindDoc="0" locked="0" layoutInCell="1" allowOverlap="1" wp14:anchorId="5F1E9D42" wp14:editId="2C54F8CB">
             <wp:simplePos x="0" y="0"/>
             <wp:positionH relativeFrom="margin">
               <wp:posOffset>4207510</wp:posOffset>
@@ -1552,10 +1552,10 @@
         </w:rPr>
         <w:lastRenderedPageBreak/>
         <w:drawing>
-          <wp:inline distT="0" distB="0" distL="0" distR="0" wp14:anchorId="42A5DB8A" wp14:editId="62AC8F91">
-            <wp:extent cx="6371590" cy="4053840"/>
-            <wp:effectExtent l="0" t="0" r="0" b="3810"/>
-            <wp:docPr id="656810482" name="Image 1" descr="Une image contenant texte, capture d’écran, diagramme, Parallèle&#10;&#10;Description générée automatiquement"/>
+          <wp:inline distT="0" distB="0" distL="0" distR="0" wp14:anchorId="6DCEA1F6" wp14:editId="567559A2">
+            <wp:extent cx="6371590" cy="4117340"/>
+            <wp:effectExtent l="0" t="0" r="0" b="0"/>
+            <wp:docPr id="252155478" name="Image 1" descr="Une image contenant texte, diagramme, capture d’écran, Parallèle&#10;&#10;Description générée automatiquement"/>
             <wp:cNvGraphicFramePr>
               <a:graphicFrameLocks xmlns:a="http://schemas.openxmlformats.org/drawingml/2006/main" noChangeAspect="1"/>
             </wp:cNvGraphicFramePr>
@@ -1563,7 +1563,7 @@
               <a:graphicData uri="http://schemas.openxmlformats.org/drawingml/2006/picture">
                 <pic:pic xmlns:pic="http://schemas.openxmlformats.org/drawingml/2006/picture">
                   <pic:nvPicPr>
-                    <pic:cNvPr id="656810482" name="Image 1" descr="Une image contenant texte, capture d’écran, diagramme, Parallèle&#10;&#10;Description générée automatiquement"/>
+                    <pic:cNvPr id="252155478" name="Image 1" descr="Une image contenant texte, diagramme, capture d’écran, Parallèle&#10;&#10;Description générée automatiquement"/>
                     <pic:cNvPicPr/>
                   </pic:nvPicPr>
                   <pic:blipFill>
@@ -1575,7 +1575,7 @@
                   <pic:spPr>
                     <a:xfrm>
                       <a:off x="0" y="0"/>
-                      <a:ext cx="6371590" cy="4053840"/>
+                      <a:ext cx="6371590" cy="4117340"/>
                     </a:xfrm>
                     <a:prstGeom prst="rect">
                       <a:avLst/>
@@ -1865,10 +1865,56 @@
       <w:pPr>
         <w:spacing w:after="200"/>
       </w:pPr>
+      <w:r>
+        <w:t>Zoé :</w:t>
+      </w:r>
+    </w:p>
+    <w:p>
+      <w:pPr>
+        <w:spacing w:after="200"/>
+      </w:pPr>
+      <w:r>
+        <w:lastRenderedPageBreak/>
+        <w:drawing>
+          <wp:inline distT="0" distB="0" distL="0" distR="0" wp14:anchorId="1A074619" wp14:editId="2418E9B3">
+            <wp:extent cx="3497883" cy="4275190"/>
+            <wp:effectExtent l="0" t="0" r="7620" b="0"/>
+            <wp:docPr id="731550650" name="Image 1" descr="Une image contenant texte, capture d’écran, Parallèle, diagramme&#10;&#10;Description générée automatiquement"/>
+            <wp:cNvGraphicFramePr>
+              <a:graphicFrameLocks xmlns:a="http://schemas.openxmlformats.org/drawingml/2006/main" noChangeAspect="1"/>
+            </wp:cNvGraphicFramePr>
+            <a:graphic xmlns:a="http://schemas.openxmlformats.org/drawingml/2006/main">
+              <a:graphicData uri="http://schemas.openxmlformats.org/drawingml/2006/picture">
+                <pic:pic xmlns:pic="http://schemas.openxmlformats.org/drawingml/2006/picture">
+                  <pic:nvPicPr>
+                    <pic:cNvPr id="731550650" name="Image 1" descr="Une image contenant texte, capture d’écran, Parallèle, diagramme&#10;&#10;Description générée automatiquement"/>
+                    <pic:cNvPicPr/>
+                  </pic:nvPicPr>
+                  <pic:blipFill>
+                    <a:blip r:embed="rId15"/>
+                    <a:stretch>
+                      <a:fillRect/>
+                    </a:stretch>
+                  </pic:blipFill>
+                  <pic:spPr>
+                    <a:xfrm>
+                      <a:off x="0" y="0"/>
+                      <a:ext cx="3497883" cy="4275190"/>
+                    </a:xfrm>
+                    <a:prstGeom prst="rect">
+                      <a:avLst/>
+                    </a:prstGeom>
+                  </pic:spPr>
+                </pic:pic>
+              </a:graphicData>
+            </a:graphic>
+          </wp:inline>
+        </w:drawing>
+      </w:r>
     </w:p>
     <w:sectPr>
-      <w:headerReference w:type="default" r:id="rId15"/>
-      <w:footerReference w:type="default" r:id="rId16"/>
+      <w:headerReference w:type="default" r:id="rId16"/>
+      <w:footerReference w:type="default" r:id="rId17"/>
       <w:pgSz w:w="11906" w:h="16838" w:code="9"/>
       <w:pgMar w:top="720" w:right="936" w:bottom="720" w:left="936" w:header="0" w:footer="289" w:gutter="0"/>
       <w:pgNumType w:start="1"/>
@@ -3117,6 +3163,7 @@
     <w:rsidRoot w:val="00C263AD"/>
     <w:rsid w:val="005E710A"/>
     <w:rsid w:val="0089580F"/>
+    <w:rsid w:val="00B01E7E"/>
     <w:rsid w:val="00C263AD"/>
     <w:rsid w:val="00D25445"/>
   </w:rsids>

--- a/Diagrams_RentalAgency.docx
+++ b/Diagrams_RentalAgency.docx
@@ -718,7 +718,7 @@
           <w:noProof/>
         </w:rPr>
         <w:drawing>
-          <wp:anchor distT="0" distB="0" distL="114300" distR="114300" simplePos="0" relativeHeight="251661312" behindDoc="0" locked="0" layoutInCell="1" allowOverlap="1" wp14:anchorId="5F1E9D42" wp14:editId="2C54F8CB">
+          <wp:anchor distT="0" distB="0" distL="114300" distR="114300" simplePos="0" relativeHeight="251661312" behindDoc="0" locked="0" layoutInCell="1" allowOverlap="1" wp14:anchorId="5F1E9D42" wp14:editId="3180BA46">
             <wp:simplePos x="0" y="0"/>
             <wp:positionH relativeFrom="margin">
               <wp:posOffset>4207510</wp:posOffset>
@@ -1548,6 +1548,7 @@
       </w:pPr>
       <w:r>
         <w:rPr>
+          <w:noProof/>
           <w:lang w:val="en-US"/>
         </w:rPr>
         <w:lastRenderedPageBreak/>
@@ -1875,6 +1876,51 @@
       </w:pPr>
       <w:r>
         <w:lastRenderedPageBreak/>
+        <w:drawing>
+          <wp:inline distT="0" distB="0" distL="0" distR="0" wp14:anchorId="43A5C796" wp14:editId="49E6ACD1">
+            <wp:extent cx="3497883" cy="4275190"/>
+            <wp:effectExtent l="0" t="0" r="7620" b="0"/>
+            <wp:docPr id="1024414539" name="Image 1" descr="Une image contenant texte, capture d’écran, Parallèle, diagramme&#10;&#10;Description générée automatiquement"/>
+            <wp:cNvGraphicFramePr>
+              <a:graphicFrameLocks xmlns:a="http://schemas.openxmlformats.org/drawingml/2006/main" noChangeAspect="1"/>
+            </wp:cNvGraphicFramePr>
+            <a:graphic xmlns:a="http://schemas.openxmlformats.org/drawingml/2006/main">
+              <a:graphicData uri="http://schemas.openxmlformats.org/drawingml/2006/picture">
+                <pic:pic xmlns:pic="http://schemas.openxmlformats.org/drawingml/2006/picture">
+                  <pic:nvPicPr>
+                    <pic:cNvPr id="1024414539" name="Image 1" descr="Une image contenant texte, capture d’écran, Parallèle, diagramme&#10;&#10;Description générée automatiquement"/>
+                    <pic:cNvPicPr/>
+                  </pic:nvPicPr>
+                  <pic:blipFill>
+                    <a:blip r:embed="rId15"/>
+                    <a:stretch>
+                      <a:fillRect/>
+                    </a:stretch>
+                  </pic:blipFill>
+                  <pic:spPr>
+                    <a:xfrm>
+                      <a:off x="0" y="0"/>
+                      <a:ext cx="3497883" cy="4275190"/>
+                    </a:xfrm>
+                    <a:prstGeom prst="rect">
+                      <a:avLst/>
+                    </a:prstGeom>
+                  </pic:spPr>
+                </pic:pic>
+              </a:graphicData>
+            </a:graphic>
+          </wp:inline>
+        </w:drawing>
+      </w:r>
+    </w:p>
+    <w:p>
+      <w:pPr>
+        <w:spacing w:after="200"/>
+      </w:pPr>
+      <w:r>
+        <w:rPr>
+          <w:noProof/>
+        </w:rPr>
         <w:drawing>
           <wp:inline distT="0" distB="0" distL="0" distR="0" wp14:anchorId="1A074619" wp14:editId="2418E9B3">
             <wp:extent cx="3497883" cy="4275190"/>
@@ -3161,6 +3207,7 @@
   </w:compat>
   <w:rsids>
     <w:rsidRoot w:val="00C263AD"/>
+    <w:rsid w:val="00100956"/>
     <w:rsid w:val="005E710A"/>
     <w:rsid w:val="0089580F"/>
     <w:rsid w:val="00B01E7E"/>

--- a/Diagrams_RentalAgency.docx
+++ b/Diagrams_RentalAgency.docx
@@ -304,12 +304,28 @@
                                       <w:lang w:bidi="fr-FR"/>
                                     </w:rPr>
                                   </w:pPr>
+                                  <w:proofErr w:type="spellStart"/>
                                   <w:r>
                                     <w:rPr>
                                       <w:lang w:bidi="fr-FR"/>
                                     </w:rPr>
-                                    <w:t>Rental Agency Diagrams</w:t>
+                                    <w:t>Rental</w:t>
                                   </w:r>
+                                  <w:proofErr w:type="spellEnd"/>
+                                  <w:r>
+                                    <w:rPr>
+                                      <w:lang w:bidi="fr-FR"/>
+                                    </w:rPr>
+                                    <w:t xml:space="preserve"> Agency </w:t>
+                                  </w:r>
+                                  <w:proofErr w:type="spellStart"/>
+                                  <w:r>
+                                    <w:rPr>
+                                      <w:lang w:bidi="fr-FR"/>
+                                    </w:rPr>
+                                    <w:t>Diagrams</w:t>
+                                  </w:r>
+                                  <w:proofErr w:type="spellEnd"/>
                                 </w:p>
                                 <w:p>
                                   <w:pPr>
@@ -646,7 +662,21 @@
                   <w:rPr>
                     <w:lang w:val="en-US"/>
                   </w:rPr>
-                  <w:t>Created by : Raphaël COMPAGNON</w:t>
+                  <w:t xml:space="preserve">Created </w:t>
+                </w:r>
+                <w:proofErr w:type="gramStart"/>
+                <w:r>
+                  <w:rPr>
+                    <w:lang w:val="en-US"/>
+                  </w:rPr>
+                  <w:t>by :</w:t>
+                </w:r>
+                <w:proofErr w:type="gramEnd"/>
+                <w:r>
+                  <w:rPr>
+                    <w:lang w:val="en-US"/>
+                  </w:rPr>
+                  <w:t xml:space="preserve"> Raphaël COMPAGNON</w:t>
                 </w:r>
                 <w:r>
                   <w:rPr>
@@ -718,7 +748,7 @@
           <w:noProof/>
         </w:rPr>
         <w:drawing>
-          <wp:anchor distT="0" distB="0" distL="114300" distR="114300" simplePos="0" relativeHeight="251661312" behindDoc="0" locked="0" layoutInCell="1" allowOverlap="1" wp14:anchorId="5F1E9D42" wp14:editId="3180BA46">
+          <wp:anchor distT="0" distB="0" distL="114300" distR="114300" simplePos="0" relativeHeight="251661312" behindDoc="0" locked="0" layoutInCell="1" allowOverlap="1" wp14:anchorId="5F1E9D42" wp14:editId="7C8803F1">
             <wp:simplePos x="0" y="0"/>
             <wp:positionH relativeFrom="margin">
               <wp:posOffset>4207510</wp:posOffset>
@@ -1279,12 +1309,14 @@
           <w:lang w:val="en-US"/>
         </w:rPr>
       </w:pPr>
+      <w:proofErr w:type="gramStart"/>
       <w:r>
         <w:rPr>
           <w:lang w:val="en-US"/>
         </w:rPr>
         <w:t>Raphaël :</w:t>
       </w:r>
+      <w:proofErr w:type="gramEnd"/>
     </w:p>
     <w:p>
       <w:pPr>
@@ -1423,12 +1455,14 @@
         <w:t xml:space="preserve">case </w:t>
       </w:r>
       <w:bookmarkEnd w:id="1"/>
+      <w:proofErr w:type="gramStart"/>
       <w:r>
         <w:rPr>
           <w:lang w:val="en-US"/>
         </w:rPr>
         <w:t>diagram</w:t>
       </w:r>
+      <w:proofErr w:type="gramEnd"/>
     </w:p>
     <w:p>
       <w:pPr>
@@ -1533,6 +1567,96 @@
           <w:lang w:val="en-US"/>
         </w:rPr>
       </w:pPr>
+    </w:p>
+    <w:p>
+      <w:pPr>
+        <w:rPr>
+          <w:lang w:val="en-US"/>
+        </w:rPr>
+      </w:pPr>
+    </w:p>
+    <w:p>
+      <w:pPr>
+        <w:rPr>
+          <w:lang w:val="en-US"/>
+        </w:rPr>
+      </w:pPr>
+    </w:p>
+    <w:p>
+      <w:pPr>
+        <w:rPr>
+          <w:lang w:val="en-US"/>
+        </w:rPr>
+      </w:pPr>
+      <w:r>
+        <w:rPr>
+          <w:noProof/>
+          <w:lang w:val="en-US"/>
+        </w:rPr>
+        <w:lastRenderedPageBreak/>
+        <w:drawing>
+          <wp:inline distT="0" distB="0" distL="0" distR="0" wp14:anchorId="6D1A9B61" wp14:editId="35A42059">
+            <wp:extent cx="6358255" cy="1854200"/>
+            <wp:effectExtent l="0" t="0" r="4445" b="0"/>
+            <wp:docPr id="1117376135" name="Image 1"/>
+            <wp:cNvGraphicFramePr>
+              <a:graphicFrameLocks xmlns:a="http://schemas.openxmlformats.org/drawingml/2006/main" noChangeAspect="1"/>
+            </wp:cNvGraphicFramePr>
+            <a:graphic xmlns:a="http://schemas.openxmlformats.org/drawingml/2006/main">
+              <a:graphicData uri="http://schemas.openxmlformats.org/drawingml/2006/picture">
+                <pic:pic xmlns:pic="http://schemas.openxmlformats.org/drawingml/2006/picture">
+                  <pic:nvPicPr>
+                    <pic:cNvPr id="0" name="Picture 1"/>
+                    <pic:cNvPicPr>
+                      <a:picLocks noChangeAspect="1" noChangeArrowheads="1"/>
+                    </pic:cNvPicPr>
+                  </pic:nvPicPr>
+                  <pic:blipFill>
+                    <a:blip r:embed="rId12">
+                      <a:extLst>
+                        <a:ext uri="{28A0092B-C50C-407E-A947-70E740481C1C}">
+                          <a14:useLocalDpi xmlns:a14="http://schemas.microsoft.com/office/drawing/2010/main" val="0"/>
+                        </a:ext>
+                      </a:extLst>
+                    </a:blip>
+                    <a:srcRect/>
+                    <a:stretch>
+                      <a:fillRect/>
+                    </a:stretch>
+                  </pic:blipFill>
+                  <pic:spPr bwMode="auto">
+                    <a:xfrm>
+                      <a:off x="0" y="0"/>
+                      <a:ext cx="6358255" cy="1854200"/>
+                    </a:xfrm>
+                    <a:prstGeom prst="rect">
+                      <a:avLst/>
+                    </a:prstGeom>
+                    <a:noFill/>
+                    <a:ln>
+                      <a:noFill/>
+                    </a:ln>
+                  </pic:spPr>
+                </pic:pic>
+              </a:graphicData>
+            </a:graphic>
+          </wp:inline>
+        </w:drawing>
+      </w:r>
+    </w:p>
+    <w:p>
+      <w:pPr>
+        <w:rPr>
+          <w:lang w:val="en-US"/>
+        </w:rPr>
+      </w:pPr>
+    </w:p>
+    <w:p>
+      <w:pPr>
+        <w:rPr>
+          <w:lang w:val="en-US"/>
+        </w:rPr>
+      </w:pPr>
       <w:r>
         <w:rPr>
           <w:lang w:val="en-US"/>
@@ -1551,7 +1675,6 @@
           <w:noProof/>
           <w:lang w:val="en-US"/>
         </w:rPr>
-        <w:lastRenderedPageBreak/>
         <w:drawing>
           <wp:inline distT="0" distB="0" distL="0" distR="0" wp14:anchorId="6DCEA1F6" wp14:editId="567559A2">
             <wp:extent cx="6371590" cy="4117340"/>
@@ -1568,7 +1691,7 @@
                     <pic:cNvPicPr/>
                   </pic:nvPicPr>
                   <pic:blipFill>
-                    <a:blip r:embed="rId12"/>
+                    <a:blip r:embed="rId13"/>
                     <a:stretch>
                       <a:fillRect/>
                     </a:stretch>
@@ -1706,7 +1829,6 @@
           <w:noProof/>
           <w:lang w:val="en-US"/>
         </w:rPr>
-        <w:lastRenderedPageBreak/>
         <w:drawing>
           <wp:inline distT="0" distB="0" distL="0" distR="0" wp14:anchorId="215EF6C1" wp14:editId="36CB0101">
             <wp:extent cx="6362700" cy="5166360"/>
@@ -1725,7 +1847,7 @@
                     </pic:cNvPicPr>
                   </pic:nvPicPr>
                   <pic:blipFill>
-                    <a:blip r:embed="rId13" cstate="print">
+                    <a:blip r:embed="rId14" cstate="print">
                       <a:extLst>
                         <a:ext uri="{28A0092B-C50C-407E-A947-70E740481C1C}">
                           <a14:useLocalDpi xmlns:a14="http://schemas.microsoft.com/office/drawing/2010/main" val="0"/>
@@ -1766,17 +1888,24 @@
         <w:t xml:space="preserve">Gantt </w:t>
       </w:r>
       <w:bookmarkEnd w:id="4"/>
+      <w:proofErr w:type="spellStart"/>
       <w:r>
         <w:t>diagram</w:t>
       </w:r>
+      <w:proofErr w:type="spellEnd"/>
     </w:p>
     <w:p>
       <w:pPr>
         <w:pStyle w:val="Titre2"/>
       </w:pPr>
       <w:bookmarkStart w:id="5" w:name="_Toc152857997"/>
+      <w:proofErr w:type="spellStart"/>
       <w:r>
-        <w:t xml:space="preserve">Sequence </w:t>
+        <w:t>Sequence</w:t>
+      </w:r>
+      <w:proofErr w:type="spellEnd"/>
+      <w:r>
+        <w:t xml:space="preserve"> </w:t>
       </w:r>
       <w:bookmarkEnd w:id="5"/>
       <w:r>
@@ -1806,7 +1935,6 @@
         <w:rPr>
           <w:noProof/>
         </w:rPr>
-        <w:lastRenderedPageBreak/>
         <w:drawing>
           <wp:inline distT="0" distB="0" distL="0" distR="0" wp14:anchorId="2C9ADD41" wp14:editId="58629FB7">
             <wp:extent cx="6362700" cy="7627620"/>
@@ -1825,7 +1953,7 @@
                     </pic:cNvPicPr>
                   </pic:nvPicPr>
                   <pic:blipFill>
-                    <a:blip r:embed="rId14">
+                    <a:blip r:embed="rId15">
                       <a:extLst>
                         <a:ext uri="{28A0092B-C50C-407E-A947-70E740481C1C}">
                           <a14:useLocalDpi xmlns:a14="http://schemas.microsoft.com/office/drawing/2010/main" val="0"/>
@@ -1867,6 +1995,7 @@
         <w:spacing w:after="200"/>
       </w:pPr>
       <w:r>
+        <w:lastRenderedPageBreak/>
         <w:t>Zoé :</w:t>
       </w:r>
     </w:p>
@@ -1875,7 +2004,9 @@
         <w:spacing w:after="200"/>
       </w:pPr>
       <w:r>
-        <w:lastRenderedPageBreak/>
+        <w:rPr>
+          <w:noProof/>
+        </w:rPr>
         <w:drawing>
           <wp:inline distT="0" distB="0" distL="0" distR="0" wp14:anchorId="43A5C796" wp14:editId="49E6ACD1">
             <wp:extent cx="3497883" cy="4275190"/>
@@ -1892,7 +2023,7 @@
                     <pic:cNvPicPr/>
                   </pic:nvPicPr>
                   <pic:blipFill>
-                    <a:blip r:embed="rId15"/>
+                    <a:blip r:embed="rId16"/>
                     <a:stretch>
                       <a:fillRect/>
                     </a:stretch>
@@ -1921,6 +2052,7 @@
         <w:rPr>
           <w:noProof/>
         </w:rPr>
+        <w:lastRenderedPageBreak/>
         <w:drawing>
           <wp:inline distT="0" distB="0" distL="0" distR="0" wp14:anchorId="1A074619" wp14:editId="2418E9B3">
             <wp:extent cx="3497883" cy="4275190"/>
@@ -1937,7 +2069,7 @@
                     <pic:cNvPicPr/>
                   </pic:nvPicPr>
                   <pic:blipFill>
-                    <a:blip r:embed="rId15"/>
+                    <a:blip r:embed="rId16"/>
                     <a:stretch>
                       <a:fillRect/>
                     </a:stretch>
@@ -1959,8 +2091,8 @@
       </w:r>
     </w:p>
     <w:sectPr>
-      <w:headerReference w:type="default" r:id="rId16"/>
-      <w:footerReference w:type="default" r:id="rId17"/>
+      <w:headerReference w:type="default" r:id="rId17"/>
+      <w:footerReference w:type="default" r:id="rId18"/>
       <w:pgSz w:w="11906" w:h="16838" w:code="9"/>
       <w:pgMar w:top="720" w:right="936" w:bottom="720" w:left="936" w:header="0" w:footer="289" w:gutter="0"/>
       <w:pgNumType w:start="1"/>
@@ -3210,6 +3342,7 @@
     <w:rsid w:val="00100956"/>
     <w:rsid w:val="005E710A"/>
     <w:rsid w:val="0089580F"/>
+    <w:rsid w:val="009F3C99"/>
     <w:rsid w:val="00B01E7E"/>
     <w:rsid w:val="00C263AD"/>
     <w:rsid w:val="00D25445"/>

--- a/Diagrams_RentalAgency.docx
+++ b/Diagrams_RentalAgency.docx
@@ -1546,16 +1546,90 @@
           <w:lang w:val="en-US"/>
         </w:rPr>
       </w:pPr>
+    </w:p>
+    <w:p>
+      <w:pPr>
+        <w:rPr>
+          <w:lang w:val="en-US"/>
+        </w:rPr>
+      </w:pPr>
       <w:r>
         <w:rPr>
-          <w:noProof/>
           <w:lang w:val="en-US"/>
         </w:rPr>
         <w:lastRenderedPageBreak/>
         <w:drawing>
-          <wp:inline distT="0" distB="0" distL="0" distR="0" wp14:anchorId="6DCEA1F6" wp14:editId="567559A2">
-            <wp:extent cx="6371590" cy="4117340"/>
+          <wp:inline distT="0" distB="0" distL="0" distR="0" wp14:anchorId="5EDDDFD5" wp14:editId="1FB4D0FC">
+            <wp:extent cx="5492376" cy="3867215"/>
             <wp:effectExtent l="0" t="0" r="0" b="0"/>
+            <wp:docPr id="318637827" name="Image 1" descr="Une image contenant texte, diagramme, capture d’écran, Plan&#10;&#10;Description générée automatiquement"/>
+            <wp:cNvGraphicFramePr>
+              <a:graphicFrameLocks xmlns:a="http://schemas.openxmlformats.org/drawingml/2006/main" noChangeAspect="1"/>
+            </wp:cNvGraphicFramePr>
+            <a:graphic xmlns:a="http://schemas.openxmlformats.org/drawingml/2006/main">
+              <a:graphicData uri="http://schemas.openxmlformats.org/drawingml/2006/picture">
+                <pic:pic xmlns:pic="http://schemas.openxmlformats.org/drawingml/2006/picture">
+                  <pic:nvPicPr>
+                    <pic:cNvPr id="318637827" name="Image 1" descr="Une image contenant texte, diagramme, capture d’écran, Plan&#10;&#10;Description générée automatiquement"/>
+                    <pic:cNvPicPr/>
+                  </pic:nvPicPr>
+                  <pic:blipFill>
+                    <a:blip r:embed="rId12"/>
+                    <a:stretch>
+                      <a:fillRect/>
+                    </a:stretch>
+                  </pic:blipFill>
+                  <pic:spPr>
+                    <a:xfrm>
+                      <a:off x="0" y="0"/>
+                      <a:ext cx="5501366" cy="3873545"/>
+                    </a:xfrm>
+                    <a:prstGeom prst="rect">
+                      <a:avLst/>
+                    </a:prstGeom>
+                  </pic:spPr>
+                </pic:pic>
+              </a:graphicData>
+            </a:graphic>
+          </wp:inline>
+        </w:drawing>
+      </w:r>
+    </w:p>
+    <w:p>
+      <w:pPr>
+        <w:rPr>
+          <w:lang w:val="en-US"/>
+        </w:rPr>
+      </w:pPr>
+    </w:p>
+    <w:p>
+      <w:pPr>
+        <w:rPr>
+          <w:lang w:val="en-US"/>
+        </w:rPr>
+      </w:pPr>
+      <w:r>
+        <w:rPr>
+          <w:lang w:val="en-US"/>
+        </w:rPr>
+        <w:t>Jade :</w:t>
+      </w:r>
+    </w:p>
+    <w:p>
+      <w:pPr>
+        <w:rPr>
+          <w:lang w:val="en-US"/>
+        </w:rPr>
+      </w:pPr>
+      <w:r>
+        <w:rPr>
+          <w:noProof/>
+          <w:lang w:val="en-US"/>
+        </w:rPr>
+        <w:drawing>
+          <wp:inline distT="0" distB="0" distL="0" distR="0" wp14:anchorId="6DCEA1F6" wp14:editId="016FD265">
+            <wp:extent cx="5854362" cy="3783106"/>
+            <wp:effectExtent l="0" t="0" r="0" b="8255"/>
             <wp:docPr id="252155478" name="Image 1" descr="Une image contenant texte, diagramme, capture d’écran, Parallèle&#10;&#10;Description générée automatiquement"/>
             <wp:cNvGraphicFramePr>
               <a:graphicFrameLocks xmlns:a="http://schemas.openxmlformats.org/drawingml/2006/main" noChangeAspect="1"/>
@@ -1568,7 +1642,7 @@
                     <pic:cNvPicPr/>
                   </pic:nvPicPr>
                   <pic:blipFill>
-                    <a:blip r:embed="rId12"/>
+                    <a:blip r:embed="rId13"/>
                     <a:stretch>
                       <a:fillRect/>
                     </a:stretch>
@@ -1576,7 +1650,7 @@
                   <pic:spPr>
                     <a:xfrm>
                       <a:off x="0" y="0"/>
-                      <a:ext cx="6371590" cy="4117340"/>
+                      <a:ext cx="5861712" cy="3787856"/>
                     </a:xfrm>
                     <a:prstGeom prst="rect">
                       <a:avLst/>
@@ -1608,6 +1682,7 @@
         <w:rPr>
           <w:lang w:val="en-US"/>
         </w:rPr>
+        <w:lastRenderedPageBreak/>
         <w:t>Activity diagram</w:t>
       </w:r>
       <w:bookmarkEnd w:id="3"/>
@@ -1625,55 +1700,6 @@
           <w:lang w:val="en-US"/>
         </w:rPr>
       </w:pPr>
-    </w:p>
-    <w:p>
-      <w:pPr>
-        <w:rPr>
-          <w:lang w:val="en-US"/>
-        </w:rPr>
-      </w:pPr>
-    </w:p>
-    <w:p>
-      <w:pPr>
-        <w:rPr>
-          <w:lang w:val="en-US"/>
-        </w:rPr>
-      </w:pPr>
-    </w:p>
-    <w:p>
-      <w:pPr>
-        <w:rPr>
-          <w:lang w:val="en-US"/>
-        </w:rPr>
-      </w:pPr>
-    </w:p>
-    <w:p>
-      <w:pPr>
-        <w:rPr>
-          <w:lang w:val="en-US"/>
-        </w:rPr>
-      </w:pPr>
-    </w:p>
-    <w:p>
-      <w:pPr>
-        <w:rPr>
-          <w:lang w:val="en-US"/>
-        </w:rPr>
-      </w:pPr>
-    </w:p>
-    <w:p>
-      <w:pPr>
-        <w:rPr>
-          <w:lang w:val="en-US"/>
-        </w:rPr>
-      </w:pPr>
-    </w:p>
-    <w:p>
-      <w:pPr>
-        <w:rPr>
-          <w:lang w:val="en-US"/>
-        </w:rPr>
-      </w:pPr>
       <w:r>
         <w:rPr>
           <w:lang w:val="en-US"/>
@@ -1706,7 +1732,6 @@
           <w:noProof/>
           <w:lang w:val="en-US"/>
         </w:rPr>
-        <w:lastRenderedPageBreak/>
         <w:drawing>
           <wp:inline distT="0" distB="0" distL="0" distR="0" wp14:anchorId="215EF6C1" wp14:editId="36CB0101">
             <wp:extent cx="6362700" cy="5166360"/>
@@ -1725,7 +1750,7 @@
                     </pic:cNvPicPr>
                   </pic:nvPicPr>
                   <pic:blipFill>
-                    <a:blip r:embed="rId13" cstate="print">
+                    <a:blip r:embed="rId14" cstate="print">
                       <a:extLst>
                         <a:ext uri="{28A0092B-C50C-407E-A947-70E740481C1C}">
                           <a14:useLocalDpi xmlns:a14="http://schemas.microsoft.com/office/drawing/2010/main" val="0"/>
@@ -1806,7 +1831,6 @@
         <w:rPr>
           <w:noProof/>
         </w:rPr>
-        <w:lastRenderedPageBreak/>
         <w:drawing>
           <wp:inline distT="0" distB="0" distL="0" distR="0" wp14:anchorId="2C9ADD41" wp14:editId="58629FB7">
             <wp:extent cx="6362700" cy="7627620"/>
@@ -1825,7 +1849,7 @@
                     </pic:cNvPicPr>
                   </pic:nvPicPr>
                   <pic:blipFill>
-                    <a:blip r:embed="rId14">
+                    <a:blip r:embed="rId15">
                       <a:extLst>
                         <a:ext uri="{28A0092B-C50C-407E-A947-70E740481C1C}">
                           <a14:useLocalDpi xmlns:a14="http://schemas.microsoft.com/office/drawing/2010/main" val="0"/>
@@ -1874,13 +1898,17 @@
       <w:pPr>
         <w:spacing w:after="200"/>
       </w:pPr>
+    </w:p>
+    <w:p>
+      <w:pPr>
+        <w:spacing w:after="200"/>
+      </w:pPr>
       <w:r>
-        <w:lastRenderedPageBreak/>
         <w:drawing>
-          <wp:inline distT="0" distB="0" distL="0" distR="0" wp14:anchorId="43A5C796" wp14:editId="49E6ACD1">
-            <wp:extent cx="3497883" cy="4275190"/>
-            <wp:effectExtent l="0" t="0" r="7620" b="0"/>
-            <wp:docPr id="1024414539" name="Image 1" descr="Une image contenant texte, capture d’écran, Parallèle, diagramme&#10;&#10;Description générée automatiquement"/>
+          <wp:inline distT="0" distB="0" distL="0" distR="0" wp14:anchorId="430C0697" wp14:editId="4DD06F5B">
+            <wp:extent cx="4440517" cy="3868746"/>
+            <wp:effectExtent l="0" t="0" r="0" b="0"/>
+            <wp:docPr id="211595039" name="Image 1" descr="Une image contenant texte, capture d’écran, Parallèle, diagramme&#10;&#10;Description générée automatiquement"/>
             <wp:cNvGraphicFramePr>
               <a:graphicFrameLocks xmlns:a="http://schemas.openxmlformats.org/drawingml/2006/main" noChangeAspect="1"/>
             </wp:cNvGraphicFramePr>
@@ -1888,11 +1916,11 @@
               <a:graphicData uri="http://schemas.openxmlformats.org/drawingml/2006/picture">
                 <pic:pic xmlns:pic="http://schemas.openxmlformats.org/drawingml/2006/picture">
                   <pic:nvPicPr>
-                    <pic:cNvPr id="1024414539" name="Image 1" descr="Une image contenant texte, capture d’écran, Parallèle, diagramme&#10;&#10;Description générée automatiquement"/>
+                    <pic:cNvPr id="211595039" name="Image 1" descr="Une image contenant texte, capture d’écran, Parallèle, diagramme&#10;&#10;Description générée automatiquement"/>
                     <pic:cNvPicPr/>
                   </pic:nvPicPr>
                   <pic:blipFill>
-                    <a:blip r:embed="rId15"/>
+                    <a:blip r:embed="rId16"/>
                     <a:stretch>
                       <a:fillRect/>
                     </a:stretch>
@@ -1900,7 +1928,7 @@
                   <pic:spPr>
                     <a:xfrm>
                       <a:off x="0" y="0"/>
-                      <a:ext cx="3497883" cy="4275190"/>
+                      <a:ext cx="4448040" cy="3875300"/>
                     </a:xfrm>
                     <a:prstGeom prst="rect">
                       <a:avLst/>
@@ -1917,15 +1945,26 @@
       <w:pPr>
         <w:spacing w:after="200"/>
       </w:pPr>
+    </w:p>
+    <w:p>
+      <w:pPr>
+        <w:spacing w:after="200"/>
+      </w:pPr>
       <w:r>
-        <w:rPr>
-          <w:noProof/>
-        </w:rPr>
+        <w:t xml:space="preserve">Jade : </w:t>
+      </w:r>
+    </w:p>
+    <w:p>
+      <w:pPr>
+        <w:spacing w:after="200"/>
+      </w:pPr>
+      <w:r>
+        <w:lastRenderedPageBreak/>
         <w:drawing>
-          <wp:inline distT="0" distB="0" distL="0" distR="0" wp14:anchorId="1A074619" wp14:editId="2418E9B3">
-            <wp:extent cx="3497883" cy="4275190"/>
-            <wp:effectExtent l="0" t="0" r="7620" b="0"/>
-            <wp:docPr id="731550650" name="Image 1" descr="Une image contenant texte, capture d’écran, Parallèle, diagramme&#10;&#10;Description générée automatiquement"/>
+          <wp:inline distT="0" distB="0" distL="0" distR="0" wp14:anchorId="3D5AA098" wp14:editId="6F5C55E4">
+            <wp:extent cx="4753229" cy="4930588"/>
+            <wp:effectExtent l="0" t="0" r="0" b="3810"/>
+            <wp:docPr id="1925250077" name="Image 1" descr="Une image contenant texte, capture d’écran, Parallèle, diagramme&#10;&#10;Description générée automatiquement"/>
             <wp:cNvGraphicFramePr>
               <a:graphicFrameLocks xmlns:a="http://schemas.openxmlformats.org/drawingml/2006/main" noChangeAspect="1"/>
             </wp:cNvGraphicFramePr>
@@ -1933,11 +1972,11 @@
               <a:graphicData uri="http://schemas.openxmlformats.org/drawingml/2006/picture">
                 <pic:pic xmlns:pic="http://schemas.openxmlformats.org/drawingml/2006/picture">
                   <pic:nvPicPr>
-                    <pic:cNvPr id="731550650" name="Image 1" descr="Une image contenant texte, capture d’écran, Parallèle, diagramme&#10;&#10;Description générée automatiquement"/>
+                    <pic:cNvPr id="1925250077" name="Image 1" descr="Une image contenant texte, capture d’écran, Parallèle, diagramme&#10;&#10;Description générée automatiquement"/>
                     <pic:cNvPicPr/>
                   </pic:nvPicPr>
                   <pic:blipFill>
-                    <a:blip r:embed="rId15"/>
+                    <a:blip r:embed="rId17"/>
                     <a:stretch>
                       <a:fillRect/>
                     </a:stretch>
@@ -1945,7 +1984,7 @@
                   <pic:spPr>
                     <a:xfrm>
                       <a:off x="0" y="0"/>
-                      <a:ext cx="3497883" cy="4275190"/>
+                      <a:ext cx="4762624" cy="4940334"/>
                     </a:xfrm>
                     <a:prstGeom prst="rect">
                       <a:avLst/>
@@ -1959,8 +1998,8 @@
       </w:r>
     </w:p>
     <w:sectPr>
-      <w:headerReference w:type="default" r:id="rId16"/>
-      <w:footerReference w:type="default" r:id="rId17"/>
+      <w:headerReference w:type="default" r:id="rId18"/>
+      <w:footerReference w:type="default" r:id="rId19"/>
       <w:pgSz w:w="11906" w:h="16838" w:code="9"/>
       <w:pgMar w:top="720" w:right="936" w:bottom="720" w:left="936" w:header="0" w:footer="289" w:gutter="0"/>
       <w:pgNumType w:start="1"/>
@@ -3207,7 +3246,7 @@
   </w:compat>
   <w:rsids>
     <w:rsidRoot w:val="00C263AD"/>
-    <w:rsid w:val="00100956"/>
+    <w:rsid w:val="00365C68"/>
     <w:rsid w:val="005E710A"/>
     <w:rsid w:val="0089580F"/>
     <w:rsid w:val="00B01E7E"/>

--- a/Diagrams_RentalAgency.docx
+++ b/Diagrams_RentalAgency.docx
@@ -304,28 +304,12 @@
                                       <w:lang w:bidi="fr-FR"/>
                                     </w:rPr>
                                   </w:pPr>
-                                  <w:proofErr w:type="spellStart"/>
                                   <w:r>
                                     <w:rPr>
                                       <w:lang w:bidi="fr-FR"/>
                                     </w:rPr>
-                                    <w:t>Rental</w:t>
+                                    <w:t>Rental Agency Diagrams</w:t>
                                   </w:r>
-                                  <w:proofErr w:type="spellEnd"/>
-                                  <w:r>
-                                    <w:rPr>
-                                      <w:lang w:bidi="fr-FR"/>
-                                    </w:rPr>
-                                    <w:t xml:space="preserve"> Agency </w:t>
-                                  </w:r>
-                                  <w:proofErr w:type="spellStart"/>
-                                  <w:r>
-                                    <w:rPr>
-                                      <w:lang w:bidi="fr-FR"/>
-                                    </w:rPr>
-                                    <w:t>Diagrams</w:t>
-                                  </w:r>
-                                  <w:proofErr w:type="spellEnd"/>
                                 </w:p>
                                 <w:p>
                                   <w:pPr>
@@ -662,21 +646,7 @@
                   <w:rPr>
                     <w:lang w:val="en-US"/>
                   </w:rPr>
-                  <w:t xml:space="preserve">Created </w:t>
-                </w:r>
-                <w:proofErr w:type="gramStart"/>
-                <w:r>
-                  <w:rPr>
-                    <w:lang w:val="en-US"/>
-                  </w:rPr>
-                  <w:t>by :</w:t>
-                </w:r>
-                <w:proofErr w:type="gramEnd"/>
-                <w:r>
-                  <w:rPr>
-                    <w:lang w:val="en-US"/>
-                  </w:rPr>
-                  <w:t xml:space="preserve"> Raphaël COMPAGNON</w:t>
+                  <w:t>Created by : Raphaël COMPAGNON</w:t>
                 </w:r>
                 <w:r>
                   <w:rPr>
@@ -748,7 +718,7 @@
           <w:noProof/>
         </w:rPr>
         <w:drawing>
-          <wp:anchor distT="0" distB="0" distL="114300" distR="114300" simplePos="0" relativeHeight="251661312" behindDoc="0" locked="0" layoutInCell="1" allowOverlap="1" wp14:anchorId="5F1E9D42" wp14:editId="7C8803F1">
+          <wp:anchor distT="0" distB="0" distL="114300" distR="114300" simplePos="0" relativeHeight="251661312" behindDoc="0" locked="0" layoutInCell="1" allowOverlap="1" wp14:anchorId="5F1E9D42" wp14:editId="2259713A">
             <wp:simplePos x="0" y="0"/>
             <wp:positionH relativeFrom="margin">
               <wp:posOffset>4207510</wp:posOffset>
@@ -1309,14 +1279,12 @@
           <w:lang w:val="en-US"/>
         </w:rPr>
       </w:pPr>
-      <w:proofErr w:type="gramStart"/>
       <w:r>
         <w:rPr>
           <w:lang w:val="en-US"/>
         </w:rPr>
         <w:t>Raphaël :</w:t>
       </w:r>
-      <w:proofErr w:type="gramEnd"/>
     </w:p>
     <w:p>
       <w:pPr>
@@ -1455,14 +1423,12 @@
         <w:t xml:space="preserve">case </w:t>
       </w:r>
       <w:bookmarkEnd w:id="1"/>
-      <w:proofErr w:type="gramStart"/>
       <w:r>
         <w:rPr>
           <w:lang w:val="en-US"/>
         </w:rPr>
         <w:t>diagram</w:t>
       </w:r>
-      <w:proofErr w:type="gramEnd"/>
     </w:p>
     <w:p>
       <w:pPr>
@@ -1672,9 +1638,70 @@
       </w:pPr>
       <w:r>
         <w:rPr>
+          <w:lang w:val="en-US"/>
+        </w:rPr>
+        <w:drawing>
+          <wp:inline distT="0" distB="0" distL="0" distR="0" wp14:anchorId="4B26017C" wp14:editId="205B7E23">
+            <wp:extent cx="6371590" cy="4297680"/>
+            <wp:effectExtent l="0" t="0" r="0" b="7620"/>
+            <wp:docPr id="1821218680" name="Image 1" descr="Une image contenant texte, diagramme, capture d’écran, Plan&#10;&#10;Description générée automatiquement"/>
+            <wp:cNvGraphicFramePr>
+              <a:graphicFrameLocks xmlns:a="http://schemas.openxmlformats.org/drawingml/2006/main" noChangeAspect="1"/>
+            </wp:cNvGraphicFramePr>
+            <a:graphic xmlns:a="http://schemas.openxmlformats.org/drawingml/2006/main">
+              <a:graphicData uri="http://schemas.openxmlformats.org/drawingml/2006/picture">
+                <pic:pic xmlns:pic="http://schemas.openxmlformats.org/drawingml/2006/picture">
+                  <pic:nvPicPr>
+                    <pic:cNvPr id="1821218680" name="Image 1" descr="Une image contenant texte, diagramme, capture d’écran, Plan&#10;&#10;Description générée automatiquement"/>
+                    <pic:cNvPicPr/>
+                  </pic:nvPicPr>
+                  <pic:blipFill>
+                    <a:blip r:embed="rId13"/>
+                    <a:stretch>
+                      <a:fillRect/>
+                    </a:stretch>
+                  </pic:blipFill>
+                  <pic:spPr>
+                    <a:xfrm>
+                      <a:off x="0" y="0"/>
+                      <a:ext cx="6371590" cy="4297680"/>
+                    </a:xfrm>
+                    <a:prstGeom prst="rect">
+                      <a:avLst/>
+                    </a:prstGeom>
+                  </pic:spPr>
+                </pic:pic>
+              </a:graphicData>
+            </a:graphic>
+          </wp:inline>
+        </w:drawing>
+      </w:r>
+    </w:p>
+    <w:p>
+      <w:pPr>
+        <w:rPr>
+          <w:lang w:val="en-US"/>
+        </w:rPr>
+      </w:pPr>
+      <w:r>
+        <w:rPr>
+          <w:lang w:val="en-US"/>
+        </w:rPr>
+        <w:t>Jade:</w:t>
+      </w:r>
+    </w:p>
+    <w:p>
+      <w:pPr>
+        <w:rPr>
+          <w:lang w:val="en-US"/>
+        </w:rPr>
+      </w:pPr>
+      <w:r>
+        <w:rPr>
           <w:noProof/>
           <w:lang w:val="en-US"/>
         </w:rPr>
+        <w:lastRenderedPageBreak/>
         <w:drawing>
           <wp:inline distT="0" distB="0" distL="0" distR="0" wp14:anchorId="6DCEA1F6" wp14:editId="567559A2">
             <wp:extent cx="6371590" cy="4117340"/>
@@ -1691,7 +1718,7 @@
                     <pic:cNvPicPr/>
                   </pic:nvPicPr>
                   <pic:blipFill>
-                    <a:blip r:embed="rId13"/>
+                    <a:blip r:embed="rId14"/>
                     <a:stretch>
                       <a:fillRect/>
                     </a:stretch>
@@ -1731,51 +1758,15 @@
         <w:rPr>
           <w:lang w:val="en-US"/>
         </w:rPr>
-        <w:t>Activity diagram</w:t>
+        <w:t>Activity diagra</w:t>
       </w:r>
       <w:bookmarkEnd w:id="3"/>
-    </w:p>
-    <w:p>
-      <w:pPr>
-        <w:rPr>
-          <w:lang w:val="en-US"/>
-        </w:rPr>
-      </w:pPr>
-    </w:p>
-    <w:p>
-      <w:pPr>
-        <w:rPr>
-          <w:lang w:val="en-US"/>
-        </w:rPr>
-      </w:pPr>
-    </w:p>
-    <w:p>
-      <w:pPr>
-        <w:rPr>
-          <w:lang w:val="en-US"/>
-        </w:rPr>
-      </w:pPr>
-    </w:p>
-    <w:p>
-      <w:pPr>
-        <w:rPr>
-          <w:lang w:val="en-US"/>
-        </w:rPr>
-      </w:pPr>
-    </w:p>
-    <w:p>
-      <w:pPr>
-        <w:rPr>
-          <w:lang w:val="en-US"/>
-        </w:rPr>
-      </w:pPr>
-    </w:p>
-    <w:p>
-      <w:pPr>
-        <w:rPr>
-          <w:lang w:val="en-US"/>
-        </w:rPr>
-      </w:pPr>
+      <w:r>
+        <w:rPr>
+          <w:lang w:val="en-US"/>
+        </w:rPr>
+        <w:t>m</w:t>
+      </w:r>
     </w:p>
     <w:p>
       <w:pPr>
@@ -1829,6 +1820,7 @@
           <w:noProof/>
           <w:lang w:val="en-US"/>
         </w:rPr>
+        <w:lastRenderedPageBreak/>
         <w:drawing>
           <wp:inline distT="0" distB="0" distL="0" distR="0" wp14:anchorId="215EF6C1" wp14:editId="36CB0101">
             <wp:extent cx="6362700" cy="5166360"/>
@@ -1847,7 +1839,7 @@
                     </pic:cNvPicPr>
                   </pic:nvPicPr>
                   <pic:blipFill>
-                    <a:blip r:embed="rId14" cstate="print">
+                    <a:blip r:embed="rId15" cstate="print">
                       <a:extLst>
                         <a:ext uri="{28A0092B-C50C-407E-A947-70E740481C1C}">
                           <a14:useLocalDpi xmlns:a14="http://schemas.microsoft.com/office/drawing/2010/main" val="0"/>
@@ -1888,24 +1880,17 @@
         <w:t xml:space="preserve">Gantt </w:t>
       </w:r>
       <w:bookmarkEnd w:id="4"/>
-      <w:proofErr w:type="spellStart"/>
       <w:r>
         <w:t>diagram</w:t>
       </w:r>
-      <w:proofErr w:type="spellEnd"/>
     </w:p>
     <w:p>
       <w:pPr>
         <w:pStyle w:val="Titre2"/>
       </w:pPr>
       <w:bookmarkStart w:id="5" w:name="_Toc152857997"/>
-      <w:proofErr w:type="spellStart"/>
       <w:r>
-        <w:t>Sequence</w:t>
-      </w:r>
-      <w:proofErr w:type="spellEnd"/>
-      <w:r>
-        <w:t xml:space="preserve"> </w:t>
+        <w:t xml:space="preserve">Sequence </w:t>
       </w:r>
       <w:bookmarkEnd w:id="5"/>
       <w:r>
@@ -1935,6 +1920,7 @@
         <w:rPr>
           <w:noProof/>
         </w:rPr>
+        <w:lastRenderedPageBreak/>
         <w:drawing>
           <wp:inline distT="0" distB="0" distL="0" distR="0" wp14:anchorId="2C9ADD41" wp14:editId="58629FB7">
             <wp:extent cx="6362700" cy="7627620"/>
@@ -1953,7 +1939,7 @@
                     </pic:cNvPicPr>
                   </pic:nvPicPr>
                   <pic:blipFill>
-                    <a:blip r:embed="rId15">
+                    <a:blip r:embed="rId16">
                       <a:extLst>
                         <a:ext uri="{28A0092B-C50C-407E-A947-70E740481C1C}">
                           <a14:useLocalDpi xmlns:a14="http://schemas.microsoft.com/office/drawing/2010/main" val="0"/>
@@ -1995,7 +1981,6 @@
         <w:spacing w:after="200"/>
       </w:pPr>
       <w:r>
-        <w:lastRenderedPageBreak/>
         <w:t>Zoé :</w:t>
       </w:r>
     </w:p>
@@ -2003,15 +1988,18 @@
       <w:pPr>
         <w:spacing w:after="200"/>
       </w:pPr>
+    </w:p>
+    <w:p>
+      <w:pPr>
+        <w:spacing w:after="200"/>
+      </w:pPr>
       <w:r>
-        <w:rPr>
-          <w:noProof/>
-        </w:rPr>
+        <w:lastRenderedPageBreak/>
         <w:drawing>
-          <wp:inline distT="0" distB="0" distL="0" distR="0" wp14:anchorId="43A5C796" wp14:editId="49E6ACD1">
-            <wp:extent cx="3497883" cy="4275190"/>
-            <wp:effectExtent l="0" t="0" r="7620" b="0"/>
-            <wp:docPr id="1024414539" name="Image 1" descr="Une image contenant texte, capture d’écran, Parallèle, diagramme&#10;&#10;Description générée automatiquement"/>
+          <wp:inline distT="0" distB="0" distL="0" distR="0" wp14:anchorId="2AFD2FDF" wp14:editId="4E224412">
+            <wp:extent cx="6127011" cy="6317527"/>
+            <wp:effectExtent l="0" t="0" r="7620" b="7620"/>
+            <wp:docPr id="594956675" name="Image 1" descr="Une image contenant texte, capture d’écran, Parallèle, ligne&#10;&#10;Description générée automatiquement"/>
             <wp:cNvGraphicFramePr>
               <a:graphicFrameLocks xmlns:a="http://schemas.openxmlformats.org/drawingml/2006/main" noChangeAspect="1"/>
             </wp:cNvGraphicFramePr>
@@ -2019,11 +2007,11 @@
               <a:graphicData uri="http://schemas.openxmlformats.org/drawingml/2006/picture">
                 <pic:pic xmlns:pic="http://schemas.openxmlformats.org/drawingml/2006/picture">
                   <pic:nvPicPr>
-                    <pic:cNvPr id="1024414539" name="Image 1" descr="Une image contenant texte, capture d’écran, Parallèle, diagramme&#10;&#10;Description générée automatiquement"/>
+                    <pic:cNvPr id="594956675" name="Image 1" descr="Une image contenant texte, capture d’écran, Parallèle, ligne&#10;&#10;Description générée automatiquement"/>
                     <pic:cNvPicPr/>
                   </pic:nvPicPr>
                   <pic:blipFill>
-                    <a:blip r:embed="rId16"/>
+                    <a:blip r:embed="rId17"/>
                     <a:stretch>
                       <a:fillRect/>
                     </a:stretch>
@@ -2031,7 +2019,7 @@
                   <pic:spPr>
                     <a:xfrm>
                       <a:off x="0" y="0"/>
-                      <a:ext cx="3497883" cy="4275190"/>
+                      <a:ext cx="6127011" cy="6317527"/>
                     </a:xfrm>
                     <a:prstGeom prst="rect">
                       <a:avLst/>
@@ -2048,16 +2036,26 @@
       <w:pPr>
         <w:spacing w:after="200"/>
       </w:pPr>
+    </w:p>
+    <w:p>
+      <w:pPr>
+        <w:spacing w:after="200"/>
+      </w:pPr>
       <w:r>
-        <w:rPr>
-          <w:noProof/>
-        </w:rPr>
+        <w:t>Jade :</w:t>
+      </w:r>
+    </w:p>
+    <w:p>
+      <w:pPr>
+        <w:spacing w:after="200"/>
+      </w:pPr>
+      <w:r>
         <w:lastRenderedPageBreak/>
         <w:drawing>
-          <wp:inline distT="0" distB="0" distL="0" distR="0" wp14:anchorId="1A074619" wp14:editId="2418E9B3">
-            <wp:extent cx="3497883" cy="4275190"/>
-            <wp:effectExtent l="0" t="0" r="7620" b="0"/>
-            <wp:docPr id="731550650" name="Image 1" descr="Une image contenant texte, capture d’écran, Parallèle, diagramme&#10;&#10;Description générée automatiquement"/>
+          <wp:inline distT="0" distB="0" distL="0" distR="0" wp14:anchorId="2558A149" wp14:editId="125D5A2F">
+            <wp:extent cx="6371590" cy="5534660"/>
+            <wp:effectExtent l="0" t="0" r="0" b="8890"/>
+            <wp:docPr id="1575247024" name="Image 1" descr="Une image contenant texte, capture d’écran, Parallèle, diagramme&#10;&#10;Description générée automatiquement"/>
             <wp:cNvGraphicFramePr>
               <a:graphicFrameLocks xmlns:a="http://schemas.openxmlformats.org/drawingml/2006/main" noChangeAspect="1"/>
             </wp:cNvGraphicFramePr>
@@ -2065,11 +2063,11 @@
               <a:graphicData uri="http://schemas.openxmlformats.org/drawingml/2006/picture">
                 <pic:pic xmlns:pic="http://schemas.openxmlformats.org/drawingml/2006/picture">
                   <pic:nvPicPr>
-                    <pic:cNvPr id="731550650" name="Image 1" descr="Une image contenant texte, capture d’écran, Parallèle, diagramme&#10;&#10;Description générée automatiquement"/>
+                    <pic:cNvPr id="1575247024" name="Image 1" descr="Une image contenant texte, capture d’écran, Parallèle, diagramme&#10;&#10;Description générée automatiquement"/>
                     <pic:cNvPicPr/>
                   </pic:nvPicPr>
                   <pic:blipFill>
-                    <a:blip r:embed="rId16"/>
+                    <a:blip r:embed="rId18"/>
                     <a:stretch>
                       <a:fillRect/>
                     </a:stretch>
@@ -2077,7 +2075,7 @@
                   <pic:spPr>
                     <a:xfrm>
                       <a:off x="0" y="0"/>
-                      <a:ext cx="3497883" cy="4275190"/>
+                      <a:ext cx="6371590" cy="5534660"/>
                     </a:xfrm>
                     <a:prstGeom prst="rect">
                       <a:avLst/>
@@ -2091,8 +2089,8 @@
       </w:r>
     </w:p>
     <w:sectPr>
-      <w:headerReference w:type="default" r:id="rId17"/>
-      <w:footerReference w:type="default" r:id="rId18"/>
+      <w:headerReference w:type="default" r:id="rId19"/>
+      <w:footerReference w:type="default" r:id="rId20"/>
       <w:pgSz w:w="11906" w:h="16838" w:code="9"/>
       <w:pgMar w:top="720" w:right="936" w:bottom="720" w:left="936" w:header="0" w:footer="289" w:gutter="0"/>
       <w:pgNumType w:start="1"/>
@@ -3340,6 +3338,7 @@
   <w:rsids>
     <w:rsidRoot w:val="00C263AD"/>
     <w:rsid w:val="00100956"/>
+    <w:rsid w:val="00455376"/>
     <w:rsid w:val="005E710A"/>
     <w:rsid w:val="0089580F"/>
     <w:rsid w:val="009F3C99"/>

--- a/Diagrams_RentalAgency.docx
+++ b/Diagrams_RentalAgency.docx
@@ -304,12 +304,28 @@
                                       <w:lang w:bidi="fr-FR"/>
                                     </w:rPr>
                                   </w:pPr>
+                                  <w:proofErr w:type="spellStart"/>
                                   <w:r>
                                     <w:rPr>
                                       <w:lang w:bidi="fr-FR"/>
                                     </w:rPr>
-                                    <w:t>Rental Agency Diagrams</w:t>
+                                    <w:t>Rental</w:t>
                                   </w:r>
+                                  <w:proofErr w:type="spellEnd"/>
+                                  <w:r>
+                                    <w:rPr>
+                                      <w:lang w:bidi="fr-FR"/>
+                                    </w:rPr>
+                                    <w:t xml:space="preserve"> Agency </w:t>
+                                  </w:r>
+                                  <w:proofErr w:type="spellStart"/>
+                                  <w:r>
+                                    <w:rPr>
+                                      <w:lang w:bidi="fr-FR"/>
+                                    </w:rPr>
+                                    <w:t>Diagrams</w:t>
+                                  </w:r>
+                                  <w:proofErr w:type="spellEnd"/>
                                 </w:p>
                                 <w:p>
                                   <w:pPr>
@@ -524,7 +540,7 @@
                     <w:noProof/>
                     <w:lang w:bidi="fr-FR"/>
                   </w:rPr>
-                  <w:t>décembre 8</w:t>
+                  <w:t>décembre 14</w:t>
                 </w:r>
                 <w:r>
                   <w:rPr>
@@ -646,7 +662,21 @@
                   <w:rPr>
                     <w:lang w:val="en-US"/>
                   </w:rPr>
-                  <w:t>Created by : Raphaël COMPAGNON</w:t>
+                  <w:t xml:space="preserve">Created </w:t>
+                </w:r>
+                <w:proofErr w:type="gramStart"/>
+                <w:r>
+                  <w:rPr>
+                    <w:lang w:val="en-US"/>
+                  </w:rPr>
+                  <w:t>by :</w:t>
+                </w:r>
+                <w:proofErr w:type="gramEnd"/>
+                <w:r>
+                  <w:rPr>
+                    <w:lang w:val="en-US"/>
+                  </w:rPr>
+                  <w:t xml:space="preserve"> Raphaël COMPAGNON</w:t>
                 </w:r>
                 <w:r>
                   <w:rPr>
@@ -718,7 +748,7 @@
           <w:noProof/>
         </w:rPr>
         <w:drawing>
-          <wp:anchor distT="0" distB="0" distL="114300" distR="114300" simplePos="0" relativeHeight="251661312" behindDoc="0" locked="0" layoutInCell="1" allowOverlap="1" wp14:anchorId="5F1E9D42" wp14:editId="2259713A">
+          <wp:anchor distT="0" distB="0" distL="114300" distR="114300" simplePos="0" relativeHeight="251661312" behindDoc="0" locked="0" layoutInCell="1" allowOverlap="1" wp14:anchorId="5F1E9D42" wp14:editId="0E6C89FE">
             <wp:simplePos x="0" y="0"/>
             <wp:positionH relativeFrom="margin">
               <wp:posOffset>4207510</wp:posOffset>
@@ -1279,12 +1309,14 @@
           <w:lang w:val="en-US"/>
         </w:rPr>
       </w:pPr>
+      <w:proofErr w:type="gramStart"/>
       <w:r>
         <w:rPr>
           <w:lang w:val="en-US"/>
         </w:rPr>
         <w:t>Raphaël :</w:t>
       </w:r>
+      <w:proofErr w:type="gramEnd"/>
     </w:p>
     <w:p>
       <w:pPr>
@@ -1423,11 +1455,19 @@
         <w:t xml:space="preserve">case </w:t>
       </w:r>
       <w:bookmarkEnd w:id="1"/>
+      <w:proofErr w:type="gramStart"/>
       <w:r>
         <w:rPr>
           <w:lang w:val="en-US"/>
         </w:rPr>
-        <w:t>diagram</w:t>
+        <w:t>diagram :</w:t>
+      </w:r>
+      <w:proofErr w:type="gramEnd"/>
+      <w:r>
+        <w:rPr>
+          <w:lang w:val="en-US"/>
+        </w:rPr>
+        <w:t xml:space="preserve"> </w:t>
       </w:r>
     </w:p>
     <w:p>
@@ -1506,6 +1546,20 @@
     </w:p>
     <w:p>
       <w:pPr>
+        <w:rPr>
+          <w:lang w:val="en-US"/>
+        </w:rPr>
+      </w:pPr>
+    </w:p>
+    <w:p>
+      <w:pPr>
+        <w:rPr>
+          <w:lang w:val="en-US"/>
+        </w:rPr>
+      </w:pPr>
+    </w:p>
+    <w:p>
+      <w:pPr>
         <w:pStyle w:val="Titre2"/>
         <w:rPr>
           <w:lang w:val="en-US"/>
@@ -1519,6 +1573,13 @@
         <w:t>Component diagram</w:t>
       </w:r>
       <w:bookmarkEnd w:id="2"/>
+    </w:p>
+    <w:p>
+      <w:pPr>
+        <w:rPr>
+          <w:lang w:val="en-US"/>
+        </w:rPr>
+      </w:pPr>
     </w:p>
     <w:p>
       <w:pPr>
@@ -1638,6 +1699,7 @@
       </w:pPr>
       <w:r>
         <w:rPr>
+          <w:noProof/>
           <w:lang w:val="en-US"/>
         </w:rPr>
         <w:drawing>
@@ -1875,24 +1937,16 @@
       <w:pPr>
         <w:pStyle w:val="Titre2"/>
       </w:pPr>
-      <w:bookmarkStart w:id="4" w:name="_Toc152857996"/>
+      <w:bookmarkStart w:id="4" w:name="_Toc152857997"/>
+      <w:proofErr w:type="spellStart"/>
       <w:r>
-        <w:t xml:space="preserve">Gantt </w:t>
+        <w:t>Sequence</w:t>
+      </w:r>
+      <w:proofErr w:type="spellEnd"/>
+      <w:r>
+        <w:t xml:space="preserve"> </w:t>
       </w:r>
       <w:bookmarkEnd w:id="4"/>
-      <w:r>
-        <w:t>diagram</w:t>
-      </w:r>
-    </w:p>
-    <w:p>
-      <w:pPr>
-        <w:pStyle w:val="Titre2"/>
-      </w:pPr>
-      <w:bookmarkStart w:id="5" w:name="_Toc152857997"/>
-      <w:r>
-        <w:t xml:space="preserve">Sequence </w:t>
-      </w:r>
-      <w:bookmarkEnd w:id="5"/>
       <w:r>
         <w:t>Diagram</w:t>
       </w:r>
@@ -1922,10 +1976,10 @@
         </w:rPr>
         <w:lastRenderedPageBreak/>
         <w:drawing>
-          <wp:inline distT="0" distB="0" distL="0" distR="0" wp14:anchorId="2C9ADD41" wp14:editId="58629FB7">
-            <wp:extent cx="6362700" cy="7627620"/>
-            <wp:effectExtent l="0" t="0" r="0" b="0"/>
-            <wp:docPr id="1791380279" name="Image 6"/>
+          <wp:inline distT="0" distB="0" distL="0" distR="0" wp14:anchorId="582D632A" wp14:editId="25ED99AC">
+            <wp:extent cx="6367145" cy="8322945"/>
+            <wp:effectExtent l="0" t="0" r="0" b="1905"/>
+            <wp:docPr id="1776346040" name="Image 1"/>
             <wp:cNvGraphicFramePr>
               <a:graphicFrameLocks xmlns:a="http://schemas.openxmlformats.org/drawingml/2006/main" noChangeAspect="1"/>
             </wp:cNvGraphicFramePr>
@@ -1933,7 +1987,7 @@
               <a:graphicData uri="http://schemas.openxmlformats.org/drawingml/2006/picture">
                 <pic:pic xmlns:pic="http://schemas.openxmlformats.org/drawingml/2006/picture">
                   <pic:nvPicPr>
-                    <pic:cNvPr id="0" name="Picture 6"/>
+                    <pic:cNvPr id="0" name="Picture 1"/>
                     <pic:cNvPicPr>
                       <a:picLocks noChangeAspect="1" noChangeArrowheads="1"/>
                     </pic:cNvPicPr>
@@ -1954,7 +2008,7 @@
                   <pic:spPr bwMode="auto">
                     <a:xfrm>
                       <a:off x="0" y="0"/>
-                      <a:ext cx="6362700" cy="7627620"/>
+                      <a:ext cx="6367145" cy="8322945"/>
                     </a:xfrm>
                     <a:prstGeom prst="rect">
                       <a:avLst/>
@@ -1994,7 +2048,9 @@
         <w:spacing w:after="200"/>
       </w:pPr>
       <w:r>
-        <w:lastRenderedPageBreak/>
+        <w:rPr>
+          <w:noProof/>
+        </w:rPr>
         <w:drawing>
           <wp:inline distT="0" distB="0" distL="0" distR="0" wp14:anchorId="2AFD2FDF" wp14:editId="4E224412">
             <wp:extent cx="6127011" cy="6317527"/>
@@ -2050,6 +2106,9 @@
         <w:spacing w:after="200"/>
       </w:pPr>
       <w:r>
+        <w:rPr>
+          <w:noProof/>
+        </w:rPr>
         <w:lastRenderedPageBreak/>
         <w:drawing>
           <wp:inline distT="0" distB="0" distL="0" distR="0" wp14:anchorId="2558A149" wp14:editId="125D5A2F">
@@ -3342,6 +3401,7 @@
     <w:rsid w:val="005E710A"/>
     <w:rsid w:val="0089580F"/>
     <w:rsid w:val="009F3C99"/>
+    <w:rsid w:val="00A8363F"/>
     <w:rsid w:val="00B01E7E"/>
     <w:rsid w:val="00C263AD"/>
     <w:rsid w:val="00D25445"/>

--- a/Diagrams_RentalAgency.docx
+++ b/Diagrams_RentalAgency.docx
@@ -748,7 +748,7 @@
           <w:noProof/>
         </w:rPr>
         <w:drawing>
-          <wp:anchor distT="0" distB="0" distL="114300" distR="114300" simplePos="0" relativeHeight="251661312" behindDoc="0" locked="0" layoutInCell="1" allowOverlap="1" wp14:anchorId="5F1E9D42" wp14:editId="0E6C89FE">
+          <wp:anchor distT="0" distB="0" distL="114300" distR="114300" simplePos="0" relativeHeight="251661312" behindDoc="0" locked="0" layoutInCell="1" allowOverlap="1" wp14:anchorId="5F1E9D42" wp14:editId="797FB91F">
             <wp:simplePos x="0" y="0"/>
             <wp:positionH relativeFrom="margin">
               <wp:posOffset>4207510</wp:posOffset>
@@ -1495,10 +1495,10 @@
           <w:lang w:val="en-US"/>
         </w:rPr>
         <w:drawing>
-          <wp:inline distT="0" distB="0" distL="0" distR="0" wp14:anchorId="6E9E0B00" wp14:editId="7CDD8633">
-            <wp:extent cx="6362700" cy="4396740"/>
-            <wp:effectExtent l="0" t="0" r="0" b="3810"/>
-            <wp:docPr id="247901742" name="Image 4"/>
+          <wp:inline distT="0" distB="0" distL="0" distR="0" wp14:anchorId="423C0C84" wp14:editId="205B7D93">
+            <wp:extent cx="6362700" cy="4724400"/>
+            <wp:effectExtent l="0" t="0" r="0" b="0"/>
+            <wp:docPr id="1948932702" name="Image 1"/>
             <wp:cNvGraphicFramePr>
               <a:graphicFrameLocks xmlns:a="http://schemas.openxmlformats.org/drawingml/2006/main" noChangeAspect="1"/>
             </wp:cNvGraphicFramePr>
@@ -1506,7 +1506,7 @@
               <a:graphicData uri="http://schemas.openxmlformats.org/drawingml/2006/picture">
                 <pic:pic xmlns:pic="http://schemas.openxmlformats.org/drawingml/2006/picture">
                   <pic:nvPicPr>
-                    <pic:cNvPr id="0" name="Picture 4"/>
+                    <pic:cNvPr id="0" name="Picture 1"/>
                     <pic:cNvPicPr>
                       <a:picLocks noChangeAspect="1" noChangeArrowheads="1"/>
                     </pic:cNvPicPr>
@@ -1527,7 +1527,7 @@
                   <pic:spPr bwMode="auto">
                     <a:xfrm>
                       <a:off x="0" y="0"/>
-                      <a:ext cx="6362700" cy="4396740"/>
+                      <a:ext cx="6362700" cy="4724400"/>
                     </a:xfrm>
                     <a:prstGeom prst="rect">
                       <a:avLst/>
@@ -1615,12 +1615,40 @@
           <w:lang w:val="en-US"/>
         </w:rPr>
       </w:pPr>
+    </w:p>
+    <w:p>
+      <w:pPr>
+        <w:rPr>
+          <w:lang w:val="en-US"/>
+        </w:rPr>
+      </w:pPr>
+      <w:proofErr w:type="gramStart"/>
       <w:r>
         <w:rPr>
+          <w:lang w:val="en-US"/>
+        </w:rPr>
+        <w:lastRenderedPageBreak/>
+        <w:t>Raphaël :</w:t>
+      </w:r>
+      <w:proofErr w:type="gramEnd"/>
+      <w:r>
+        <w:rPr>
+          <w:lang w:val="en-US"/>
+        </w:rPr>
+        <w:t xml:space="preserve"> </w:t>
+      </w:r>
+    </w:p>
+    <w:p>
+      <w:pPr>
+        <w:rPr>
+          <w:lang w:val="en-US"/>
+        </w:rPr>
+      </w:pPr>
+      <w:r>
+        <w:rPr>
           <w:noProof/>
           <w:lang w:val="en-US"/>
         </w:rPr>
-        <w:lastRenderedPageBreak/>
         <w:drawing>
           <wp:inline distT="0" distB="0" distL="0" distR="0" wp14:anchorId="6D1A9B61" wp14:editId="35A42059">
             <wp:extent cx="6358255" cy="1854200"/>
@@ -1932,6 +1960,13 @@
           </wp:inline>
         </w:drawing>
       </w:r>
+    </w:p>
+    <w:p>
+      <w:pPr>
+        <w:rPr>
+          <w:lang w:val="en-US"/>
+        </w:rPr>
+      </w:pPr>
     </w:p>
     <w:p>
       <w:pPr>
@@ -3397,6 +3432,7 @@
   <w:rsids>
     <w:rsidRoot w:val="00C263AD"/>
     <w:rsid w:val="00100956"/>
+    <w:rsid w:val="00211468"/>
     <w:rsid w:val="00455376"/>
     <w:rsid w:val="005E710A"/>
     <w:rsid w:val="0089580F"/>

--- a/Diagrams_RentalAgency.docx
+++ b/Diagrams_RentalAgency.docx
@@ -304,28 +304,12 @@
                                       <w:lang w:bidi="fr-FR"/>
                                     </w:rPr>
                                   </w:pPr>
-                                  <w:proofErr w:type="spellStart"/>
                                   <w:r>
                                     <w:rPr>
                                       <w:lang w:bidi="fr-FR"/>
                                     </w:rPr>
-                                    <w:t>Rental</w:t>
+                                    <w:t>Rental Agency Diagrams</w:t>
                                   </w:r>
-                                  <w:proofErr w:type="spellEnd"/>
-                                  <w:r>
-                                    <w:rPr>
-                                      <w:lang w:bidi="fr-FR"/>
-                                    </w:rPr>
-                                    <w:t xml:space="preserve"> Agency </w:t>
-                                  </w:r>
-                                  <w:proofErr w:type="spellStart"/>
-                                  <w:r>
-                                    <w:rPr>
-                                      <w:lang w:bidi="fr-FR"/>
-                                    </w:rPr>
-                                    <w:t>Diagrams</w:t>
-                                  </w:r>
-                                  <w:proofErr w:type="spellEnd"/>
                                 </w:p>
                                 <w:p>
                                   <w:pPr>
@@ -748,7 +732,7 @@
           <w:noProof/>
         </w:rPr>
         <w:drawing>
-          <wp:anchor distT="0" distB="0" distL="114300" distR="114300" simplePos="0" relativeHeight="251661312" behindDoc="0" locked="0" layoutInCell="1" allowOverlap="1" wp14:anchorId="5F1E9D42" wp14:editId="797FB91F">
+          <wp:anchor distT="0" distB="0" distL="114300" distR="114300" simplePos="0" relativeHeight="251661312" behindDoc="0" locked="0" layoutInCell="1" allowOverlap="1" wp14:anchorId="5F1E9D42" wp14:editId="385B94E4">
             <wp:simplePos x="0" y="0"/>
             <wp:positionH relativeFrom="margin">
               <wp:posOffset>4207510</wp:posOffset>
@@ -1455,14 +1439,12 @@
         <w:t xml:space="preserve">case </w:t>
       </w:r>
       <w:bookmarkEnd w:id="1"/>
-      <w:proofErr w:type="gramStart"/>
-      <w:r>
-        <w:rPr>
-          <w:lang w:val="en-US"/>
-        </w:rPr>
-        <w:t>diagram :</w:t>
-      </w:r>
-      <w:proofErr w:type="gramEnd"/>
+      <w:r>
+        <w:rPr>
+          <w:lang w:val="en-US"/>
+        </w:rPr>
+        <w:t>diagram:</w:t>
+      </w:r>
       <w:r>
         <w:rPr>
           <w:lang w:val="en-US"/>
@@ -1554,6 +1536,55 @@
     <w:p>
       <w:pPr>
         <w:rPr>
+          <w:b w:val="0"/>
+          <w:bCs/>
+          <w:sz w:val="24"/>
+          <w:szCs w:val="20"/>
+          <w:lang w:val="en-US"/>
+        </w:rPr>
+      </w:pPr>
+      <w:r>
+        <w:rPr>
+          <w:b w:val="0"/>
+          <w:bCs/>
+          <w:sz w:val="24"/>
+          <w:szCs w:val="20"/>
+          <w:lang w:val="en-US"/>
+        </w:rPr>
+        <w:t>This use case diagram illustrates the interactions between users and a rental agency website, detailing possible actions for different user roles: registered tenant, registered landlord, and admin, ranging from account creation to property and advertisement management.</w:t>
+      </w:r>
+    </w:p>
+    <w:p>
+      <w:pPr>
+        <w:rPr>
+          <w:lang w:val="en-US"/>
+        </w:rPr>
+      </w:pPr>
+    </w:p>
+    <w:p>
+      <w:pPr>
+        <w:rPr>
+          <w:lang w:val="en-US"/>
+        </w:rPr>
+      </w:pPr>
+    </w:p>
+    <w:p>
+      <w:pPr>
+        <w:rPr>
+          <w:lang w:val="en-US"/>
+        </w:rPr>
+      </w:pPr>
+    </w:p>
+    <w:p>
+      <w:pPr>
+        <w:rPr>
+          <w:lang w:val="en-US"/>
+        </w:rPr>
+      </w:pPr>
+    </w:p>
+    <w:p>
+      <w:pPr>
+        <w:rPr>
           <w:lang w:val="en-US"/>
         </w:rPr>
       </w:pPr>
@@ -1570,6 +1601,7 @@
         <w:rPr>
           <w:lang w:val="en-US"/>
         </w:rPr>
+        <w:lastRenderedPageBreak/>
         <w:t>Component diagram</w:t>
       </w:r>
       <w:bookmarkEnd w:id="2"/>
@@ -1627,7 +1659,6 @@
         <w:rPr>
           <w:lang w:val="en-US"/>
         </w:rPr>
-        <w:lastRenderedPageBreak/>
         <w:t>Raphaël :</w:t>
       </w:r>
       <w:proofErr w:type="gramEnd"/>
@@ -1777,6 +1808,7 @@
         <w:rPr>
           <w:lang w:val="en-US"/>
         </w:rPr>
+        <w:lastRenderedPageBreak/>
         <w:t>Jade:</w:t>
       </w:r>
     </w:p>
@@ -1791,7 +1823,6 @@
           <w:noProof/>
           <w:lang w:val="en-US"/>
         </w:rPr>
-        <w:lastRenderedPageBreak/>
         <w:drawing>
           <wp:inline distT="0" distB="0" distL="0" distR="0" wp14:anchorId="6DCEA1F6" wp14:editId="567559A2">
             <wp:extent cx="6371590" cy="4117340"/>
@@ -1964,6 +1995,39 @@
     <w:p>
       <w:pPr>
         <w:rPr>
+          <w:b w:val="0"/>
+          <w:bCs/>
+          <w:sz w:val="22"/>
+          <w:szCs w:val="18"/>
+          <w:lang w:val="en-US"/>
+        </w:rPr>
+      </w:pPr>
+      <w:r>
+        <w:rPr>
+          <w:b w:val="0"/>
+          <w:bCs/>
+          <w:sz w:val="24"/>
+          <w:szCs w:val="20"/>
+          <w:lang w:val="en-US"/>
+        </w:rPr>
+        <w:t xml:space="preserve">The activity diagram outlines the login process for a website, starting from the initial navigation to the login page, through account verification, and then branching into different activities based on the user role: admin, landlord, or tenant, with each having specific </w:t>
+      </w:r>
+      <w:proofErr w:type="gramStart"/>
+      <w:r>
+        <w:rPr>
+          <w:b w:val="0"/>
+          <w:bCs/>
+          <w:sz w:val="24"/>
+          <w:szCs w:val="20"/>
+          <w:lang w:val="en-US"/>
+        </w:rPr>
+        <w:t>actions</w:t>
+      </w:r>
+      <w:proofErr w:type="gramEnd"/>
+    </w:p>
+    <w:p>
+      <w:pPr>
+        <w:rPr>
           <w:lang w:val="en-US"/>
         </w:rPr>
       </w:pPr>
@@ -1996,6 +2060,8 @@
     <w:p/>
     <w:p/>
     <w:p/>
+    <w:p/>
+    <w:p/>
     <w:p>
       <w:r>
         <w:t>Raphaël :</w:t>
@@ -2009,7 +2075,6 @@
         <w:rPr>
           <w:noProof/>
         </w:rPr>
-        <w:lastRenderedPageBreak/>
         <w:drawing>
           <wp:inline distT="0" distB="0" distL="0" distR="0" wp14:anchorId="582D632A" wp14:editId="25ED99AC">
             <wp:extent cx="6367145" cy="8322945"/>
@@ -2063,6 +2128,40 @@
     <w:p>
       <w:pPr>
         <w:spacing w:after="200"/>
+        <w:rPr>
+          <w:b w:val="0"/>
+          <w:bCs/>
+          <w:sz w:val="24"/>
+          <w:szCs w:val="20"/>
+          <w:lang w:val="en-US"/>
+        </w:rPr>
+      </w:pPr>
+      <w:r>
+        <w:rPr>
+          <w:b w:val="0"/>
+          <w:bCs/>
+          <w:sz w:val="24"/>
+          <w:szCs w:val="20"/>
+          <w:lang w:val="en-US"/>
+        </w:rPr>
+        <w:lastRenderedPageBreak/>
+        <w:t>The sequence diagram provides a detailed interaction flow within a rental agency website, depicting the process from a user searching for a property to either booking a property or submitting a property ad, including steps for authentication, payment, and database interactions, with different pathways based on user roles and property availability.</w:t>
+      </w:r>
+    </w:p>
+    <w:p>
+      <w:pPr>
+        <w:spacing w:after="200"/>
+        <w:rPr>
+          <w:lang w:val="en-US"/>
+        </w:rPr>
+      </w:pPr>
+    </w:p>
+    <w:p>
+      <w:pPr>
+        <w:spacing w:after="200"/>
+        <w:rPr>
+          <w:lang w:val="en-US"/>
+        </w:rPr>
       </w:pPr>
     </w:p>
     <w:p>
@@ -2144,7 +2243,6 @@
         <w:rPr>
           <w:noProof/>
         </w:rPr>
-        <w:lastRenderedPageBreak/>
         <w:drawing>
           <wp:inline distT="0" distB="0" distL="0" distR="0" wp14:anchorId="2558A149" wp14:editId="125D5A2F">
             <wp:extent cx="6371590" cy="5534660"/>
@@ -3434,6 +3532,7 @@
     <w:rsid w:val="00100956"/>
     <w:rsid w:val="00211468"/>
     <w:rsid w:val="00455376"/>
+    <w:rsid w:val="00564850"/>
     <w:rsid w:val="005E710A"/>
     <w:rsid w:val="0089580F"/>
     <w:rsid w:val="009F3C99"/>

--- a/Diagrams_RentalAgency.docx
+++ b/Diagrams_RentalAgency.docx
@@ -490,7 +490,6 @@
               <w:placeholder>
                 <w:docPart w:val="6F367206D03A42F9B433F39FADD27A51"/>
               </w:placeholder>
-              <w:showingPlcHdr/>
               <w15:appearance w15:val="hidden"/>
             </w:sdtPr>
             <w:sdtContent>
@@ -648,14 +647,12 @@
                   </w:rPr>
                   <w:t xml:space="preserve">Created </w:t>
                 </w:r>
-                <w:proofErr w:type="gramStart"/>
                 <w:r>
                   <w:rPr>
                     <w:lang w:val="en-US"/>
                   </w:rPr>
-                  <w:t>by :</w:t>
+                  <w:t>by:</w:t>
                 </w:r>
-                <w:proofErr w:type="gramEnd"/>
                 <w:r>
                   <w:rPr>
                     <w:lang w:val="en-US"/>
@@ -732,7 +729,7 @@
           <w:noProof/>
         </w:rPr>
         <w:drawing>
-          <wp:anchor distT="0" distB="0" distL="114300" distR="114300" simplePos="0" relativeHeight="251661312" behindDoc="0" locked="0" layoutInCell="1" allowOverlap="1" wp14:anchorId="5F1E9D42" wp14:editId="385B94E4">
+          <wp:anchor distT="0" distB="0" distL="114300" distR="114300" simplePos="0" relativeHeight="251661312" behindDoc="0" locked="0" layoutInCell="1" allowOverlap="1" wp14:anchorId="5F1E9D42" wp14:editId="008FBC63">
             <wp:simplePos x="0" y="0"/>
             <wp:positionH relativeFrom="margin">
               <wp:posOffset>4207510</wp:posOffset>
@@ -967,7 +964,7 @@
                 <w:noProof/>
                 <w:webHidden/>
               </w:rPr>
-              <w:t>2</w:t>
+              <w:t>3</w:t>
             </w:r>
             <w:r>
               <w:rPr>
@@ -1036,7 +1033,7 @@
                 <w:noProof/>
                 <w:webHidden/>
               </w:rPr>
-              <w:t>2</w:t>
+              <w:t>4</w:t>
             </w:r>
             <w:r>
               <w:rPr>
@@ -1105,7 +1102,7 @@
                 <w:noProof/>
                 <w:webHidden/>
               </w:rPr>
-              <w:t>2</w:t>
+              <w:t>5</w:t>
             </w:r>
             <w:r>
               <w:rPr>
@@ -1160,20 +1157,16 @@
                 <w:noProof/>
                 <w:webHidden/>
               </w:rPr>
-            </w:r>
-            <w:r>
-              <w:rPr>
+              <w:fldChar w:fldCharType="separate"/>
+            </w:r>
+            <w:r>
+              <w:rPr>
+                <w:b w:val="0"/>
+                <w:bCs/>
                 <w:noProof/>
                 <w:webHidden/>
               </w:rPr>
-              <w:fldChar w:fldCharType="separate"/>
-            </w:r>
-            <w:r>
-              <w:rPr>
-                <w:noProof/>
-                <w:webHidden/>
-              </w:rPr>
-              <w:t>2</w:t>
+              <w:t>Erreur ! Signet non défini.</w:t>
             </w:r>
             <w:r>
               <w:rPr>
@@ -1241,7 +1234,7 @@
                 <w:noProof/>
                 <w:webHidden/>
               </w:rPr>
-              <w:t>2</w:t>
+              <w:t>6</w:t>
             </w:r>
             <w:r>
               <w:rPr>
@@ -1293,14 +1286,12 @@
           <w:lang w:val="en-US"/>
         </w:rPr>
       </w:pPr>
-      <w:proofErr w:type="gramStart"/>
-      <w:r>
-        <w:rPr>
-          <w:lang w:val="en-US"/>
-        </w:rPr>
-        <w:t>Raphaël :</w:t>
-      </w:r>
-      <w:proofErr w:type="gramEnd"/>
+      <w:r>
+        <w:rPr>
+          <w:lang w:val="en-US"/>
+        </w:rPr>
+        <w:t>Raphaël:</w:t>
+      </w:r>
     </w:p>
     <w:p>
       <w:pPr>
@@ -1390,6 +1381,81 @@
           <w:lang w:val="en-US"/>
         </w:rPr>
       </w:pPr>
+      <w:r>
+        <w:rPr>
+          <w:lang w:val="en-US"/>
+        </w:rPr>
+        <w:lastRenderedPageBreak/>
+        <w:t>Jade:</w:t>
+      </w:r>
+    </w:p>
+    <w:p>
+      <w:pPr>
+        <w:rPr>
+          <w:lang w:val="en-US"/>
+        </w:rPr>
+      </w:pPr>
+    </w:p>
+    <w:p>
+      <w:pPr>
+        <w:rPr>
+          <w:lang w:val="en-US"/>
+        </w:rPr>
+      </w:pPr>
+      <w:r>
+        <w:rPr>
+          <w:lang w:val="en-US"/>
+        </w:rPr>
+        <w:drawing>
+          <wp:inline distT="0" distB="0" distL="0" distR="0" wp14:anchorId="6139D7D7" wp14:editId="031A4AC5">
+            <wp:extent cx="3429176" cy="4921503"/>
+            <wp:effectExtent l="0" t="0" r="0" b="0"/>
+            <wp:docPr id="1285342176" name="Image 1" descr="Une image contenant texte, capture d’écran, Rectangle, diagramme&#10;&#10;Description générée automatiquement"/>
+            <wp:cNvGraphicFramePr>
+              <a:graphicFrameLocks xmlns:a="http://schemas.openxmlformats.org/drawingml/2006/main" noChangeAspect="1"/>
+            </wp:cNvGraphicFramePr>
+            <a:graphic xmlns:a="http://schemas.openxmlformats.org/drawingml/2006/main">
+              <a:graphicData uri="http://schemas.openxmlformats.org/drawingml/2006/picture">
+                <pic:pic xmlns:pic="http://schemas.openxmlformats.org/drawingml/2006/picture">
+                  <pic:nvPicPr>
+                    <pic:cNvPr id="1285342176" name="Image 1" descr="Une image contenant texte, capture d’écran, Rectangle, diagramme&#10;&#10;Description générée automatiquement"/>
+                    <pic:cNvPicPr/>
+                  </pic:nvPicPr>
+                  <pic:blipFill>
+                    <a:blip r:embed="rId11"/>
+                    <a:stretch>
+                      <a:fillRect/>
+                    </a:stretch>
+                  </pic:blipFill>
+                  <pic:spPr>
+                    <a:xfrm>
+                      <a:off x="0" y="0"/>
+                      <a:ext cx="3429176" cy="4921503"/>
+                    </a:xfrm>
+                    <a:prstGeom prst="rect">
+                      <a:avLst/>
+                    </a:prstGeom>
+                  </pic:spPr>
+                </pic:pic>
+              </a:graphicData>
+            </a:graphic>
+          </wp:inline>
+        </w:drawing>
+      </w:r>
+    </w:p>
+    <w:p>
+      <w:pPr>
+        <w:rPr>
+          <w:lang w:val="en-US"/>
+        </w:rPr>
+      </w:pPr>
+    </w:p>
+    <w:p>
+      <w:pPr>
+        <w:rPr>
+          <w:lang w:val="en-US"/>
+        </w:rPr>
+      </w:pPr>
     </w:p>
     <w:p>
       <w:pPr>
@@ -1476,6 +1542,7 @@
           <w:noProof/>
           <w:lang w:val="en-US"/>
         </w:rPr>
+        <w:lastRenderedPageBreak/>
         <w:drawing>
           <wp:inline distT="0" distB="0" distL="0" distR="0" wp14:anchorId="423C0C84" wp14:editId="205B7D93">
             <wp:extent cx="6362700" cy="4724400"/>
@@ -1494,7 +1561,7 @@
                     </pic:cNvPicPr>
                   </pic:nvPicPr>
                   <pic:blipFill>
-                    <a:blip r:embed="rId11">
+                    <a:blip r:embed="rId12">
                       <a:extLst>
                         <a:ext uri="{28A0092B-C50C-407E-A947-70E740481C1C}">
                           <a14:useLocalDpi xmlns:a14="http://schemas.microsoft.com/office/drawing/2010/main" val="0"/>
@@ -1553,41 +1620,153 @@
         </w:rPr>
         <w:t>This use case diagram illustrates the interactions between users and a rental agency website, detailing possible actions for different user roles: registered tenant, registered landlord, and admin, ranging from account creation to property and advertisement management.</w:t>
       </w:r>
-    </w:p>
-    <w:p>
-      <w:pPr>
-        <w:rPr>
-          <w:lang w:val="en-US"/>
-        </w:rPr>
-      </w:pPr>
-    </w:p>
-    <w:p>
-      <w:pPr>
-        <w:rPr>
-          <w:lang w:val="en-US"/>
-        </w:rPr>
-      </w:pPr>
-    </w:p>
-    <w:p>
-      <w:pPr>
-        <w:rPr>
-          <w:lang w:val="en-US"/>
-        </w:rPr>
-      </w:pPr>
-    </w:p>
-    <w:p>
-      <w:pPr>
-        <w:rPr>
-          <w:lang w:val="en-US"/>
-        </w:rPr>
-      </w:pPr>
-    </w:p>
-    <w:p>
-      <w:pPr>
-        <w:rPr>
-          <w:lang w:val="en-US"/>
-        </w:rPr>
-      </w:pPr>
+      <w:r>
+        <w:rPr>
+          <w:b w:val="0"/>
+          <w:bCs/>
+          <w:sz w:val="24"/>
+          <w:szCs w:val="20"/>
+          <w:lang w:val="en-US"/>
+        </w:rPr>
+        <w:t xml:space="preserve"> </w:t>
+      </w:r>
+    </w:p>
+    <w:p>
+      <w:pPr>
+        <w:rPr>
+          <w:lang w:val="en-US"/>
+        </w:rPr>
+      </w:pPr>
+    </w:p>
+    <w:p>
+      <w:pPr>
+        <w:rPr>
+          <w:lang w:val="en-US"/>
+        </w:rPr>
+      </w:pPr>
+    </w:p>
+    <w:p>
+      <w:pPr>
+        <w:rPr>
+          <w:lang w:val="en-US"/>
+        </w:rPr>
+      </w:pPr>
+    </w:p>
+    <w:p>
+      <w:pPr>
+        <w:rPr>
+          <w:lang w:val="en-US"/>
+        </w:rPr>
+      </w:pPr>
+    </w:p>
+    <w:p>
+      <w:pPr>
+        <w:rPr>
+          <w:lang w:val="en-US"/>
+        </w:rPr>
+      </w:pPr>
+      <w:r>
+        <w:rPr>
+          <w:lang w:val="en-US"/>
+        </w:rPr>
+        <w:t>Jade:</w:t>
+      </w:r>
+    </w:p>
+    <w:p>
+      <w:pPr>
+        <w:rPr>
+          <w:b w:val="0"/>
+          <w:bCs/>
+          <w:sz w:val="24"/>
+          <w:szCs w:val="20"/>
+          <w:lang w:val="en-US"/>
+        </w:rPr>
+      </w:pPr>
+      <w:r>
+        <w:rPr>
+          <w:b w:val="0"/>
+          <w:bCs/>
+          <w:sz w:val="24"/>
+          <w:szCs w:val="20"/>
+          <w:lang w:val="en-US"/>
+        </w:rPr>
+        <w:t>Use case diagram t</w:t>
+      </w:r>
+      <w:r>
+        <w:rPr>
+          <w:b w:val="0"/>
+          <w:bCs/>
+          <w:sz w:val="24"/>
+          <w:szCs w:val="20"/>
+          <w:lang w:val="en-US"/>
+        </w:rPr>
+        <w:t>o m</w:t>
+      </w:r>
+      <w:r>
+        <w:rPr>
+          <w:b w:val="0"/>
+          <w:bCs/>
+          <w:sz w:val="24"/>
+          <w:szCs w:val="20"/>
+          <w:lang w:val="en-US"/>
+        </w:rPr>
+        <w:t xml:space="preserve">anage ad for the Landlord, tenant, and administrator. </w:t>
+      </w:r>
+    </w:p>
+    <w:p>
+      <w:pPr>
+        <w:rPr>
+          <w:lang w:val="en-US"/>
+        </w:rPr>
+      </w:pPr>
+    </w:p>
+    <w:p>
+      <w:pPr>
+        <w:rPr>
+          <w:lang w:val="en-US"/>
+        </w:rPr>
+      </w:pPr>
+      <w:r>
+        <w:rPr>
+          <w:lang w:val="en-US"/>
+        </w:rPr>
+        <w:lastRenderedPageBreak/>
+        <w:drawing>
+          <wp:inline distT="0" distB="0" distL="0" distR="0" wp14:anchorId="58AC6BB6" wp14:editId="50566FA4">
+            <wp:extent cx="5448300" cy="4273639"/>
+            <wp:effectExtent l="0" t="0" r="0" b="0"/>
+            <wp:docPr id="1543125718" name="Image 1" descr="Une image contenant diagramme, dessin, ligne, croquis&#10;&#10;Description générée automatiquement"/>
+            <wp:cNvGraphicFramePr>
+              <a:graphicFrameLocks xmlns:a="http://schemas.openxmlformats.org/drawingml/2006/main" noChangeAspect="1"/>
+            </wp:cNvGraphicFramePr>
+            <a:graphic xmlns:a="http://schemas.openxmlformats.org/drawingml/2006/main">
+              <a:graphicData uri="http://schemas.openxmlformats.org/drawingml/2006/picture">
+                <pic:pic xmlns:pic="http://schemas.openxmlformats.org/drawingml/2006/picture">
+                  <pic:nvPicPr>
+                    <pic:cNvPr id="1543125718" name="Image 1" descr="Une image contenant diagramme, dessin, ligne, croquis&#10;&#10;Description générée automatiquement"/>
+                    <pic:cNvPicPr/>
+                  </pic:nvPicPr>
+                  <pic:blipFill>
+                    <a:blip r:embed="rId13"/>
+                    <a:stretch>
+                      <a:fillRect/>
+                    </a:stretch>
+                  </pic:blipFill>
+                  <pic:spPr>
+                    <a:xfrm>
+                      <a:off x="0" y="0"/>
+                      <a:ext cx="5450076" cy="4275032"/>
+                    </a:xfrm>
+                    <a:prstGeom prst="rect">
+                      <a:avLst/>
+                    </a:prstGeom>
+                  </pic:spPr>
+                </pic:pic>
+              </a:graphicData>
+            </a:graphic>
+          </wp:inline>
+        </w:drawing>
+      </w:r>
     </w:p>
     <w:p>
       <w:pPr>
@@ -1601,7 +1780,6 @@
         <w:rPr>
           <w:lang w:val="en-US"/>
         </w:rPr>
-        <w:lastRenderedPageBreak/>
         <w:t>Component diagram</w:t>
       </w:r>
       <w:bookmarkEnd w:id="2"/>
@@ -1698,7 +1876,7 @@
                     </pic:cNvPicPr>
                   </pic:nvPicPr>
                   <pic:blipFill>
-                    <a:blip r:embed="rId12">
+                    <a:blip r:embed="rId14">
                       <a:extLst>
                         <a:ext uri="{28A0092B-C50C-407E-A947-70E740481C1C}">
                           <a14:useLocalDpi xmlns:a14="http://schemas.microsoft.com/office/drawing/2010/main" val="0"/>
@@ -1761,6 +1939,7 @@
           <w:noProof/>
           <w:lang w:val="en-US"/>
         </w:rPr>
+        <w:lastRenderedPageBreak/>
         <w:drawing>
           <wp:inline distT="0" distB="0" distL="0" distR="0" wp14:anchorId="4B26017C" wp14:editId="205B7E23">
             <wp:extent cx="6371590" cy="4297680"/>
@@ -1777,7 +1956,7 @@
                     <pic:cNvPicPr/>
                   </pic:nvPicPr>
                   <pic:blipFill>
-                    <a:blip r:embed="rId13"/>
+                    <a:blip r:embed="rId15"/>
                     <a:stretch>
                       <a:fillRect/>
                     </a:stretch>
@@ -1808,7 +1987,6 @@
         <w:rPr>
           <w:lang w:val="en-US"/>
         </w:rPr>
-        <w:lastRenderedPageBreak/>
         <w:t>Jade:</w:t>
       </w:r>
     </w:p>
@@ -1839,7 +2017,7 @@
                     <pic:cNvPicPr/>
                   </pic:nvPicPr>
                   <pic:blipFill>
-                    <a:blip r:embed="rId14"/>
+                    <a:blip r:embed="rId16"/>
                     <a:stretch>
                       <a:fillRect/>
                     </a:stretch>
@@ -1879,6 +2057,7 @@
         <w:rPr>
           <w:lang w:val="en-US"/>
         </w:rPr>
+        <w:lastRenderedPageBreak/>
         <w:t>Activity diagra</w:t>
       </w:r>
       <w:bookmarkEnd w:id="3"/>
@@ -1941,7 +2120,6 @@
           <w:noProof/>
           <w:lang w:val="en-US"/>
         </w:rPr>
-        <w:lastRenderedPageBreak/>
         <w:drawing>
           <wp:inline distT="0" distB="0" distL="0" distR="0" wp14:anchorId="215EF6C1" wp14:editId="36CB0101">
             <wp:extent cx="6362700" cy="5166360"/>
@@ -1960,7 +2138,7 @@
                     </pic:cNvPicPr>
                   </pic:nvPicPr>
                   <pic:blipFill>
-                    <a:blip r:embed="rId15" cstate="print">
+                    <a:blip r:embed="rId17" cstate="print">
                       <a:extLst>
                         <a:ext uri="{28A0092B-C50C-407E-A947-70E740481C1C}">
                           <a14:useLocalDpi xmlns:a14="http://schemas.microsoft.com/office/drawing/2010/main" val="0"/>
@@ -1997,8 +2175,8 @@
         <w:rPr>
           <w:b w:val="0"/>
           <w:bCs/>
-          <w:sz w:val="22"/>
-          <w:szCs w:val="18"/>
+          <w:sz w:val="24"/>
+          <w:szCs w:val="20"/>
           <w:lang w:val="en-US"/>
         </w:rPr>
       </w:pPr>
@@ -2012,7 +2190,6 @@
         </w:rPr>
         <w:t xml:space="preserve">The activity diagram outlines the login process for a website, starting from the initial navigation to the login page, through account verification, and then branching into different activities based on the user role: admin, landlord, or tenant, with each having specific </w:t>
       </w:r>
-      <w:proofErr w:type="gramStart"/>
       <w:r>
         <w:rPr>
           <w:b w:val="0"/>
@@ -2021,9 +2198,120 @@
           <w:szCs w:val="20"/>
           <w:lang w:val="en-US"/>
         </w:rPr>
-        <w:t>actions</w:t>
-      </w:r>
-      <w:proofErr w:type="gramEnd"/>
+        <w:t>actions.</w:t>
+      </w:r>
+    </w:p>
+    <w:p>
+      <w:pPr>
+        <w:rPr>
+          <w:b w:val="0"/>
+          <w:bCs/>
+          <w:sz w:val="24"/>
+          <w:szCs w:val="20"/>
+          <w:lang w:val="en-US"/>
+        </w:rPr>
+      </w:pPr>
+    </w:p>
+    <w:p>
+      <w:pPr>
+        <w:rPr>
+          <w:b w:val="0"/>
+          <w:bCs/>
+          <w:sz w:val="24"/>
+          <w:szCs w:val="20"/>
+          <w:lang w:val="en-US"/>
+        </w:rPr>
+      </w:pPr>
+      <w:r>
+        <w:rPr>
+          <w:b w:val="0"/>
+          <w:bCs/>
+          <w:sz w:val="24"/>
+          <w:szCs w:val="20"/>
+          <w:lang w:val="en-US"/>
+        </w:rPr>
+        <w:t xml:space="preserve">Jade: </w:t>
+      </w:r>
+    </w:p>
+    <w:p>
+      <w:pPr>
+        <w:rPr>
+          <w:b w:val="0"/>
+          <w:bCs/>
+          <w:sz w:val="24"/>
+          <w:szCs w:val="20"/>
+          <w:lang w:val="en-US"/>
+        </w:rPr>
+      </w:pPr>
+      <w:r>
+        <w:rPr>
+          <w:b w:val="0"/>
+          <w:bCs/>
+          <w:sz w:val="24"/>
+          <w:szCs w:val="20"/>
+          <w:lang w:val="en-US"/>
+        </w:rPr>
+        <w:t>The activity diagram to manage ad (post new one, modify an old one, etc)</w:t>
+      </w:r>
+    </w:p>
+    <w:p>
+      <w:pPr>
+        <w:rPr>
+          <w:b w:val="0"/>
+          <w:bCs/>
+          <w:sz w:val="22"/>
+          <w:szCs w:val="18"/>
+          <w:lang w:val="en-US"/>
+        </w:rPr>
+      </w:pPr>
+      <w:r>
+        <w:rPr>
+          <w:noProof/>
+          <w:lang w:val="en-US"/>
+        </w:rPr>
+        <w:lastRenderedPageBreak/>
+        <w:drawing>
+          <wp:inline distT="0" distB="0" distL="0" distR="0" wp14:anchorId="0A6EB127" wp14:editId="538EE6BB">
+            <wp:extent cx="5905500" cy="7543800"/>
+            <wp:effectExtent l="0" t="0" r="0" b="0"/>
+            <wp:docPr id="2064928410" name="Image 1" descr="Une image contenant capture d’écran, art&#10;&#10;Description générée automatiquement"/>
+            <wp:cNvGraphicFramePr>
+              <a:graphicFrameLocks xmlns:a="http://schemas.openxmlformats.org/drawingml/2006/main" noChangeAspect="1"/>
+            </wp:cNvGraphicFramePr>
+            <a:graphic xmlns:a="http://schemas.openxmlformats.org/drawingml/2006/main">
+              <a:graphicData uri="http://schemas.openxmlformats.org/drawingml/2006/picture">
+                <pic:pic xmlns:pic="http://schemas.openxmlformats.org/drawingml/2006/picture">
+                  <pic:nvPicPr>
+                    <pic:cNvPr id="2064928410" name="Image 1" descr="Une image contenant capture d’écran, art&#10;&#10;Description générée automatiquement"/>
+                    <pic:cNvPicPr/>
+                  </pic:nvPicPr>
+                  <pic:blipFill>
+                    <a:blip r:embed="rId18">
+                      <a:extLst>
+                        <a:ext uri="{28A0092B-C50C-407E-A947-70E740481C1C}">
+                          <a14:useLocalDpi xmlns:a14="http://schemas.microsoft.com/office/drawing/2010/main" val="0"/>
+                        </a:ext>
+                      </a:extLst>
+                    </a:blip>
+                    <a:stretch>
+                      <a:fillRect/>
+                    </a:stretch>
+                  </pic:blipFill>
+                  <pic:spPr>
+                    <a:xfrm>
+                      <a:off x="0" y="0"/>
+                      <a:ext cx="5905500" cy="7543800"/>
+                    </a:xfrm>
+                    <a:prstGeom prst="rect">
+                      <a:avLst/>
+                    </a:prstGeom>
+                  </pic:spPr>
+                </pic:pic>
+              </a:graphicData>
+            </a:graphic>
+          </wp:inline>
+        </w:drawing>
+      </w:r>
     </w:p>
     <w:p>
       <w:pPr>
@@ -2037,13 +2325,8 @@
         <w:pStyle w:val="Titre2"/>
       </w:pPr>
       <w:bookmarkStart w:id="4" w:name="_Toc152857997"/>
-      <w:proofErr w:type="spellStart"/>
-      <w:r>
-        <w:t>Sequence</w:t>
-      </w:r>
-      <w:proofErr w:type="spellEnd"/>
-      <w:r>
-        <w:t xml:space="preserve"> </w:t>
+      <w:r>
+        <w:t xml:space="preserve">Sequence </w:t>
       </w:r>
       <w:bookmarkEnd w:id="4"/>
       <w:r>
@@ -2075,6 +2358,7 @@
         <w:rPr>
           <w:noProof/>
         </w:rPr>
+        <w:lastRenderedPageBreak/>
         <w:drawing>
           <wp:inline distT="0" distB="0" distL="0" distR="0" wp14:anchorId="582D632A" wp14:editId="25ED99AC">
             <wp:extent cx="6367145" cy="8322945"/>
@@ -2093,7 +2377,7 @@
                     </pic:cNvPicPr>
                   </pic:nvPicPr>
                   <pic:blipFill>
-                    <a:blip r:embed="rId16">
+                    <a:blip r:embed="rId19">
                       <a:extLst>
                         <a:ext uri="{28A0092B-C50C-407E-A947-70E740481C1C}">
                           <a14:useLocalDpi xmlns:a14="http://schemas.microsoft.com/office/drawing/2010/main" val="0"/>
@@ -2144,8 +2428,18 @@
           <w:szCs w:val="20"/>
           <w:lang w:val="en-US"/>
         </w:rPr>
+        <w:t xml:space="preserve">The sequence diagram provides a detailed interaction flow within a rental agency website, depicting the process from a user searching for a property to either booking a property or submitting a property </w:t>
+      </w:r>
+      <w:r>
+        <w:rPr>
+          <w:b w:val="0"/>
+          <w:bCs/>
+          <w:sz w:val="24"/>
+          <w:szCs w:val="20"/>
+          <w:lang w:val="en-US"/>
+        </w:rPr>
         <w:lastRenderedPageBreak/>
-        <w:t>The sequence diagram provides a detailed interaction flow within a rental agency website, depicting the process from a user searching for a property to either booking a property or submitting a property ad, including steps for authentication, payment, and database interactions, with different pathways based on user roles and property availability.</w:t>
+        <w:t>ad, including steps for authentication, payment, and database interactions, with different pathways based on user roles and property availability.</w:t>
       </w:r>
     </w:p>
     <w:p>
@@ -2201,7 +2495,7 @@
                     <pic:cNvPicPr/>
                   </pic:nvPicPr>
                   <pic:blipFill>
-                    <a:blip r:embed="rId17"/>
+                    <a:blip r:embed="rId20"/>
                     <a:stretch>
                       <a:fillRect/>
                     </a:stretch>
@@ -2232,6 +2526,7 @@
         <w:spacing w:after="200"/>
       </w:pPr>
       <w:r>
+        <w:lastRenderedPageBreak/>
         <w:t>Jade :</w:t>
       </w:r>
     </w:p>
@@ -2259,7 +2554,7 @@
                     <pic:cNvPicPr/>
                   </pic:nvPicPr>
                   <pic:blipFill>
-                    <a:blip r:embed="rId18"/>
+                    <a:blip r:embed="rId21"/>
                     <a:stretch>
                       <a:fillRect/>
                     </a:stretch>
@@ -2281,8 +2576,8 @@
       </w:r>
     </w:p>
     <w:sectPr>
-      <w:headerReference w:type="default" r:id="rId19"/>
-      <w:footerReference w:type="default" r:id="rId20"/>
+      <w:headerReference w:type="default" r:id="rId22"/>
+      <w:footerReference w:type="default" r:id="rId23"/>
       <w:pgSz w:w="11906" w:h="16838" w:code="9"/>
       <w:pgMar w:top="720" w:right="936" w:bottom="720" w:left="936" w:header="0" w:footer="289" w:gutter="0"/>
       <w:pgNumType w:start="1"/>
@@ -3502,12 +3797,17 @@
     <w:pitch w:val="variable"/>
     <w:sig w:usb0="E1002EFF" w:usb1="C000605B" w:usb2="00000029" w:usb3="00000000" w:csb0="000101FF" w:csb1="00000000"/>
   </w:font>
-  <w:font w:name="Calibri Light">
-    <w:panose1 w:val="020F0302020204030204"/>
+  <w:font w:name="Aptos">
     <w:charset w:val="00"/>
     <w:family w:val="swiss"/>
     <w:pitch w:val="variable"/>
-    <w:sig w:usb0="E4002EFF" w:usb1="C200247B" w:usb2="00000009" w:usb3="00000000" w:csb0="000001FF" w:csb1="00000000"/>
+    <w:sig w:usb0="20000287" w:usb1="00000003" w:usb2="00000000" w:usb3="00000000" w:csb0="0000019F" w:csb1="00000000"/>
+  </w:font>
+  <w:font w:name="Aptos Display">
+    <w:charset w:val="00"/>
+    <w:family w:val="swiss"/>
+    <w:pitch w:val="variable"/>
+    <w:sig w:usb0="20000287" w:usb1="00000003" w:usb2="00000000" w:usb3="00000000" w:csb0="0000019F" w:csb1="00000000"/>
   </w:font>
 </w:fonts>
 </file>
@@ -3534,6 +3834,7 @@
     <w:rsid w:val="00455376"/>
     <w:rsid w:val="00564850"/>
     <w:rsid w:val="005E710A"/>
+    <w:rsid w:val="0078556B"/>
     <w:rsid w:val="0089580F"/>
     <w:rsid w:val="009F3C99"/>
     <w:rsid w:val="00A8363F"/>
@@ -4002,7 +4303,7 @@
     </w:pPr>
     <w:rPr>
       <w:caps/>
-      <w:color w:val="44546A" w:themeColor="text2"/>
+      <w:color w:val="0E2841" w:themeColor="text2"/>
       <w:spacing w:val="20"/>
       <w:kern w:val="0"/>
       <w:sz w:val="32"/>
@@ -4017,7 +4318,7 @@
     <w:uiPriority w:val="2"/>
     <w:rPr>
       <w:caps/>
-      <w:color w:val="44546A" w:themeColor="text2"/>
+      <w:color w:val="0E2841" w:themeColor="text2"/>
       <w:spacing w:val="20"/>
       <w:kern w:val="0"/>
       <w:sz w:val="32"/>

--- a/Diagrams_RentalAgency.docx
+++ b/Diagrams_RentalAgency.docx
@@ -523,7 +523,7 @@
                     <w:noProof/>
                     <w:lang w:bidi="fr-FR"/>
                   </w:rPr>
-                  <w:t>décembre 14</w:t>
+                  <w:t>décembre 15</w:t>
                 </w:r>
                 <w:r>
                   <w:rPr>
@@ -729,7 +729,7 @@
           <w:noProof/>
         </w:rPr>
         <w:drawing>
-          <wp:anchor distT="0" distB="0" distL="114300" distR="114300" simplePos="0" relativeHeight="251661312" behindDoc="0" locked="0" layoutInCell="1" allowOverlap="1" wp14:anchorId="5F1E9D42" wp14:editId="008FBC63">
+          <wp:anchor distT="0" distB="0" distL="114300" distR="114300" simplePos="0" relativeHeight="251661312" behindDoc="0" locked="0" layoutInCell="1" allowOverlap="1" wp14:anchorId="5F1E9D42" wp14:editId="4F4CE350">
             <wp:simplePos x="0" y="0"/>
             <wp:positionH relativeFrom="margin">
               <wp:posOffset>4207510</wp:posOffset>
@@ -1157,6 +1157,12 @@
                 <w:noProof/>
                 <w:webHidden/>
               </w:rPr>
+            </w:r>
+            <w:r>
+              <w:rPr>
+                <w:noProof/>
+                <w:webHidden/>
+              </w:rPr>
               <w:fldChar w:fldCharType="separate"/>
             </w:r>
             <w:r>
@@ -1404,6 +1410,7 @@
       </w:pPr>
       <w:r>
         <w:rPr>
+          <w:noProof/>
           <w:lang w:val="en-US"/>
         </w:rPr>
         <w:drawing>
@@ -1690,44 +1697,25 @@
           <w:szCs w:val="20"/>
           <w:lang w:val="en-US"/>
         </w:rPr>
-        <w:t>Use case diagram t</w:t>
-      </w:r>
-      <w:r>
-        <w:rPr>
-          <w:b w:val="0"/>
-          <w:bCs/>
-          <w:sz w:val="24"/>
-          <w:szCs w:val="20"/>
-          <w:lang w:val="en-US"/>
-        </w:rPr>
-        <w:t>o m</w:t>
-      </w:r>
-      <w:r>
-        <w:rPr>
-          <w:b w:val="0"/>
-          <w:bCs/>
-          <w:sz w:val="24"/>
-          <w:szCs w:val="20"/>
-          <w:lang w:val="en-US"/>
-        </w:rPr>
-        <w:t xml:space="preserve">anage ad for the Landlord, tenant, and administrator. </w:t>
-      </w:r>
-    </w:p>
-    <w:p>
-      <w:pPr>
-        <w:rPr>
-          <w:lang w:val="en-US"/>
-        </w:rPr>
-      </w:pPr>
-    </w:p>
-    <w:p>
-      <w:pPr>
-        <w:rPr>
-          <w:lang w:val="en-US"/>
-        </w:rPr>
-      </w:pPr>
-      <w:r>
-        <w:rPr>
+        <w:t xml:space="preserve">Use case diagram to manage ad for the Landlord, tenant, and administrator. </w:t>
+      </w:r>
+    </w:p>
+    <w:p>
+      <w:pPr>
+        <w:rPr>
+          <w:lang w:val="en-US"/>
+        </w:rPr>
+      </w:pPr>
+    </w:p>
+    <w:p>
+      <w:pPr>
+        <w:rPr>
+          <w:lang w:val="en-US"/>
+        </w:rPr>
+      </w:pPr>
+      <w:r>
+        <w:rPr>
+          <w:noProof/>
           <w:lang w:val="en-US"/>
         </w:rPr>
         <w:lastRenderedPageBreak/>
@@ -1770,6 +1758,20 @@
     </w:p>
     <w:p>
       <w:pPr>
+        <w:rPr>
+          <w:lang w:val="en-US"/>
+        </w:rPr>
+      </w:pPr>
+    </w:p>
+    <w:p>
+      <w:pPr>
+        <w:rPr>
+          <w:lang w:val="en-US"/>
+        </w:rPr>
+      </w:pPr>
+    </w:p>
+    <w:p>
+      <w:pPr>
         <w:pStyle w:val="Titre2"/>
         <w:rPr>
           <w:lang w:val="en-US"/>
@@ -1797,49 +1799,12 @@
           <w:lang w:val="en-US"/>
         </w:rPr>
       </w:pPr>
-    </w:p>
-    <w:p>
-      <w:pPr>
-        <w:rPr>
-          <w:lang w:val="en-US"/>
-        </w:rPr>
-      </w:pPr>
-    </w:p>
-    <w:p>
-      <w:pPr>
-        <w:rPr>
-          <w:lang w:val="en-US"/>
-        </w:rPr>
-      </w:pPr>
-    </w:p>
-    <w:p>
-      <w:pPr>
-        <w:rPr>
-          <w:lang w:val="en-US"/>
-        </w:rPr>
-      </w:pPr>
-    </w:p>
-    <w:p>
-      <w:pPr>
-        <w:rPr>
-          <w:lang w:val="en-US"/>
-        </w:rPr>
-      </w:pPr>
-    </w:p>
-    <w:p>
-      <w:pPr>
-        <w:rPr>
-          <w:lang w:val="en-US"/>
-        </w:rPr>
-      </w:pPr>
-      <w:proofErr w:type="gramStart"/>
-      <w:r>
-        <w:rPr>
-          <w:lang w:val="en-US"/>
-        </w:rPr>
-        <w:t>Raphaël :</w:t>
-      </w:r>
-      <w:proofErr w:type="gramEnd"/>
+      <w:r>
+        <w:rPr>
+          <w:lang w:val="en-US"/>
+        </w:rPr>
+        <w:t>Raphaël:</w:t>
+      </w:r>
       <w:r>
         <w:rPr>
           <w:lang w:val="en-US"/>
@@ -1921,6 +1886,13 @@
           <w:lang w:val="en-US"/>
         </w:rPr>
       </w:pPr>
+    </w:p>
+    <w:p>
+      <w:pPr>
+        <w:rPr>
+          <w:lang w:val="en-US"/>
+        </w:rPr>
+      </w:pPr>
       <w:r>
         <w:rPr>
           <w:lang w:val="en-US"/>
@@ -2222,7 +2194,9 @@
           <w:lang w:val="en-US"/>
         </w:rPr>
       </w:pPr>
-      <w:r>
+    </w:p>
+    <w:p>
+      <w:pPr>
         <w:rPr>
           <w:b w:val="0"/>
           <w:bCs/>
@@ -2230,8 +2204,7 @@
           <w:szCs w:val="20"/>
           <w:lang w:val="en-US"/>
         </w:rPr>
-        <w:t xml:space="preserve">Jade: </w:t>
-      </w:r>
+      </w:pPr>
     </w:p>
     <w:p>
       <w:pPr>
@@ -2243,7 +2216,9 @@
           <w:lang w:val="en-US"/>
         </w:rPr>
       </w:pPr>
-      <w:r>
+    </w:p>
+    <w:p>
+      <w:pPr>
         <w:rPr>
           <w:b w:val="0"/>
           <w:bCs/>
@@ -2251,6 +2226,70 @@
           <w:szCs w:val="20"/>
           <w:lang w:val="en-US"/>
         </w:rPr>
+      </w:pPr>
+    </w:p>
+    <w:p>
+      <w:pPr>
+        <w:rPr>
+          <w:b w:val="0"/>
+          <w:bCs/>
+          <w:sz w:val="24"/>
+          <w:szCs w:val="20"/>
+          <w:lang w:val="en-US"/>
+        </w:rPr>
+      </w:pPr>
+    </w:p>
+    <w:p>
+      <w:pPr>
+        <w:rPr>
+          <w:b w:val="0"/>
+          <w:bCs/>
+          <w:sz w:val="24"/>
+          <w:szCs w:val="20"/>
+          <w:lang w:val="en-US"/>
+        </w:rPr>
+      </w:pPr>
+    </w:p>
+    <w:p>
+      <w:pPr>
+        <w:rPr>
+          <w:b w:val="0"/>
+          <w:bCs/>
+          <w:sz w:val="24"/>
+          <w:szCs w:val="20"/>
+          <w:lang w:val="en-US"/>
+        </w:rPr>
+      </w:pPr>
+      <w:r>
+        <w:rPr>
+          <w:b w:val="0"/>
+          <w:bCs/>
+          <w:sz w:val="24"/>
+          <w:szCs w:val="20"/>
+          <w:lang w:val="en-US"/>
+        </w:rPr>
+        <w:lastRenderedPageBreak/>
+        <w:t xml:space="preserve">Jade: </w:t>
+      </w:r>
+    </w:p>
+    <w:p>
+      <w:pPr>
+        <w:rPr>
+          <w:b w:val="0"/>
+          <w:bCs/>
+          <w:sz w:val="24"/>
+          <w:szCs w:val="20"/>
+          <w:lang w:val="en-US"/>
+        </w:rPr>
+      </w:pPr>
+      <w:r>
+        <w:rPr>
+          <w:b w:val="0"/>
+          <w:bCs/>
+          <w:sz w:val="24"/>
+          <w:szCs w:val="20"/>
+          <w:lang w:val="en-US"/>
+        </w:rPr>
         <w:t>The activity diagram to manage ad (post new one, modify an old one, etc)</w:t>
       </w:r>
     </w:p>
@@ -2269,7 +2308,6 @@
           <w:noProof/>
           <w:lang w:val="en-US"/>
         </w:rPr>
-        <w:lastRenderedPageBreak/>
         <w:drawing>
           <wp:inline distT="0" distB="0" distL="0" distR="0" wp14:anchorId="0A6EB127" wp14:editId="538EE6BB">
             <wp:extent cx="5905500" cy="7543800"/>
@@ -2345,6 +2383,33 @@
     <w:p/>
     <w:p/>
     <w:p/>
+    <w:p/>
+    <w:p/>
+    <w:p/>
+    <w:p/>
+    <w:p/>
+    <w:p/>
+    <w:p/>
+    <w:p/>
+    <w:p/>
+    <w:p/>
+    <w:p/>
+    <w:p/>
+    <w:p/>
+    <w:p/>
+    <w:p/>
+    <w:p/>
+    <w:p/>
+    <w:p/>
+    <w:p/>
+    <w:p/>
+    <w:p/>
+    <w:p/>
+    <w:p/>
+    <w:p/>
+    <w:p/>
+    <w:p/>
+    <w:p/>
     <w:p>
       <w:r>
         <w:t>Raphaël :</w:t>
@@ -2358,7 +2423,6 @@
         <w:rPr>
           <w:noProof/>
         </w:rPr>
-        <w:lastRenderedPageBreak/>
         <w:drawing>
           <wp:inline distT="0" distB="0" distL="0" distR="0" wp14:anchorId="582D632A" wp14:editId="25ED99AC">
             <wp:extent cx="6367145" cy="8322945"/>
@@ -2428,18 +2492,8 @@
           <w:szCs w:val="20"/>
           <w:lang w:val="en-US"/>
         </w:rPr>
-        <w:t xml:space="preserve">The sequence diagram provides a detailed interaction flow within a rental agency website, depicting the process from a user searching for a property to either booking a property or submitting a property </w:t>
-      </w:r>
-      <w:r>
-        <w:rPr>
-          <w:b w:val="0"/>
-          <w:bCs/>
-          <w:sz w:val="24"/>
-          <w:szCs w:val="20"/>
-          <w:lang w:val="en-US"/>
-        </w:rPr>
         <w:lastRenderedPageBreak/>
-        <w:t>ad, including steps for authentication, payment, and database interactions, with different pathways based on user roles and property availability.</w:t>
+        <w:t>The sequence diagram provides a detailed interaction flow within a rental agency website, depicting the process from a user searching for a property to either booking a property or submitting a property ad, including steps for authentication, payment, and database interactions, with different pathways based on user roles and property availability.</w:t>
       </w:r>
     </w:p>
     <w:p>
@@ -2526,7 +2580,6 @@
         <w:spacing w:after="200"/>
       </w:pPr>
       <w:r>
-        <w:lastRenderedPageBreak/>
         <w:t>Jade :</w:t>
       </w:r>
     </w:p>
@@ -3797,17 +3850,12 @@
     <w:pitch w:val="variable"/>
     <w:sig w:usb0="E1002EFF" w:usb1="C000605B" w:usb2="00000029" w:usb3="00000000" w:csb0="000101FF" w:csb1="00000000"/>
   </w:font>
-  <w:font w:name="Aptos">
+  <w:font w:name="Calibri Light">
+    <w:panose1 w:val="020F0302020204030204"/>
     <w:charset w:val="00"/>
     <w:family w:val="swiss"/>
     <w:pitch w:val="variable"/>
-    <w:sig w:usb0="20000287" w:usb1="00000003" w:usb2="00000000" w:usb3="00000000" w:csb0="0000019F" w:csb1="00000000"/>
-  </w:font>
-  <w:font w:name="Aptos Display">
-    <w:charset w:val="00"/>
-    <w:family w:val="swiss"/>
-    <w:pitch w:val="variable"/>
-    <w:sig w:usb0="20000287" w:usb1="00000003" w:usb2="00000000" w:usb3="00000000" w:csb0="0000019F" w:csb1="00000000"/>
+    <w:sig w:usb0="E4002EFF" w:usb1="C200247B" w:usb2="00000009" w:usb3="00000000" w:csb0="000001FF" w:csb1="00000000"/>
   </w:font>
 </w:fonts>
 </file>
@@ -3832,6 +3880,7 @@
     <w:rsid w:val="00100956"/>
     <w:rsid w:val="00211468"/>
     <w:rsid w:val="00455376"/>
+    <w:rsid w:val="0049023E"/>
     <w:rsid w:val="00564850"/>
     <w:rsid w:val="005E710A"/>
     <w:rsid w:val="0078556B"/>
@@ -4303,7 +4352,7 @@
     </w:pPr>
     <w:rPr>
       <w:caps/>
-      <w:color w:val="0E2841" w:themeColor="text2"/>
+      <w:color w:val="44546A" w:themeColor="text2"/>
       <w:spacing w:val="20"/>
       <w:kern w:val="0"/>
       <w:sz w:val="32"/>
@@ -4318,7 +4367,7 @@
     <w:uiPriority w:val="2"/>
     <w:rPr>
       <w:caps/>
-      <w:color w:val="0E2841" w:themeColor="text2"/>
+      <w:color w:val="44546A" w:themeColor="text2"/>
       <w:spacing w:val="20"/>
       <w:kern w:val="0"/>
       <w:sz w:val="32"/>

--- a/Diagrams_RentalAgency.docx
+++ b/Diagrams_RentalAgency.docx
@@ -304,12 +304,28 @@
                                       <w:lang w:bidi="fr-FR"/>
                                     </w:rPr>
                                   </w:pPr>
+                                  <w:proofErr w:type="spellStart"/>
                                   <w:r>
                                     <w:rPr>
                                       <w:lang w:bidi="fr-FR"/>
                                     </w:rPr>
-                                    <w:t>Rental Agency Diagrams</w:t>
+                                    <w:t>Rental</w:t>
                                   </w:r>
+                                  <w:proofErr w:type="spellEnd"/>
+                                  <w:r>
+                                    <w:rPr>
+                                      <w:lang w:bidi="fr-FR"/>
+                                    </w:rPr>
+                                    <w:t xml:space="preserve"> Agency </w:t>
+                                  </w:r>
+                                  <w:proofErr w:type="spellStart"/>
+                                  <w:r>
+                                    <w:rPr>
+                                      <w:lang w:bidi="fr-FR"/>
+                                    </w:rPr>
+                                    <w:t>Diagrams</w:t>
+                                  </w:r>
+                                  <w:proofErr w:type="spellEnd"/>
                                 </w:p>
                                 <w:p>
                                   <w:pPr>
@@ -354,12 +370,28 @@
                                 <w:lang w:bidi="fr-FR"/>
                               </w:rPr>
                             </w:pPr>
+                            <w:proofErr w:type="spellStart"/>
                             <w:r>
                               <w:rPr>
                                 <w:lang w:bidi="fr-FR"/>
                               </w:rPr>
-                              <w:t>Rental Agency Diagrams</w:t>
+                              <w:t>Rental</w:t>
                             </w:r>
+                            <w:proofErr w:type="spellEnd"/>
+                            <w:r>
+                              <w:rPr>
+                                <w:lang w:bidi="fr-FR"/>
+                              </w:rPr>
+                              <w:t xml:space="preserve"> Agency </w:t>
+                            </w:r>
+                            <w:proofErr w:type="spellStart"/>
+                            <w:r>
+                              <w:rPr>
+                                <w:lang w:bidi="fr-FR"/>
+                              </w:rPr>
+                              <w:t>Diagrams</w:t>
+                            </w:r>
+                            <w:proofErr w:type="spellEnd"/>
                           </w:p>
                           <w:p>
                             <w:pPr>
@@ -729,7 +761,7 @@
           <w:noProof/>
         </w:rPr>
         <w:drawing>
-          <wp:anchor distT="0" distB="0" distL="114300" distR="114300" simplePos="0" relativeHeight="251661312" behindDoc="0" locked="0" layoutInCell="1" allowOverlap="1" wp14:anchorId="5F1E9D42" wp14:editId="4F4CE350">
+          <wp:anchor distT="0" distB="0" distL="114300" distR="114300" simplePos="0" relativeHeight="251661312" behindDoc="0" locked="0" layoutInCell="1" allowOverlap="1" wp14:anchorId="5F1E9D42" wp14:editId="7F77085E">
             <wp:simplePos x="0" y="0"/>
             <wp:positionH relativeFrom="margin">
               <wp:posOffset>4207510</wp:posOffset>
@@ -835,7 +867,13 @@
               <w:tab w:val="right" w:leader="dot" w:pos="10024"/>
             </w:tabs>
             <w:rPr>
+              <w:b w:val="0"/>
               <w:noProof/>
+              <w:color w:val="auto"/>
+              <w:kern w:val="2"/>
+              <w:sz w:val="22"/>
+              <w:lang w:eastAsia="fr-FR"/>
+              <w14:ligatures w14:val="standardContextual"/>
             </w:rPr>
           </w:pPr>
           <w:r>
@@ -847,14 +885,13 @@
           <w:r>
             <w:fldChar w:fldCharType="separate"/>
           </w:r>
-          <w:hyperlink w:anchor="_Toc152857992" w:history="1">
+          <w:hyperlink w:anchor="_Toc153494142" w:history="1">
             <w:r>
               <w:rPr>
                 <w:rStyle w:val="Lienhypertexte"/>
                 <w:noProof/>
-                <w:lang w:val="en-US"/>
-              </w:rPr>
-              <w:t>Wireframe</w:t>
+              </w:rPr>
+              <w:t>Project description :</w:t>
             </w:r>
             <w:r>
               <w:rPr>
@@ -875,7 +912,7 @@
                 <w:noProof/>
                 <w:webHidden/>
               </w:rPr>
-              <w:instrText xml:space="preserve"> PAGEREF _Toc152857992 \h </w:instrText>
+              <w:instrText xml:space="preserve"> PAGEREF _Toc153494142 \h </w:instrText>
             </w:r>
             <w:r>
               <w:rPr>
@@ -913,17 +950,22 @@
               <w:tab w:val="right" w:leader="dot" w:pos="10024"/>
             </w:tabs>
             <w:rPr>
+              <w:b w:val="0"/>
               <w:noProof/>
+              <w:color w:val="auto"/>
+              <w:kern w:val="2"/>
+              <w:sz w:val="22"/>
+              <w:lang w:eastAsia="fr-FR"/>
+              <w14:ligatures w14:val="standardContextual"/>
             </w:rPr>
           </w:pPr>
-          <w:hyperlink w:anchor="_Toc152857993" w:history="1">
+          <w:hyperlink w:anchor="_Toc153494143" w:history="1">
             <w:r>
               <w:rPr>
                 <w:rStyle w:val="Lienhypertexte"/>
                 <w:noProof/>
-                <w:lang w:val="en-US"/>
-              </w:rPr>
-              <w:t>Usercase diragram</w:t>
+              </w:rPr>
+              <w:t>SQL Diagram :</w:t>
             </w:r>
             <w:r>
               <w:rPr>
@@ -944,7 +986,7 @@
                 <w:noProof/>
                 <w:webHidden/>
               </w:rPr>
-              <w:instrText xml:space="preserve"> PAGEREF _Toc152857993 \h </w:instrText>
+              <w:instrText xml:space="preserve"> PAGEREF _Toc153494143 \h </w:instrText>
             </w:r>
             <w:r>
               <w:rPr>
@@ -964,7 +1006,7 @@
                 <w:noProof/>
                 <w:webHidden/>
               </w:rPr>
-              <w:t>3</w:t>
+              <w:t>2</w:t>
             </w:r>
             <w:r>
               <w:rPr>
@@ -982,17 +1024,23 @@
               <w:tab w:val="right" w:leader="dot" w:pos="10024"/>
             </w:tabs>
             <w:rPr>
+              <w:b w:val="0"/>
               <w:noProof/>
+              <w:color w:val="auto"/>
+              <w:kern w:val="2"/>
+              <w:sz w:val="22"/>
+              <w:lang w:eastAsia="fr-FR"/>
+              <w14:ligatures w14:val="standardContextual"/>
             </w:rPr>
           </w:pPr>
-          <w:hyperlink w:anchor="_Toc152857994" w:history="1">
+          <w:hyperlink w:anchor="_Toc153494144" w:history="1">
             <w:r>
               <w:rPr>
                 <w:rStyle w:val="Lienhypertexte"/>
                 <w:noProof/>
                 <w:lang w:val="en-US"/>
               </w:rPr>
-              <w:t>Component diagram</w:t>
+              <w:t>Wireframe</w:t>
             </w:r>
             <w:r>
               <w:rPr>
@@ -1013,7 +1061,7 @@
                 <w:noProof/>
                 <w:webHidden/>
               </w:rPr>
-              <w:instrText xml:space="preserve"> PAGEREF _Toc152857994 \h </w:instrText>
+              <w:instrText xml:space="preserve"> PAGEREF _Toc153494144 \h </w:instrText>
             </w:r>
             <w:r>
               <w:rPr>
@@ -1051,17 +1099,23 @@
               <w:tab w:val="right" w:leader="dot" w:pos="10024"/>
             </w:tabs>
             <w:rPr>
+              <w:b w:val="0"/>
               <w:noProof/>
+              <w:color w:val="auto"/>
+              <w:kern w:val="2"/>
+              <w:sz w:val="22"/>
+              <w:lang w:eastAsia="fr-FR"/>
+              <w14:ligatures w14:val="standardContextual"/>
             </w:rPr>
           </w:pPr>
-          <w:hyperlink w:anchor="_Toc152857995" w:history="1">
+          <w:hyperlink w:anchor="_Toc153494145" w:history="1">
             <w:r>
               <w:rPr>
                 <w:rStyle w:val="Lienhypertexte"/>
                 <w:noProof/>
                 <w:lang w:val="en-US"/>
               </w:rPr>
-              <w:t>Activity diagram</w:t>
+              <w:t>Use case diagram:</w:t>
             </w:r>
             <w:r>
               <w:rPr>
@@ -1082,7 +1136,7 @@
                 <w:noProof/>
                 <w:webHidden/>
               </w:rPr>
-              <w:instrText xml:space="preserve"> PAGEREF _Toc152857995 \h </w:instrText>
+              <w:instrText xml:space="preserve"> PAGEREF _Toc153494145 \h </w:instrText>
             </w:r>
             <w:r>
               <w:rPr>
@@ -1102,7 +1156,7 @@
                 <w:noProof/>
                 <w:webHidden/>
               </w:rPr>
-              <w:t>5</w:t>
+              <w:t>6</w:t>
             </w:r>
             <w:r>
               <w:rPr>
@@ -1120,16 +1174,23 @@
               <w:tab w:val="right" w:leader="dot" w:pos="10024"/>
             </w:tabs>
             <w:rPr>
+              <w:b w:val="0"/>
               <w:noProof/>
+              <w:color w:val="auto"/>
+              <w:kern w:val="2"/>
+              <w:sz w:val="22"/>
+              <w:lang w:eastAsia="fr-FR"/>
+              <w14:ligatures w14:val="standardContextual"/>
             </w:rPr>
           </w:pPr>
-          <w:hyperlink w:anchor="_Toc152857996" w:history="1">
+          <w:hyperlink w:anchor="_Toc153494146" w:history="1">
             <w:r>
               <w:rPr>
                 <w:rStyle w:val="Lienhypertexte"/>
                 <w:noProof/>
-              </w:rPr>
-              <w:t>Grantt diagram</w:t>
+                <w:lang w:val="en-US"/>
+              </w:rPr>
+              <w:t>Component diagram</w:t>
             </w:r>
             <w:r>
               <w:rPr>
@@ -1150,7 +1211,7 @@
                 <w:noProof/>
                 <w:webHidden/>
               </w:rPr>
-              <w:instrText xml:space="preserve"> PAGEREF _Toc152857996 \h </w:instrText>
+              <w:instrText xml:space="preserve"> PAGEREF _Toc153494146 \h </w:instrText>
             </w:r>
             <w:r>
               <w:rPr>
@@ -1167,12 +1228,10 @@
             </w:r>
             <w:r>
               <w:rPr>
-                <w:b w:val="0"/>
-                <w:bCs/>
                 <w:noProof/>
                 <w:webHidden/>
               </w:rPr>
-              <w:t>Erreur ! Signet non défini.</w:t>
+              <w:t>8</w:t>
             </w:r>
             <w:r>
               <w:rPr>
@@ -1190,16 +1249,23 @@
               <w:tab w:val="right" w:leader="dot" w:pos="10024"/>
             </w:tabs>
             <w:rPr>
+              <w:b w:val="0"/>
               <w:noProof/>
+              <w:color w:val="auto"/>
+              <w:kern w:val="2"/>
+              <w:sz w:val="22"/>
+              <w:lang w:eastAsia="fr-FR"/>
+              <w14:ligatures w14:val="standardContextual"/>
             </w:rPr>
           </w:pPr>
-          <w:hyperlink w:anchor="_Toc152857997" w:history="1">
+          <w:hyperlink w:anchor="_Toc153494147" w:history="1">
             <w:r>
               <w:rPr>
                 <w:rStyle w:val="Lienhypertexte"/>
                 <w:noProof/>
-              </w:rPr>
-              <w:t>Sequence diagram</w:t>
+                <w:lang w:val="en-US"/>
+              </w:rPr>
+              <w:t>Activity diagram</w:t>
             </w:r>
             <w:r>
               <w:rPr>
@@ -1220,7 +1286,7 @@
                 <w:noProof/>
                 <w:webHidden/>
               </w:rPr>
-              <w:instrText xml:space="preserve"> PAGEREF _Toc152857997 \h </w:instrText>
+              <w:instrText xml:space="preserve"> PAGEREF _Toc153494147 \h </w:instrText>
             </w:r>
             <w:r>
               <w:rPr>
@@ -1240,7 +1306,7 @@
                 <w:noProof/>
                 <w:webHidden/>
               </w:rPr>
-              <w:t>6</w:t>
+              <w:t>10</w:t>
             </w:r>
             <w:r>
               <w:rPr>
@@ -1252,6 +1318,85 @@
           </w:hyperlink>
         </w:p>
         <w:p>
+          <w:pPr>
+            <w:pStyle w:val="TM2"/>
+            <w:tabs>
+              <w:tab w:val="right" w:leader="dot" w:pos="10024"/>
+            </w:tabs>
+            <w:rPr>
+              <w:b w:val="0"/>
+              <w:noProof/>
+              <w:color w:val="auto"/>
+              <w:kern w:val="2"/>
+              <w:sz w:val="22"/>
+              <w:lang w:eastAsia="fr-FR"/>
+              <w14:ligatures w14:val="standardContextual"/>
+            </w:rPr>
+          </w:pPr>
+          <w:hyperlink w:anchor="_Toc153494148" w:history="1">
+            <w:r>
+              <w:rPr>
+                <w:rStyle w:val="Lienhypertexte"/>
+                <w:noProof/>
+              </w:rPr>
+              <w:t>Sequence Diagram</w:t>
+            </w:r>
+            <w:r>
+              <w:rPr>
+                <w:noProof/>
+                <w:webHidden/>
+              </w:rPr>
+              <w:tab/>
+            </w:r>
+            <w:r>
+              <w:rPr>
+                <w:noProof/>
+                <w:webHidden/>
+              </w:rPr>
+              <w:fldChar w:fldCharType="begin"/>
+            </w:r>
+            <w:r>
+              <w:rPr>
+                <w:noProof/>
+                <w:webHidden/>
+              </w:rPr>
+              <w:instrText xml:space="preserve"> PAGEREF _Toc153494148 \h </w:instrText>
+            </w:r>
+            <w:r>
+              <w:rPr>
+                <w:noProof/>
+                <w:webHidden/>
+              </w:rPr>
+            </w:r>
+            <w:r>
+              <w:rPr>
+                <w:noProof/>
+                <w:webHidden/>
+              </w:rPr>
+              <w:fldChar w:fldCharType="separate"/>
+            </w:r>
+            <w:r>
+              <w:rPr>
+                <w:noProof/>
+                <w:webHidden/>
+              </w:rPr>
+              <w:t>11</w:t>
+            </w:r>
+            <w:r>
+              <w:rPr>
+                <w:noProof/>
+                <w:webHidden/>
+              </w:rPr>
+              <w:fldChar w:fldCharType="end"/>
+            </w:r>
+          </w:hyperlink>
+        </w:p>
+        <w:p>
+          <w:pPr>
+            <w:rPr>
+              <w:bCs/>
+            </w:rPr>
+          </w:pPr>
           <w:r>
             <w:rPr>
               <w:bCs/>
@@ -1261,21 +1406,435 @@
         </w:p>
       </w:sdtContent>
     </w:sdt>
+    <w:p>
+      <w:pPr>
+        <w:rPr>
+          <w:bCs/>
+        </w:rPr>
+      </w:pPr>
+    </w:p>
+    <w:p>
+      <w:pPr>
+        <w:pStyle w:val="Titre2"/>
+      </w:pPr>
+      <w:bookmarkStart w:id="0" w:name="_Toc153494142"/>
+      <w:r>
+        <w:t>Project description :</w:t>
+      </w:r>
+      <w:bookmarkEnd w:id="0"/>
+    </w:p>
+    <w:p>
+      <w:pPr>
+        <w:rPr>
+          <w:bCs/>
+        </w:rPr>
+      </w:pPr>
+    </w:p>
+    <w:p>
+      <w:pPr>
+        <w:rPr>
+          <w:bCs/>
+          <w:lang w:val="en-US"/>
+        </w:rPr>
+      </w:pPr>
+      <w:r>
+        <w:rPr>
+          <w:bCs/>
+          <w:lang w:val="en-US"/>
+        </w:rPr>
+        <w:t>Description:</w:t>
+      </w:r>
+      <w:r>
+        <w:rPr>
+          <w:bCs/>
+          <w:lang w:val="en-US"/>
+        </w:rPr>
+        <w:t xml:space="preserve"> </w:t>
+      </w:r>
+    </w:p>
+    <w:p>
+      <w:pPr>
+        <w:jc w:val="both"/>
+        <w:rPr>
+          <w:b w:val="0"/>
+          <w:sz w:val="24"/>
+          <w:szCs w:val="20"/>
+          <w:lang w:val="en-US"/>
+        </w:rPr>
+      </w:pPr>
+      <w:r>
+        <w:rPr>
+          <w:b w:val="0"/>
+          <w:sz w:val="24"/>
+          <w:szCs w:val="20"/>
+          <w:lang w:val="en-US"/>
+        </w:rPr>
+        <w:t xml:space="preserve">Our website aims to connect apartment seekers (tenants) with those looking to rent their </w:t>
+      </w:r>
+      <w:proofErr w:type="gramStart"/>
+      <w:r>
+        <w:rPr>
+          <w:b w:val="0"/>
+          <w:sz w:val="24"/>
+          <w:szCs w:val="20"/>
+          <w:lang w:val="en-US"/>
+        </w:rPr>
+        <w:t>apartments</w:t>
+      </w:r>
+      <w:proofErr w:type="gramEnd"/>
+      <w:r>
+        <w:rPr>
+          <w:b w:val="0"/>
+          <w:sz w:val="24"/>
+          <w:szCs w:val="20"/>
+          <w:lang w:val="en-US"/>
+        </w:rPr>
+        <w:t xml:space="preserve"> </w:t>
+      </w:r>
+    </w:p>
+    <w:p>
+      <w:pPr>
+        <w:jc w:val="both"/>
+        <w:rPr>
+          <w:b w:val="0"/>
+          <w:sz w:val="24"/>
+          <w:szCs w:val="20"/>
+          <w:lang w:val="en-US"/>
+        </w:rPr>
+      </w:pPr>
+      <w:r>
+        <w:rPr>
+          <w:b w:val="0"/>
+          <w:sz w:val="24"/>
+          <w:szCs w:val="20"/>
+          <w:lang w:val="en-US"/>
+        </w:rPr>
+        <w:t xml:space="preserve">(property owners). To do this, users can log in to determine if they are tenants or property owners. </w:t>
+      </w:r>
+    </w:p>
+    <w:p>
+      <w:pPr>
+        <w:jc w:val="both"/>
+        <w:rPr>
+          <w:b w:val="0"/>
+          <w:sz w:val="24"/>
+          <w:szCs w:val="20"/>
+          <w:lang w:val="en-US"/>
+        </w:rPr>
+      </w:pPr>
+      <w:r>
+        <w:rPr>
+          <w:b w:val="0"/>
+          <w:sz w:val="24"/>
+          <w:szCs w:val="20"/>
+          <w:lang w:val="en-US"/>
+        </w:rPr>
+        <w:t xml:space="preserve">Tenants can view listings online, add them to their </w:t>
+      </w:r>
+      <w:proofErr w:type="spellStart"/>
+      <w:r>
+        <w:rPr>
+          <w:b w:val="0"/>
+          <w:sz w:val="24"/>
+          <w:szCs w:val="20"/>
+          <w:lang w:val="en-US"/>
+        </w:rPr>
+        <w:t>wishlist</w:t>
+      </w:r>
+      <w:proofErr w:type="spellEnd"/>
+      <w:r>
+        <w:rPr>
+          <w:b w:val="0"/>
+          <w:sz w:val="24"/>
+          <w:szCs w:val="20"/>
+          <w:lang w:val="en-US"/>
+        </w:rPr>
+        <w:t xml:space="preserve"> if interested, and even send </w:t>
+      </w:r>
+      <w:proofErr w:type="gramStart"/>
+      <w:r>
+        <w:rPr>
+          <w:b w:val="0"/>
+          <w:sz w:val="24"/>
+          <w:szCs w:val="20"/>
+          <w:lang w:val="en-US"/>
+        </w:rPr>
+        <w:t>rental</w:t>
+      </w:r>
+      <w:proofErr w:type="gramEnd"/>
+      <w:r>
+        <w:rPr>
+          <w:b w:val="0"/>
+          <w:sz w:val="24"/>
+          <w:szCs w:val="20"/>
+          <w:lang w:val="en-US"/>
+        </w:rPr>
+        <w:t xml:space="preserve"> </w:t>
+      </w:r>
+    </w:p>
+    <w:p>
+      <w:pPr>
+        <w:jc w:val="both"/>
+        <w:rPr>
+          <w:b w:val="0"/>
+          <w:sz w:val="24"/>
+          <w:szCs w:val="20"/>
+          <w:lang w:val="en-US"/>
+        </w:rPr>
+      </w:pPr>
+      <w:r>
+        <w:rPr>
+          <w:b w:val="0"/>
+          <w:sz w:val="24"/>
+          <w:szCs w:val="20"/>
+          <w:lang w:val="en-US"/>
+        </w:rPr>
+        <w:t xml:space="preserve">inquiries. Property owners, on the other hand, can post listings of their properties and accept or </w:t>
+      </w:r>
+    </w:p>
+    <w:p>
+      <w:pPr>
+        <w:jc w:val="both"/>
+        <w:rPr>
+          <w:b w:val="0"/>
+          <w:sz w:val="24"/>
+          <w:szCs w:val="20"/>
+          <w:lang w:val="en-US"/>
+        </w:rPr>
+      </w:pPr>
+      <w:r>
+        <w:rPr>
+          <w:b w:val="0"/>
+          <w:sz w:val="24"/>
+          <w:szCs w:val="20"/>
+          <w:lang w:val="en-US"/>
+        </w:rPr>
+        <w:t xml:space="preserve">decline tenant proposals. Additionally, anyone with rental or tenant experience can </w:t>
+      </w:r>
+      <w:proofErr w:type="gramStart"/>
+      <w:r>
+        <w:rPr>
+          <w:b w:val="0"/>
+          <w:sz w:val="24"/>
+          <w:szCs w:val="20"/>
+          <w:lang w:val="en-US"/>
+        </w:rPr>
+        <w:t>provide</w:t>
+      </w:r>
+      <w:proofErr w:type="gramEnd"/>
+      <w:r>
+        <w:rPr>
+          <w:b w:val="0"/>
+          <w:sz w:val="24"/>
+          <w:szCs w:val="20"/>
+          <w:lang w:val="en-US"/>
+        </w:rPr>
+        <w:t xml:space="preserve"> </w:t>
+      </w:r>
+    </w:p>
+    <w:p>
+      <w:pPr>
+        <w:jc w:val="both"/>
+        <w:rPr>
+          <w:b w:val="0"/>
+          <w:sz w:val="24"/>
+          <w:szCs w:val="20"/>
+          <w:lang w:val="en-US"/>
+        </w:rPr>
+      </w:pPr>
+      <w:r>
+        <w:rPr>
+          <w:b w:val="0"/>
+          <w:sz w:val="24"/>
+          <w:szCs w:val="20"/>
+          <w:lang w:val="en-US"/>
+        </w:rPr>
+        <w:t>feedback on the website and the individuals involved.</w:t>
+      </w:r>
+    </w:p>
+    <w:p>
+      <w:pPr>
+        <w:rPr>
+          <w:bCs/>
+          <w:lang w:val="en-US"/>
+        </w:rPr>
+      </w:pPr>
+    </w:p>
+    <w:p>
+      <w:pPr>
+        <w:rPr>
+          <w:bCs/>
+          <w:lang w:val="en-US"/>
+        </w:rPr>
+      </w:pPr>
+    </w:p>
+    <w:p>
+      <w:pPr>
+        <w:rPr>
+          <w:bCs/>
+          <w:lang w:val="en-US"/>
+        </w:rPr>
+      </w:pPr>
+    </w:p>
+    <w:p>
+      <w:pPr>
+        <w:pStyle w:val="Titre2"/>
+      </w:pPr>
+      <w:bookmarkStart w:id="1" w:name="_Toc153494143"/>
+    </w:p>
     <w:p/>
     <w:p/>
     <w:p/>
+    <w:p/>
+    <w:p/>
+    <w:p/>
+    <w:p/>
+    <w:p/>
+    <w:p/>
     <w:p>
       <w:pPr>
         <w:pStyle w:val="Titre2"/>
-        <w:rPr>
-          <w:lang w:val="en-US"/>
-        </w:rPr>
-      </w:pPr>
-      <w:bookmarkStart w:id="0" w:name="_Toc152857992"/>
-      <w:r>
-        <w:rPr>
-          <w:lang w:val="en-US"/>
-        </w:rPr>
+      </w:pPr>
+      <w:r>
+        <w:lastRenderedPageBreak/>
+        <w:t>SQL Diagram :</w:t>
+      </w:r>
+      <w:bookmarkEnd w:id="1"/>
+    </w:p>
+    <w:p>
+      <w:r>
+        <w:t xml:space="preserve">ER Diagram : </w:t>
+      </w:r>
+    </w:p>
+    <w:p>
+      <w:r>
+        <w:rPr>
+          <w:noProof/>
+        </w:rPr>
+        <w:drawing>
+          <wp:inline distT="0" distB="0" distL="0" distR="0" wp14:anchorId="3C63E689" wp14:editId="36192D3D">
+            <wp:extent cx="6370320" cy="3619500"/>
+            <wp:effectExtent l="0" t="0" r="0" b="0"/>
+            <wp:docPr id="1266314039" name="Image 1"/>
+            <wp:cNvGraphicFramePr>
+              <a:graphicFrameLocks xmlns:a="http://schemas.openxmlformats.org/drawingml/2006/main" noChangeAspect="1"/>
+            </wp:cNvGraphicFramePr>
+            <a:graphic xmlns:a="http://schemas.openxmlformats.org/drawingml/2006/main">
+              <a:graphicData uri="http://schemas.openxmlformats.org/drawingml/2006/picture">
+                <pic:pic xmlns:pic="http://schemas.openxmlformats.org/drawingml/2006/picture">
+                  <pic:nvPicPr>
+                    <pic:cNvPr id="0" name="Picture 1"/>
+                    <pic:cNvPicPr>
+                      <a:picLocks noChangeAspect="1" noChangeArrowheads="1"/>
+                    </pic:cNvPicPr>
+                  </pic:nvPicPr>
+                  <pic:blipFill>
+                    <a:blip r:embed="rId10">
+                      <a:extLst>
+                        <a:ext uri="{28A0092B-C50C-407E-A947-70E740481C1C}">
+                          <a14:useLocalDpi xmlns:a14="http://schemas.microsoft.com/office/drawing/2010/main" val="0"/>
+                        </a:ext>
+                      </a:extLst>
+                    </a:blip>
+                    <a:srcRect/>
+                    <a:stretch>
+                      <a:fillRect/>
+                    </a:stretch>
+                  </pic:blipFill>
+                  <pic:spPr bwMode="auto">
+                    <a:xfrm>
+                      <a:off x="0" y="0"/>
+                      <a:ext cx="6370320" cy="3619500"/>
+                    </a:xfrm>
+                    <a:prstGeom prst="rect">
+                      <a:avLst/>
+                    </a:prstGeom>
+                    <a:noFill/>
+                    <a:ln>
+                      <a:noFill/>
+                    </a:ln>
+                  </pic:spPr>
+                </pic:pic>
+              </a:graphicData>
+            </a:graphic>
+          </wp:inline>
+        </w:drawing>
+      </w:r>
+    </w:p>
+    <w:p>
+      <w:r>
+        <w:t>Table structure Diagram :</w:t>
+      </w:r>
+    </w:p>
+    <w:p/>
+    <w:p>
+      <w:r>
+        <w:rPr>
+          <w:noProof/>
+        </w:rPr>
+        <w:drawing>
+          <wp:inline distT="0" distB="0" distL="0" distR="0" wp14:anchorId="4FE26615" wp14:editId="0BE7BE74">
+            <wp:extent cx="6362700" cy="3596640"/>
+            <wp:effectExtent l="0" t="0" r="0" b="3810"/>
+            <wp:docPr id="1198485838" name="Image 2"/>
+            <wp:cNvGraphicFramePr>
+              <a:graphicFrameLocks xmlns:a="http://schemas.openxmlformats.org/drawingml/2006/main" noChangeAspect="1"/>
+            </wp:cNvGraphicFramePr>
+            <a:graphic xmlns:a="http://schemas.openxmlformats.org/drawingml/2006/main">
+              <a:graphicData uri="http://schemas.openxmlformats.org/drawingml/2006/picture">
+                <pic:pic xmlns:pic="http://schemas.openxmlformats.org/drawingml/2006/picture">
+                  <pic:nvPicPr>
+                    <pic:cNvPr id="0" name="Picture 2"/>
+                    <pic:cNvPicPr>
+                      <a:picLocks noChangeAspect="1" noChangeArrowheads="1"/>
+                    </pic:cNvPicPr>
+                  </pic:nvPicPr>
+                  <pic:blipFill>
+                    <a:blip r:embed="rId11">
+                      <a:extLst>
+                        <a:ext uri="{28A0092B-C50C-407E-A947-70E740481C1C}">
+                          <a14:useLocalDpi xmlns:a14="http://schemas.microsoft.com/office/drawing/2010/main" val="0"/>
+                        </a:ext>
+                      </a:extLst>
+                    </a:blip>
+                    <a:srcRect/>
+                    <a:stretch>
+                      <a:fillRect/>
+                    </a:stretch>
+                  </pic:blipFill>
+                  <pic:spPr bwMode="auto">
+                    <a:xfrm>
+                      <a:off x="0" y="0"/>
+                      <a:ext cx="6362700" cy="3596640"/>
+                    </a:xfrm>
+                    <a:prstGeom prst="rect">
+                      <a:avLst/>
+                    </a:prstGeom>
+                    <a:noFill/>
+                    <a:ln>
+                      <a:noFill/>
+                    </a:ln>
+                  </pic:spPr>
+                </pic:pic>
+              </a:graphicData>
+            </a:graphic>
+          </wp:inline>
+        </w:drawing>
+      </w:r>
+    </w:p>
+    <w:p>
+      <w:pPr>
+        <w:pStyle w:val="Titre2"/>
+        <w:rPr>
+          <w:lang w:val="en-US"/>
+        </w:rPr>
+      </w:pPr>
+      <w:bookmarkStart w:id="2" w:name="_Toc153494144"/>
+      <w:r>
+        <w:rPr>
+          <w:lang w:val="en-US"/>
+        </w:rPr>
+        <w:lastRenderedPageBreak/>
         <w:t>Wi</w:t>
       </w:r>
       <w:r>
@@ -1284,7 +1843,7 @@
         </w:rPr>
         <w:t>reframe</w:t>
       </w:r>
-      <w:bookmarkEnd w:id="0"/>
+      <w:bookmarkEnd w:id="2"/>
     </w:p>
     <w:p>
       <w:pPr>
@@ -1335,7 +1894,7 @@
                     </pic:cNvPicPr>
                   </pic:nvPicPr>
                   <pic:blipFill>
-                    <a:blip r:embed="rId10" cstate="print">
+                    <a:blip r:embed="rId12" cstate="print">
                       <a:extLst>
                         <a:ext uri="{28A0092B-C50C-407E-A947-70E740481C1C}">
                           <a14:useLocalDpi xmlns:a14="http://schemas.microsoft.com/office/drawing/2010/main" val="0"/>
@@ -1391,28 +1950,28 @@
         <w:rPr>
           <w:lang w:val="en-US"/>
         </w:rPr>
+        <w:t>Jade:</w:t>
+      </w:r>
+    </w:p>
+    <w:p>
+      <w:pPr>
+        <w:rPr>
+          <w:lang w:val="en-US"/>
+        </w:rPr>
+      </w:pPr>
+    </w:p>
+    <w:p>
+      <w:pPr>
+        <w:rPr>
+          <w:lang w:val="en-US"/>
+        </w:rPr>
+      </w:pPr>
+      <w:r>
+        <w:rPr>
+          <w:noProof/>
+          <w:lang w:val="en-US"/>
+        </w:rPr>
         <w:lastRenderedPageBreak/>
-        <w:t>Jade:</w:t>
-      </w:r>
-    </w:p>
-    <w:p>
-      <w:pPr>
-        <w:rPr>
-          <w:lang w:val="en-US"/>
-        </w:rPr>
-      </w:pPr>
-    </w:p>
-    <w:p>
-      <w:pPr>
-        <w:rPr>
-          <w:lang w:val="en-US"/>
-        </w:rPr>
-      </w:pPr>
-      <w:r>
-        <w:rPr>
-          <w:noProof/>
-          <w:lang w:val="en-US"/>
-        </w:rPr>
         <w:drawing>
           <wp:inline distT="0" distB="0" distL="0" distR="0" wp14:anchorId="6139D7D7" wp14:editId="031A4AC5">
             <wp:extent cx="3429176" cy="4921503"/>
@@ -1429,7 +1988,7 @@
                     <pic:cNvPicPr/>
                   </pic:nvPicPr>
                   <pic:blipFill>
-                    <a:blip r:embed="rId11"/>
+                    <a:blip r:embed="rId13"/>
                     <a:stretch>
                       <a:fillRect/>
                     </a:stretch>
@@ -1492,7 +2051,7 @@
           <w:lang w:val="en-US"/>
         </w:rPr>
       </w:pPr>
-      <w:bookmarkStart w:id="1" w:name="_Toc152857993"/>
+      <w:bookmarkStart w:id="3" w:name="_Toc153494145"/>
       <w:r>
         <w:rPr>
           <w:lang w:val="en-US"/>
@@ -1511,13 +2070,13 @@
         </w:rPr>
         <w:t xml:space="preserve">case </w:t>
       </w:r>
-      <w:bookmarkEnd w:id="1"/>
       <w:r>
         <w:rPr>
           <w:lang w:val="en-US"/>
         </w:rPr>
         <w:t>diagram:</w:t>
       </w:r>
+      <w:bookmarkEnd w:id="3"/>
       <w:r>
         <w:rPr>
           <w:lang w:val="en-US"/>
@@ -1568,7 +2127,7 @@
                     </pic:cNvPicPr>
                   </pic:nvPicPr>
                   <pic:blipFill>
-                    <a:blip r:embed="rId12">
+                    <a:blip r:embed="rId14">
                       <a:extLst>
                         <a:ext uri="{28A0092B-C50C-407E-A947-70E740481C1C}">
                           <a14:useLocalDpi xmlns:a14="http://schemas.microsoft.com/office/drawing/2010/main" val="0"/>
@@ -1672,10 +2231,74 @@
           <w:lang w:val="en-US"/>
         </w:rPr>
       </w:pPr>
-      <w:r>
-        <w:rPr>
-          <w:lang w:val="en-US"/>
-        </w:rPr>
+    </w:p>
+    <w:p>
+      <w:pPr>
+        <w:rPr>
+          <w:lang w:val="en-US"/>
+        </w:rPr>
+      </w:pPr>
+    </w:p>
+    <w:p>
+      <w:pPr>
+        <w:rPr>
+          <w:lang w:val="en-US"/>
+        </w:rPr>
+      </w:pPr>
+    </w:p>
+    <w:p>
+      <w:pPr>
+        <w:rPr>
+          <w:lang w:val="en-US"/>
+        </w:rPr>
+      </w:pPr>
+    </w:p>
+    <w:p>
+      <w:pPr>
+        <w:rPr>
+          <w:lang w:val="en-US"/>
+        </w:rPr>
+      </w:pPr>
+    </w:p>
+    <w:p>
+      <w:pPr>
+        <w:rPr>
+          <w:lang w:val="en-US"/>
+        </w:rPr>
+      </w:pPr>
+    </w:p>
+    <w:p>
+      <w:pPr>
+        <w:rPr>
+          <w:lang w:val="en-US"/>
+        </w:rPr>
+      </w:pPr>
+    </w:p>
+    <w:p>
+      <w:pPr>
+        <w:rPr>
+          <w:lang w:val="en-US"/>
+        </w:rPr>
+      </w:pPr>
+    </w:p>
+    <w:p>
+      <w:pPr>
+        <w:rPr>
+          <w:lang w:val="en-US"/>
+        </w:rPr>
+      </w:pPr>
+    </w:p>
+    <w:p>
+      <w:pPr>
+        <w:rPr>
+          <w:lang w:val="en-US"/>
+        </w:rPr>
+      </w:pPr>
+      <w:r>
+        <w:rPr>
+          <w:lang w:val="en-US"/>
+        </w:rPr>
+        <w:lastRenderedPageBreak/>
         <w:t>Jade:</w:t>
       </w:r>
     </w:p>
@@ -1718,7 +2341,6 @@
           <w:noProof/>
           <w:lang w:val="en-US"/>
         </w:rPr>
-        <w:lastRenderedPageBreak/>
         <w:drawing>
           <wp:inline distT="0" distB="0" distL="0" distR="0" wp14:anchorId="58AC6BB6" wp14:editId="50566FA4">
             <wp:extent cx="5448300" cy="4273639"/>
@@ -1735,7 +2357,7 @@
                     <pic:cNvPicPr/>
                   </pic:nvPicPr>
                   <pic:blipFill>
-                    <a:blip r:embed="rId13"/>
+                    <a:blip r:embed="rId15"/>
                     <a:stretch>
                       <a:fillRect/>
                     </a:stretch>
@@ -1777,14 +2399,14 @@
           <w:lang w:val="en-US"/>
         </w:rPr>
       </w:pPr>
-      <w:bookmarkStart w:id="2" w:name="_Toc152857994"/>
+      <w:bookmarkStart w:id="4" w:name="_Toc153494146"/>
       <w:r>
         <w:rPr>
           <w:lang w:val="en-US"/>
         </w:rPr>
         <w:t>Component diagram</w:t>
       </w:r>
-      <w:bookmarkEnd w:id="2"/>
+      <w:bookmarkEnd w:id="4"/>
     </w:p>
     <w:p>
       <w:pPr>
@@ -1841,7 +2463,7 @@
                     </pic:cNvPicPr>
                   </pic:nvPicPr>
                   <pic:blipFill>
-                    <a:blip r:embed="rId14">
+                    <a:blip r:embed="rId16">
                       <a:extLst>
                         <a:ext uri="{28A0092B-C50C-407E-A947-70E740481C1C}">
                           <a14:useLocalDpi xmlns:a14="http://schemas.microsoft.com/office/drawing/2010/main" val="0"/>
@@ -1893,10 +2515,18 @@
           <w:lang w:val="en-US"/>
         </w:rPr>
       </w:pPr>
-      <w:r>
-        <w:rPr>
-          <w:lang w:val="en-US"/>
-        </w:rPr>
+    </w:p>
+    <w:p>
+      <w:pPr>
+        <w:rPr>
+          <w:lang w:val="en-US"/>
+        </w:rPr>
+      </w:pPr>
+      <w:r>
+        <w:rPr>
+          <w:lang w:val="en-US"/>
+        </w:rPr>
+        <w:lastRenderedPageBreak/>
         <w:t>Zoé:</w:t>
       </w:r>
     </w:p>
@@ -1911,7 +2541,6 @@
           <w:noProof/>
           <w:lang w:val="en-US"/>
         </w:rPr>
-        <w:lastRenderedPageBreak/>
         <w:drawing>
           <wp:inline distT="0" distB="0" distL="0" distR="0" wp14:anchorId="4B26017C" wp14:editId="205B7E23">
             <wp:extent cx="6371590" cy="4297680"/>
@@ -1928,7 +2557,7 @@
                     <pic:cNvPicPr/>
                   </pic:nvPicPr>
                   <pic:blipFill>
-                    <a:blip r:embed="rId15"/>
+                    <a:blip r:embed="rId17"/>
                     <a:stretch>
                       <a:fillRect/>
                     </a:stretch>
@@ -1989,7 +2618,7 @@
                     <pic:cNvPicPr/>
                   </pic:nvPicPr>
                   <pic:blipFill>
-                    <a:blip r:embed="rId16"/>
+                    <a:blip r:embed="rId18"/>
                     <a:stretch>
                       <a:fillRect/>
                     </a:stretch>
@@ -2024,21 +2653,20 @@
           <w:lang w:val="en-US"/>
         </w:rPr>
       </w:pPr>
-      <w:bookmarkStart w:id="3" w:name="_Toc152857995"/>
-      <w:r>
-        <w:rPr>
-          <w:lang w:val="en-US"/>
-        </w:rPr>
-        <w:lastRenderedPageBreak/>
+      <w:bookmarkStart w:id="5" w:name="_Toc153494147"/>
+      <w:r>
+        <w:rPr>
+          <w:lang w:val="en-US"/>
+        </w:rPr>
         <w:t>Activity diagra</w:t>
       </w:r>
-      <w:bookmarkEnd w:id="3"/>
       <w:r>
         <w:rPr>
           <w:lang w:val="en-US"/>
         </w:rPr>
         <w:t>m</w:t>
       </w:r>
+      <w:bookmarkEnd w:id="5"/>
     </w:p>
     <w:p>
       <w:pPr>
@@ -2110,7 +2738,7 @@
                     </pic:cNvPicPr>
                   </pic:nvPicPr>
                   <pic:blipFill>
-                    <a:blip r:embed="rId17" cstate="print">
+                    <a:blip r:embed="rId19" cstate="print">
                       <a:extLst>
                         <a:ext uri="{28A0092B-C50C-407E-A947-70E740481C1C}">
                           <a14:useLocalDpi xmlns:a14="http://schemas.microsoft.com/office/drawing/2010/main" val="0"/>
@@ -2268,7 +2896,6 @@
           <w:szCs w:val="20"/>
           <w:lang w:val="en-US"/>
         </w:rPr>
-        <w:lastRenderedPageBreak/>
         <w:t xml:space="preserve">Jade: </w:t>
       </w:r>
     </w:p>
@@ -2290,7 +2917,29 @@
           <w:szCs w:val="20"/>
           <w:lang w:val="en-US"/>
         </w:rPr>
-        <w:t>The activity diagram to manage ad (post new one, modify an old one, etc)</w:t>
+        <w:t xml:space="preserve">The activity diagram to manage ad (post new one, modify an old one, </w:t>
+      </w:r>
+      <w:proofErr w:type="spellStart"/>
+      <w:r>
+        <w:rPr>
+          <w:b w:val="0"/>
+          <w:bCs/>
+          <w:sz w:val="24"/>
+          <w:szCs w:val="20"/>
+          <w:lang w:val="en-US"/>
+        </w:rPr>
+        <w:t>etc</w:t>
+      </w:r>
+      <w:proofErr w:type="spellEnd"/>
+      <w:r>
+        <w:rPr>
+          <w:b w:val="0"/>
+          <w:bCs/>
+          <w:sz w:val="24"/>
+          <w:szCs w:val="20"/>
+          <w:lang w:val="en-US"/>
+        </w:rPr>
+        <w:t>)</w:t>
       </w:r>
     </w:p>
     <w:p>
@@ -2324,7 +2973,7 @@
                     <pic:cNvPicPr/>
                   </pic:nvPicPr>
                   <pic:blipFill>
-                    <a:blip r:embed="rId18">
+                    <a:blip r:embed="rId20">
                       <a:extLst>
                         <a:ext uri="{28A0092B-C50C-407E-A947-70E740481C1C}">
                           <a14:useLocalDpi xmlns:a14="http://schemas.microsoft.com/office/drawing/2010/main" val="0"/>
@@ -2362,14 +3011,20 @@
       <w:pPr>
         <w:pStyle w:val="Titre2"/>
       </w:pPr>
-      <w:bookmarkStart w:id="4" w:name="_Toc152857997"/>
-      <w:r>
-        <w:t xml:space="preserve">Sequence </w:t>
-      </w:r>
-      <w:bookmarkEnd w:id="4"/>
+      <w:bookmarkStart w:id="6" w:name="_Toc153494148"/>
+      <w:proofErr w:type="spellStart"/>
+      <w:r>
+        <w:lastRenderedPageBreak/>
+        <w:t>Sequence</w:t>
+      </w:r>
+      <w:proofErr w:type="spellEnd"/>
+      <w:r>
+        <w:t xml:space="preserve"> </w:t>
+      </w:r>
       <w:r>
         <w:t>Diagram</w:t>
       </w:r>
+      <w:bookmarkEnd w:id="6"/>
     </w:p>
     <w:p/>
     <w:p/>
@@ -2423,6 +3078,7 @@
         <w:rPr>
           <w:noProof/>
         </w:rPr>
+        <w:lastRenderedPageBreak/>
         <w:drawing>
           <wp:inline distT="0" distB="0" distL="0" distR="0" wp14:anchorId="582D632A" wp14:editId="25ED99AC">
             <wp:extent cx="6367145" cy="8322945"/>
@@ -2441,7 +3097,7 @@
                     </pic:cNvPicPr>
                   </pic:nvPicPr>
                   <pic:blipFill>
-                    <a:blip r:embed="rId19">
+                    <a:blip r:embed="rId21">
                       <a:extLst>
                         <a:ext uri="{28A0092B-C50C-407E-A947-70E740481C1C}">
                           <a14:useLocalDpi xmlns:a14="http://schemas.microsoft.com/office/drawing/2010/main" val="0"/>
@@ -2492,8 +3148,18 @@
           <w:szCs w:val="20"/>
           <w:lang w:val="en-US"/>
         </w:rPr>
+        <w:t xml:space="preserve">The sequence diagram provides a detailed interaction flow within a rental agency website, depicting the process from a user searching for a property to either booking a property or submitting a property </w:t>
+      </w:r>
+      <w:r>
+        <w:rPr>
+          <w:b w:val="0"/>
+          <w:bCs/>
+          <w:sz w:val="24"/>
+          <w:szCs w:val="20"/>
+          <w:lang w:val="en-US"/>
+        </w:rPr>
         <w:lastRenderedPageBreak/>
-        <w:t>The sequence diagram provides a detailed interaction flow within a rental agency website, depicting the process from a user searching for a property to either booking a property or submitting a property ad, including steps for authentication, payment, and database interactions, with different pathways based on user roles and property availability.</w:t>
+        <w:t>ad, including steps for authentication, payment, and database interactions, with different pathways based on user roles and property availability.</w:t>
       </w:r>
     </w:p>
     <w:p>
@@ -2549,7 +3215,7 @@
                     <pic:cNvPicPr/>
                   </pic:nvPicPr>
                   <pic:blipFill>
-                    <a:blip r:embed="rId20"/>
+                    <a:blip r:embed="rId22"/>
                     <a:stretch>
                       <a:fillRect/>
                     </a:stretch>
@@ -2580,6 +3246,7 @@
         <w:spacing w:after="200"/>
       </w:pPr>
       <w:r>
+        <w:lastRenderedPageBreak/>
         <w:t>Jade :</w:t>
       </w:r>
     </w:p>
@@ -2607,7 +3274,7 @@
                     <pic:cNvPicPr/>
                   </pic:nvPicPr>
                   <pic:blipFill>
-                    <a:blip r:embed="rId21"/>
+                    <a:blip r:embed="rId23"/>
                     <a:stretch>
                       <a:fillRect/>
                     </a:stretch>
@@ -2629,8 +3296,8 @@
       </w:r>
     </w:p>
     <w:sectPr>
-      <w:headerReference w:type="default" r:id="rId22"/>
-      <w:footerReference w:type="default" r:id="rId23"/>
+      <w:headerReference w:type="default" r:id="rId24"/>
+      <w:footerReference w:type="default" r:id="rId25"/>
       <w:pgSz w:w="11906" w:h="16838" w:code="9"/>
       <w:pgMar w:top="720" w:right="936" w:bottom="720" w:left="936" w:header="0" w:footer="289" w:gutter="0"/>
       <w:pgNumType w:start="1"/>
@@ -3890,6 +4557,7 @@
     <w:rsid w:val="00B01E7E"/>
     <w:rsid w:val="00C263AD"/>
     <w:rsid w:val="00D25445"/>
+    <w:rsid w:val="00F62CA7"/>
   </w:rsids>
   <m:mathPr>
     <m:mathFont m:val="Cambria Math"/>

--- a/Diagrams_RentalAgency.docx
+++ b/Diagrams_RentalAgency.docx
@@ -761,7 +761,7 @@
           <w:noProof/>
         </w:rPr>
         <w:drawing>
-          <wp:anchor distT="0" distB="0" distL="114300" distR="114300" simplePos="0" relativeHeight="251661312" behindDoc="0" locked="0" layoutInCell="1" allowOverlap="1" wp14:anchorId="5F1E9D42" wp14:editId="7F77085E">
+          <wp:anchor distT="0" distB="0" distL="114300" distR="114300" simplePos="0" relativeHeight="251661312" behindDoc="0" locked="0" layoutInCell="1" allowOverlap="1" wp14:anchorId="5F1E9D42" wp14:editId="63054E40">
             <wp:simplePos x="0" y="0"/>
             <wp:positionH relativeFrom="margin">
               <wp:posOffset>4207510</wp:posOffset>
@@ -1442,14 +1442,7 @@
           <w:bCs/>
           <w:lang w:val="en-US"/>
         </w:rPr>
-        <w:t>Description:</w:t>
-      </w:r>
-      <w:r>
-        <w:rPr>
-          <w:bCs/>
-          <w:lang w:val="en-US"/>
-        </w:rPr>
-        <w:t xml:space="preserve"> </w:t>
+        <w:t xml:space="preserve">Description: </w:t>
       </w:r>
     </w:p>
     <w:p>
@@ -1679,18 +1672,75 @@
     <w:p>
       <w:pPr>
         <w:pStyle w:val="Titre2"/>
+        <w:rPr>
+          <w:lang w:val="en-US"/>
+        </w:rPr>
       </w:pPr>
       <w:bookmarkStart w:id="1" w:name="_Toc153494143"/>
     </w:p>
-    <w:p/>
-    <w:p/>
-    <w:p/>
-    <w:p/>
-    <w:p/>
-    <w:p/>
-    <w:p/>
-    <w:p/>
-    <w:p/>
+    <w:p>
+      <w:pPr>
+        <w:rPr>
+          <w:lang w:val="en-US"/>
+        </w:rPr>
+      </w:pPr>
+    </w:p>
+    <w:p>
+      <w:pPr>
+        <w:rPr>
+          <w:lang w:val="en-US"/>
+        </w:rPr>
+      </w:pPr>
+    </w:p>
+    <w:p>
+      <w:pPr>
+        <w:rPr>
+          <w:lang w:val="en-US"/>
+        </w:rPr>
+      </w:pPr>
+    </w:p>
+    <w:p>
+      <w:pPr>
+        <w:rPr>
+          <w:lang w:val="en-US"/>
+        </w:rPr>
+      </w:pPr>
+    </w:p>
+    <w:p>
+      <w:pPr>
+        <w:rPr>
+          <w:lang w:val="en-US"/>
+        </w:rPr>
+      </w:pPr>
+    </w:p>
+    <w:p>
+      <w:pPr>
+        <w:rPr>
+          <w:lang w:val="en-US"/>
+        </w:rPr>
+      </w:pPr>
+    </w:p>
+    <w:p>
+      <w:pPr>
+        <w:rPr>
+          <w:lang w:val="en-US"/>
+        </w:rPr>
+      </w:pPr>
+    </w:p>
+    <w:p>
+      <w:pPr>
+        <w:rPr>
+          <w:lang w:val="en-US"/>
+        </w:rPr>
+      </w:pPr>
+    </w:p>
+    <w:p>
+      <w:pPr>
+        <w:rPr>
+          <w:lang w:val="en-US"/>
+        </w:rPr>
+      </w:pPr>
+    </w:p>
     <w:p>
       <w:pPr>
         <w:pStyle w:val="Titre2"/>
@@ -2022,13 +2072,142 @@
           <w:lang w:val="en-US"/>
         </w:rPr>
       </w:pPr>
-    </w:p>
-    <w:p>
-      <w:pPr>
-        <w:rPr>
-          <w:lang w:val="en-US"/>
-        </w:rPr>
-      </w:pPr>
+      <w:r>
+        <w:rPr>
+          <w:lang w:val="en-US"/>
+        </w:rPr>
+        <w:t>Zoé:</w:t>
+      </w:r>
+    </w:p>
+    <w:p>
+      <w:pPr>
+        <w:rPr>
+          <w:lang w:val="en-US"/>
+        </w:rPr>
+      </w:pPr>
+    </w:p>
+    <w:p>
+      <w:pPr>
+        <w:rPr>
+          <w:b w:val="0"/>
+          <w:bCs/>
+          <w:lang w:val="en-US"/>
+        </w:rPr>
+      </w:pPr>
+      <w:r>
+        <w:rPr>
+          <w:b w:val="0"/>
+          <w:bCs/>
+          <w:lang w:val="en-US"/>
+        </w:rPr>
+        <w:t>Bellow you will see the wireframe for the login and register page of the website.</w:t>
+      </w:r>
+    </w:p>
+    <w:p>
+      <w:pPr>
+        <w:rPr>
+          <w:lang w:val="en-US"/>
+        </w:rPr>
+      </w:pPr>
+      <w:r>
+        <w:rPr>
+          <w:noProof/>
+        </w:rPr>
+        <w:lastRenderedPageBreak/>
+        <w:drawing>
+          <wp:inline distT="0" distB="0" distL="0" distR="0" wp14:anchorId="302D7013" wp14:editId="45407408">
+            <wp:extent cx="5976519" cy="4550055"/>
+            <wp:effectExtent l="0" t="0" r="5715" b="3175"/>
+            <wp:docPr id="56" name="Picture 56" descr="Une image contenant texte, capture d’écran, diagramme, Rectangle&#10;&#10;Description générée automatiquement"/>
+            <wp:cNvGraphicFramePr/>
+            <a:graphic xmlns:a="http://schemas.openxmlformats.org/drawingml/2006/main">
+              <a:graphicData uri="http://schemas.openxmlformats.org/drawingml/2006/picture">
+                <pic:pic xmlns:pic="http://schemas.openxmlformats.org/drawingml/2006/picture">
+                  <pic:nvPicPr>
+                    <pic:cNvPr id="56" name="Picture 56" descr="Une image contenant texte, capture d’écran, diagramme, Rectangle&#10;&#10;Description générée automatiquement"/>
+                    <pic:cNvPicPr/>
+                  </pic:nvPicPr>
+                  <pic:blipFill>
+                    <a:blip r:embed="rId14"/>
+                    <a:stretch>
+                      <a:fillRect/>
+                    </a:stretch>
+                  </pic:blipFill>
+                  <pic:spPr>
+                    <a:xfrm>
+                      <a:off x="0" y="0"/>
+                      <a:ext cx="5985483" cy="4556879"/>
+                    </a:xfrm>
+                    <a:prstGeom prst="rect">
+                      <a:avLst/>
+                    </a:prstGeom>
+                  </pic:spPr>
+                </pic:pic>
+              </a:graphicData>
+            </a:graphic>
+          </wp:inline>
+        </w:drawing>
+      </w:r>
+    </w:p>
+    <w:p>
+      <w:pPr>
+        <w:rPr>
+          <w:lang w:val="en-US"/>
+        </w:rPr>
+      </w:pPr>
+    </w:p>
+    <w:p>
+      <w:pPr>
+        <w:rPr>
+          <w:lang w:val="en-US"/>
+        </w:rPr>
+      </w:pPr>
+    </w:p>
+    <w:p>
+      <w:pPr>
+        <w:rPr>
+          <w:lang w:val="en-US"/>
+        </w:rPr>
+      </w:pPr>
+      <w:r>
+        <w:rPr>
+          <w:noProof/>
+        </w:rPr>
+        <w:lastRenderedPageBreak/>
+        <w:drawing>
+          <wp:inline distT="0" distB="0" distL="0" distR="0" wp14:anchorId="3DBBDEA4" wp14:editId="3594291E">
+            <wp:extent cx="6232551" cy="4528109"/>
+            <wp:effectExtent l="0" t="0" r="0" b="6350"/>
+            <wp:docPr id="58" name="Picture 58" descr="Une image contenant texte, capture d’écran, diagramme, Parallèle&#10;&#10;Description générée automatiquement"/>
+            <wp:cNvGraphicFramePr/>
+            <a:graphic xmlns:a="http://schemas.openxmlformats.org/drawingml/2006/main">
+              <a:graphicData uri="http://schemas.openxmlformats.org/drawingml/2006/picture">
+                <pic:pic xmlns:pic="http://schemas.openxmlformats.org/drawingml/2006/picture">
+                  <pic:nvPicPr>
+                    <pic:cNvPr id="58" name="Picture 58" descr="Une image contenant texte, capture d’écran, diagramme, Parallèle&#10;&#10;Description générée automatiquement"/>
+                    <pic:cNvPicPr/>
+                  </pic:nvPicPr>
+                  <pic:blipFill>
+                    <a:blip r:embed="rId15"/>
+                    <a:stretch>
+                      <a:fillRect/>
+                    </a:stretch>
+                  </pic:blipFill>
+                  <pic:spPr>
+                    <a:xfrm>
+                      <a:off x="0" y="0"/>
+                      <a:ext cx="6242264" cy="4535166"/>
+                    </a:xfrm>
+                    <a:prstGeom prst="rect">
+                      <a:avLst/>
+                    </a:prstGeom>
+                  </pic:spPr>
+                </pic:pic>
+              </a:graphicData>
+            </a:graphic>
+          </wp:inline>
+        </w:drawing>
+      </w:r>
     </w:p>
     <w:p>
       <w:pPr>
@@ -2127,7 +2306,7 @@
                     </pic:cNvPicPr>
                   </pic:nvPicPr>
                   <pic:blipFill>
-                    <a:blip r:embed="rId14">
+                    <a:blip r:embed="rId16">
                       <a:extLst>
                         <a:ext uri="{28A0092B-C50C-407E-A947-70E740481C1C}">
                           <a14:useLocalDpi xmlns:a14="http://schemas.microsoft.com/office/drawing/2010/main" val="0"/>
@@ -2357,7 +2536,7 @@
                     <pic:cNvPicPr/>
                   </pic:nvPicPr>
                   <pic:blipFill>
-                    <a:blip r:embed="rId15"/>
+                    <a:blip r:embed="rId17"/>
                     <a:stretch>
                       <a:fillRect/>
                     </a:stretch>
@@ -2391,6 +2570,86 @@
           <w:lang w:val="en-US"/>
         </w:rPr>
       </w:pPr>
+      <w:r>
+        <w:rPr>
+          <w:lang w:val="en-US"/>
+        </w:rPr>
+        <w:t>Zoé:</w:t>
+      </w:r>
+    </w:p>
+    <w:p>
+      <w:pPr>
+        <w:pStyle w:val="Contenu"/>
+        <w:rPr>
+          <w:lang w:val="en-US"/>
+        </w:rPr>
+      </w:pPr>
+      <w:r>
+        <w:rPr>
+          <w:lang w:val="en-US"/>
+        </w:rPr>
+        <w:t>Bellow you will find a use case diagram for the interaction you can have with the website.</w:t>
+      </w:r>
+    </w:p>
+    <w:p>
+      <w:pPr>
+        <w:rPr>
+          <w:lang w:val="en-US"/>
+        </w:rPr>
+      </w:pPr>
+      <w:r>
+        <w:rPr>
+          <w:noProof/>
+        </w:rPr>
+        <w:lastRenderedPageBreak/>
+        <w:drawing>
+          <wp:inline distT="0" distB="0" distL="0" distR="0" wp14:anchorId="64CA7D5B" wp14:editId="4737FC4D">
+            <wp:extent cx="5981701" cy="5295900"/>
+            <wp:effectExtent l="0" t="0" r="0" b="0"/>
+            <wp:docPr id="39" name="Picture 39" descr="Une image contenant diagramme, ligne, dessin, motif&#10;&#10;Description générée automatiquement"/>
+            <wp:cNvGraphicFramePr/>
+            <a:graphic xmlns:a="http://schemas.openxmlformats.org/drawingml/2006/main">
+              <a:graphicData uri="http://schemas.openxmlformats.org/drawingml/2006/picture">
+                <pic:pic xmlns:pic="http://schemas.openxmlformats.org/drawingml/2006/picture">
+                  <pic:nvPicPr>
+                    <pic:cNvPr id="39" name="Picture 39" descr="Une image contenant diagramme, ligne, dessin, motif&#10;&#10;Description générée automatiquement"/>
+                    <pic:cNvPicPr/>
+                  </pic:nvPicPr>
+                  <pic:blipFill>
+                    <a:blip r:embed="rId18"/>
+                    <a:stretch>
+                      <a:fillRect/>
+                    </a:stretch>
+                  </pic:blipFill>
+                  <pic:spPr>
+                    <a:xfrm>
+                      <a:off x="0" y="0"/>
+                      <a:ext cx="5981701" cy="5295900"/>
+                    </a:xfrm>
+                    <a:prstGeom prst="rect">
+                      <a:avLst/>
+                    </a:prstGeom>
+                  </pic:spPr>
+                </pic:pic>
+              </a:graphicData>
+            </a:graphic>
+          </wp:inline>
+        </w:drawing>
+      </w:r>
+    </w:p>
+    <w:p>
+      <w:pPr>
+        <w:rPr>
+          <w:lang w:val="en-US"/>
+        </w:rPr>
+      </w:pPr>
+    </w:p>
+    <w:p>
+      <w:pPr>
+        <w:rPr>
+          <w:lang w:val="en-US"/>
+        </w:rPr>
+      </w:pPr>
     </w:p>
     <w:p>
       <w:pPr>
@@ -2463,7 +2722,7 @@
                     </pic:cNvPicPr>
                   </pic:nvPicPr>
                   <pic:blipFill>
-                    <a:blip r:embed="rId16">
+                    <a:blip r:embed="rId19">
                       <a:extLst>
                         <a:ext uri="{28A0092B-C50C-407E-A947-70E740481C1C}">
                           <a14:useLocalDpi xmlns:a14="http://schemas.microsoft.com/office/drawing/2010/main" val="0"/>
@@ -2526,7 +2785,6 @@
         <w:rPr>
           <w:lang w:val="en-US"/>
         </w:rPr>
-        <w:lastRenderedPageBreak/>
         <w:t>Zoé:</w:t>
       </w:r>
     </w:p>
@@ -2557,7 +2815,7 @@
                     <pic:cNvPicPr/>
                   </pic:nvPicPr>
                   <pic:blipFill>
-                    <a:blip r:embed="rId17"/>
+                    <a:blip r:embed="rId20"/>
                     <a:stretch>
                       <a:fillRect/>
                     </a:stretch>
@@ -2602,6 +2860,7 @@
           <w:noProof/>
           <w:lang w:val="en-US"/>
         </w:rPr>
+        <w:lastRenderedPageBreak/>
         <w:drawing>
           <wp:inline distT="0" distB="0" distL="0" distR="0" wp14:anchorId="6DCEA1F6" wp14:editId="567559A2">
             <wp:extent cx="6371590" cy="4117340"/>
@@ -2618,7 +2877,7 @@
                     <pic:cNvPicPr/>
                   </pic:nvPicPr>
                   <pic:blipFill>
-                    <a:blip r:embed="rId18"/>
+                    <a:blip r:embed="rId21"/>
                     <a:stretch>
                       <a:fillRect/>
                     </a:stretch>
@@ -2720,6 +2979,7 @@
           <w:noProof/>
           <w:lang w:val="en-US"/>
         </w:rPr>
+        <w:lastRenderedPageBreak/>
         <w:drawing>
           <wp:inline distT="0" distB="0" distL="0" distR="0" wp14:anchorId="215EF6C1" wp14:editId="36CB0101">
             <wp:extent cx="6362700" cy="5166360"/>
@@ -2738,7 +2998,7 @@
                     </pic:cNvPicPr>
                   </pic:nvPicPr>
                   <pic:blipFill>
-                    <a:blip r:embed="rId19" cstate="print">
+                    <a:blip r:embed="rId22" cstate="print">
                       <a:extLst>
                         <a:ext uri="{28A0092B-C50C-407E-A947-70E740481C1C}">
                           <a14:useLocalDpi xmlns:a14="http://schemas.microsoft.com/office/drawing/2010/main" val="0"/>
@@ -2957,6 +3217,7 @@
           <w:noProof/>
           <w:lang w:val="en-US"/>
         </w:rPr>
+        <w:lastRenderedPageBreak/>
         <w:drawing>
           <wp:inline distT="0" distB="0" distL="0" distR="0" wp14:anchorId="0A6EB127" wp14:editId="538EE6BB">
             <wp:extent cx="5905500" cy="7543800"/>
@@ -2973,7 +3234,7 @@
                     <pic:cNvPicPr/>
                   </pic:nvPicPr>
                   <pic:blipFill>
-                    <a:blip r:embed="rId20">
+                    <a:blip r:embed="rId23">
                       <a:extLst>
                         <a:ext uri="{28A0092B-C50C-407E-A947-70E740481C1C}">
                           <a14:useLocalDpi xmlns:a14="http://schemas.microsoft.com/office/drawing/2010/main" val="0"/>
@@ -3003,6 +3264,119 @@
     <w:p>
       <w:pPr>
         <w:rPr>
+          <w:b w:val="0"/>
+          <w:bCs/>
+          <w:sz w:val="22"/>
+          <w:szCs w:val="18"/>
+          <w:lang w:val="en-US"/>
+        </w:rPr>
+      </w:pPr>
+    </w:p>
+    <w:p>
+      <w:pPr>
+        <w:pStyle w:val="Titre3"/>
+        <w:rPr>
+          <w:lang w:val="en-US"/>
+        </w:rPr>
+      </w:pPr>
+      <w:r>
+        <w:rPr>
+          <w:lang w:val="en-US"/>
+        </w:rPr>
+        <w:t>Zoé:</w:t>
+      </w:r>
+    </w:p>
+    <w:p>
+      <w:pPr>
+        <w:pStyle w:val="Contenu"/>
+        <w:rPr>
+          <w:lang w:val="en-US"/>
+        </w:rPr>
+      </w:pPr>
+      <w:r>
+        <w:rPr>
+          <w:lang w:val="en-US"/>
+        </w:rPr>
+        <w:t xml:space="preserve">This diagram </w:t>
+      </w:r>
+      <w:r>
+        <w:rPr>
+          <w:lang w:val="en-US"/>
+        </w:rPr>
+        <w:t>shows</w:t>
+      </w:r>
+      <w:r>
+        <w:rPr>
+          <w:lang w:val="en-US"/>
+        </w:rPr>
+        <w:t xml:space="preserve"> the interactions between the users and the system regarding the registration process. It demonstrates the functionalities available to users and the actions that the admin can perform regarding user registrations.</w:t>
+      </w:r>
+    </w:p>
+    <w:p>
+      <w:pPr>
+        <w:rPr>
+          <w:lang w:val="en-US"/>
+        </w:rPr>
+      </w:pPr>
+      <w:r>
+        <w:rPr>
+          <w:lang w:val="en-US"/>
+        </w:rPr>
+        <w:lastRenderedPageBreak/>
+        <w:drawing>
+          <wp:inline distT="0" distB="0" distL="0" distR="0" wp14:anchorId="6BA02F15" wp14:editId="7B3B24E6">
+            <wp:extent cx="5883150" cy="3444538"/>
+            <wp:effectExtent l="0" t="0" r="3810" b="3810"/>
+            <wp:docPr id="1709575569" name="Image 1" descr="Une image contenant texte, capture d’écran, diagramme, Police&#10;&#10;Description générée automatiquement"/>
+            <wp:cNvGraphicFramePr>
+              <a:graphicFrameLocks xmlns:a="http://schemas.openxmlformats.org/drawingml/2006/main" noChangeAspect="1"/>
+            </wp:cNvGraphicFramePr>
+            <a:graphic xmlns:a="http://schemas.openxmlformats.org/drawingml/2006/main">
+              <a:graphicData uri="http://schemas.openxmlformats.org/drawingml/2006/picture">
+                <pic:pic xmlns:pic="http://schemas.openxmlformats.org/drawingml/2006/picture">
+                  <pic:nvPicPr>
+                    <pic:cNvPr id="1709575569" name="Image 1" descr="Une image contenant texte, capture d’écran, diagramme, Police&#10;&#10;Description générée automatiquement"/>
+                    <pic:cNvPicPr/>
+                  </pic:nvPicPr>
+                  <pic:blipFill>
+                    <a:blip r:embed="rId24"/>
+                    <a:stretch>
+                      <a:fillRect/>
+                    </a:stretch>
+                  </pic:blipFill>
+                  <pic:spPr>
+                    <a:xfrm>
+                      <a:off x="0" y="0"/>
+                      <a:ext cx="5883150" cy="3444538"/>
+                    </a:xfrm>
+                    <a:prstGeom prst="rect">
+                      <a:avLst/>
+                    </a:prstGeom>
+                  </pic:spPr>
+                </pic:pic>
+              </a:graphicData>
+            </a:graphic>
+          </wp:inline>
+        </w:drawing>
+      </w:r>
+    </w:p>
+    <w:p>
+      <w:pPr>
+        <w:rPr>
+          <w:lang w:val="en-US"/>
+        </w:rPr>
+      </w:pPr>
+    </w:p>
+    <w:p>
+      <w:pPr>
+        <w:rPr>
+          <w:lang w:val="en-US"/>
+        </w:rPr>
+      </w:pPr>
+    </w:p>
+    <w:p>
+      <w:pPr>
+        <w:rPr>
           <w:lang w:val="en-US"/>
         </w:rPr>
       </w:pPr>
@@ -3014,7 +3388,6 @@
       <w:bookmarkStart w:id="6" w:name="_Toc153494148"/>
       <w:proofErr w:type="spellStart"/>
       <w:r>
-        <w:lastRenderedPageBreak/>
         <w:t>Sequence</w:t>
       </w:r>
       <w:proofErr w:type="spellEnd"/>
@@ -3097,7 +3470,7 @@
                     </pic:cNvPicPr>
                   </pic:nvPicPr>
                   <pic:blipFill>
-                    <a:blip r:embed="rId21">
+                    <a:blip r:embed="rId25">
                       <a:extLst>
                         <a:ext uri="{28A0092B-C50C-407E-A947-70E740481C1C}">
                           <a14:useLocalDpi xmlns:a14="http://schemas.microsoft.com/office/drawing/2010/main" val="0"/>
@@ -3215,7 +3588,7 @@
                     <pic:cNvPicPr/>
                   </pic:nvPicPr>
                   <pic:blipFill>
-                    <a:blip r:embed="rId22"/>
+                    <a:blip r:embed="rId26"/>
                     <a:stretch>
                       <a:fillRect/>
                     </a:stretch>
@@ -3238,17 +3611,99 @@
     </w:p>
     <w:p>
       <w:pPr>
+        <w:pStyle w:val="Contenu"/>
+      </w:pPr>
+      <w:r>
+        <w:t xml:space="preserve">This </w:t>
+      </w:r>
+      <w:proofErr w:type="spellStart"/>
+      <w:r>
+        <w:t>sequence</w:t>
+      </w:r>
+      <w:proofErr w:type="spellEnd"/>
+      <w:r>
+        <w:t xml:space="preserve"> </w:t>
+      </w:r>
+      <w:proofErr w:type="spellStart"/>
+      <w:r>
+        <w:t>diagram</w:t>
+      </w:r>
+      <w:proofErr w:type="spellEnd"/>
+      <w:r>
+        <w:t xml:space="preserve"> showcase the interactions between the user, the backend of the </w:t>
+      </w:r>
+      <w:proofErr w:type="spellStart"/>
+      <w:r>
+        <w:t>website</w:t>
+      </w:r>
+      <w:proofErr w:type="spellEnd"/>
+      <w:r>
+        <w:t xml:space="preserve"> and the </w:t>
+      </w:r>
+      <w:proofErr w:type="spellStart"/>
+      <w:r>
+        <w:t>database</w:t>
+      </w:r>
+      <w:proofErr w:type="spellEnd"/>
+      <w:r>
+        <w:t xml:space="preserve"> when the user </w:t>
+      </w:r>
+      <w:proofErr w:type="spellStart"/>
+      <w:r>
+        <w:t>wants</w:t>
+      </w:r>
+      <w:proofErr w:type="spellEnd"/>
+      <w:r>
+        <w:t xml:space="preserve"> to </w:t>
+      </w:r>
+      <w:proofErr w:type="spellStart"/>
+      <w:r>
+        <w:t>add</w:t>
+      </w:r>
+      <w:proofErr w:type="spellEnd"/>
+      <w:r>
+        <w:t xml:space="preserve"> a new </w:t>
+      </w:r>
+      <w:proofErr w:type="spellStart"/>
+      <w:r>
+        <w:t>property</w:t>
+      </w:r>
+      <w:proofErr w:type="spellEnd"/>
+      <w:r>
+        <w:t xml:space="preserve"> on the </w:t>
+      </w:r>
+      <w:proofErr w:type="spellStart"/>
+      <w:r>
+        <w:t>website</w:t>
+      </w:r>
+      <w:proofErr w:type="spellEnd"/>
+      <w:r>
+        <w:t>.</w:t>
+      </w:r>
+    </w:p>
+    <w:p>
+      <w:pPr>
         <w:spacing w:after="200"/>
+        <w:rPr>
+          <w:lang w:val="en-US"/>
+        </w:rPr>
       </w:pPr>
     </w:p>
     <w:p>
       <w:pPr>
         <w:spacing w:after="200"/>
-      </w:pPr>
-      <w:r>
-        <w:lastRenderedPageBreak/>
+        <w:rPr>
+          <w:lang w:val="en-US"/>
+        </w:rPr>
+      </w:pPr>
+      <w:proofErr w:type="gramStart"/>
+      <w:r>
+        <w:rPr>
+          <w:lang w:val="en-US"/>
+        </w:rPr>
         <w:t>Jade :</w:t>
       </w:r>
+      <w:proofErr w:type="gramEnd"/>
     </w:p>
     <w:p>
       <w:pPr>
@@ -3274,7 +3729,7 @@
                     <pic:cNvPicPr/>
                   </pic:nvPicPr>
                   <pic:blipFill>
-                    <a:blip r:embed="rId23"/>
+                    <a:blip r:embed="rId27"/>
                     <a:stretch>
                       <a:fillRect/>
                     </a:stretch>
@@ -3295,9 +3750,19 @@
         </w:drawing>
       </w:r>
     </w:p>
+    <w:p>
+      <w:pPr>
+        <w:spacing w:after="200"/>
+      </w:pPr>
+    </w:p>
+    <w:p>
+      <w:pPr>
+        <w:pStyle w:val="Titre2"/>
+      </w:pPr>
+    </w:p>
     <w:sectPr>
-      <w:headerReference w:type="default" r:id="rId24"/>
-      <w:footerReference w:type="default" r:id="rId25"/>
+      <w:headerReference w:type="default" r:id="rId28"/>
+      <w:footerReference w:type="default" r:id="rId29"/>
       <w:pgSz w:w="11906" w:h="16838" w:code="9"/>
       <w:pgMar w:top="720" w:right="936" w:bottom="720" w:left="936" w:header="0" w:footer="289" w:gutter="0"/>
       <w:pgNumType w:start="1"/>
@@ -4033,6 +4498,28 @@
       <w:szCs w:val="26"/>
     </w:rPr>
   </w:style>
+  <w:style w:type="paragraph" w:styleId="Titre3">
+    <w:name w:val="heading 3"/>
+    <w:basedOn w:val="Normal"/>
+    <w:next w:val="Normal"/>
+    <w:link w:val="Titre3Car"/>
+    <w:uiPriority w:val="5"/>
+    <w:unhideWhenUsed/>
+    <w:qFormat/>
+    <w:rsid w:val="000E6A81"/>
+    <w:pPr>
+      <w:keepNext/>
+      <w:keepLines/>
+      <w:spacing w:before="40"/>
+      <w:outlineLvl w:val="2"/>
+    </w:pPr>
+    <w:rPr>
+      <w:rFonts w:asciiTheme="majorHAnsi" w:eastAsiaTheme="majorEastAsia" w:hAnsiTheme="majorHAnsi" w:cstheme="majorBidi"/>
+      <w:color w:val="012639" w:themeColor="accent1" w:themeShade="7F"/>
+      <w:sz w:val="24"/>
+      <w:szCs w:val="24"/>
+    </w:rPr>
+  </w:style>
   <w:style w:type="character" w:default="1" w:styleId="Policepardfaut">
     <w:name w:val="Default Paragraph Font"/>
     <w:uiPriority w:val="1"/>
@@ -4256,9 +4743,11 @@
     <w:basedOn w:val="Normal"/>
     <w:link w:val="Caractredecontenu"/>
     <w:qFormat/>
-    <w:rsid w:val="00DF027C"/>
+    <w:rsid w:val="00095C82"/>
     <w:rPr>
       <w:b w:val="0"/>
+      <w:sz w:val="24"/>
+      <w:szCs w:val="24"/>
     </w:rPr>
   </w:style>
   <w:style w:type="paragraph" w:customStyle="1" w:styleId="Textedemiseenvidence">
@@ -4272,12 +4761,10 @@
     <w:name w:val="Caractère de contenu"/>
     <w:basedOn w:val="Policepardfaut"/>
     <w:link w:val="Contenu"/>
-    <w:rsid w:val="00DF027C"/>
+    <w:rsid w:val="00095C82"/>
     <w:rPr>
       <w:rFonts w:eastAsiaTheme="minorEastAsia"/>
       <w:color w:val="082A75" w:themeColor="text2"/>
-      <w:sz w:val="28"/>
-      <w:szCs w:val="22"/>
     </w:rPr>
   </w:style>
   <w:style w:type="character" w:customStyle="1" w:styleId="Caractredetextedemiseenvidence">
@@ -4348,6 +4835,18 @@
     <w:rPr>
       <w:color w:val="3592CF" w:themeColor="hyperlink"/>
       <w:u w:val="single"/>
+    </w:rPr>
+  </w:style>
+  <w:style w:type="character" w:customStyle="1" w:styleId="Titre3Car">
+    <w:name w:val="Titre 3 Car"/>
+    <w:basedOn w:val="Policepardfaut"/>
+    <w:link w:val="Titre3"/>
+    <w:uiPriority w:val="5"/>
+    <w:rsid w:val="000E6A81"/>
+    <w:rPr>
+      <w:rFonts w:asciiTheme="majorHAnsi" w:eastAsiaTheme="majorEastAsia" w:hAnsiTheme="majorHAnsi" w:cstheme="majorBidi"/>
+      <w:b/>
+      <w:color w:val="012639" w:themeColor="accent1" w:themeShade="7F"/>
     </w:rPr>
   </w:style>
 </w:styles>
@@ -4546,6 +5045,7 @@
     <w:rsidRoot w:val="00C263AD"/>
     <w:rsid w:val="00100956"/>
     <w:rsid w:val="00211468"/>
+    <w:rsid w:val="0038167D"/>
     <w:rsid w:val="00455376"/>
     <w:rsid w:val="0049023E"/>
     <w:rsid w:val="00564850"/>
